--- a/LABS/1/1_LAB_VARIANT28.docx
+++ b/LABS/1/1_LAB_VARIANT28.docx
@@ -147,7 +147,7 @@
           <w:sz w:val="32"/>
           <w:szCs w:val="32"/>
         </w:rPr>
-        <w:t xml:space="preserve"> </w:t>
+        <w:t xml:space="preserve"> №</w:t>
       </w:r>
       <w:r>
         <w:rPr>
@@ -157,9 +157,12 @@
           <w:sz w:val="32"/>
           <w:szCs w:val="32"/>
         </w:rPr>
-        <w:t>№</w:t>
-      </w:r>
-      <w:r>
+        <w:t>1</w:t>
+      </w:r>
+    </w:p>
+    <w:p>
+      <w:pPr>
+        <w:jc w:val="center"/>
         <w:rPr>
           <w:rFonts w:cs="Times New Roman"/>
           <w:b/>
@@ -167,12 +170,8 @@
           <w:sz w:val="32"/>
           <w:szCs w:val="32"/>
         </w:rPr>
-        <w:t>1</w:t>
-      </w:r>
-    </w:p>
-    <w:p>
-      <w:pPr>
-        <w:jc w:val="center"/>
+      </w:pPr>
+      <w:r>
         <w:rPr>
           <w:rFonts w:cs="Times New Roman"/>
           <w:b/>
@@ -180,8 +179,12 @@
           <w:sz w:val="32"/>
           <w:szCs w:val="32"/>
         </w:rPr>
-      </w:pPr>
-      <w:r>
+        <w:t>по дисциплине</w:t>
+      </w:r>
+    </w:p>
+    <w:p>
+      <w:pPr>
+        <w:jc w:val="center"/>
         <w:rPr>
           <w:rFonts w:cs="Times New Roman"/>
           <w:b/>
@@ -189,12 +192,8 @@
           <w:sz w:val="32"/>
           <w:szCs w:val="32"/>
         </w:rPr>
-        <w:t>по дисциплине</w:t>
-      </w:r>
-    </w:p>
-    <w:p>
-      <w:pPr>
-        <w:jc w:val="center"/>
+      </w:pPr>
+      <w:r>
         <w:rPr>
           <w:rFonts w:cs="Times New Roman"/>
           <w:b/>
@@ -202,8 +201,12 @@
           <w:sz w:val="32"/>
           <w:szCs w:val="32"/>
         </w:rPr>
-      </w:pPr>
-      <w:r>
+        <w:t>«Основы информационной безопасности»</w:t>
+      </w:r>
+    </w:p>
+    <w:p>
+      <w:pPr>
+        <w:jc w:val="center"/>
         <w:rPr>
           <w:rFonts w:cs="Times New Roman"/>
           <w:b/>
@@ -211,8 +214,7 @@
           <w:sz w:val="32"/>
           <w:szCs w:val="32"/>
         </w:rPr>
-        <w:t>«</w:t>
-      </w:r>
+      </w:pPr>
       <w:r>
         <w:rPr>
           <w:rFonts w:cs="Times New Roman"/>
@@ -221,7 +223,7 @@
           <w:sz w:val="32"/>
           <w:szCs w:val="32"/>
         </w:rPr>
-        <w:t>Основы информационной безопасности</w:t>
+        <w:t>Тема: «</w:t>
       </w:r>
       <w:r>
         <w:rPr>
@@ -231,12 +233,9 @@
           <w:sz w:val="32"/>
           <w:szCs w:val="32"/>
         </w:rPr>
-        <w:t>»</w:t>
-      </w:r>
-    </w:p>
-    <w:p>
-      <w:pPr>
-        <w:jc w:val="center"/>
+        <w:t>Одноалфавитная</w:t>
+      </w:r>
+      <w:r>
         <w:rPr>
           <w:rFonts w:cs="Times New Roman"/>
           <w:b/>
@@ -244,58 +243,7 @@
           <w:sz w:val="32"/>
           <w:szCs w:val="32"/>
         </w:rPr>
-      </w:pPr>
-      <w:r>
-        <w:rPr>
-          <w:rFonts w:cs="Times New Roman"/>
-          <w:b/>
-          <w:bCs/>
-          <w:sz w:val="32"/>
-          <w:szCs w:val="32"/>
-        </w:rPr>
-        <w:t xml:space="preserve">Тема: </w:t>
-      </w:r>
-      <w:r>
-        <w:rPr>
-          <w:rFonts w:cs="Times New Roman"/>
-          <w:b/>
-          <w:bCs/>
-          <w:sz w:val="32"/>
-          <w:szCs w:val="32"/>
-        </w:rPr>
-        <w:t>«</w:t>
-      </w:r>
-      <w:proofErr w:type="spellStart"/>
-      <w:r>
-        <w:rPr>
-          <w:rFonts w:cs="Times New Roman"/>
-          <w:b/>
-          <w:bCs/>
-          <w:sz w:val="32"/>
-          <w:szCs w:val="32"/>
-        </w:rPr>
-        <w:t>Одноалфавитная</w:t>
-      </w:r>
-      <w:proofErr w:type="spellEnd"/>
-      <w:r>
-        <w:rPr>
-          <w:rFonts w:cs="Times New Roman"/>
-          <w:b/>
-          <w:bCs/>
-          <w:sz w:val="32"/>
-          <w:szCs w:val="32"/>
-        </w:rPr>
-        <w:t xml:space="preserve"> подстановка</w:t>
-      </w:r>
-      <w:r>
-        <w:rPr>
-          <w:rFonts w:cs="Times New Roman"/>
-          <w:b/>
-          <w:bCs/>
-          <w:sz w:val="32"/>
-          <w:szCs w:val="32"/>
-        </w:rPr>
-        <w:t>»</w:t>
+        <w:t xml:space="preserve"> подстановка»</w:t>
       </w:r>
     </w:p>
     <w:p>
@@ -1277,6 +1225,122 @@
       <w:r>
         <w:rPr>
           <w:rFonts w:cs="Times New Roman"/>
+          <w:b/>
+          <w:bCs/>
+        </w:rPr>
+        <w:drawing>
+          <wp:anchor distT="0" distB="0" distL="114300" distR="114300" simplePos="0" relativeHeight="251660288" behindDoc="0" locked="0" layoutInCell="1" allowOverlap="1" wp14:anchorId="09D7E7F8" wp14:editId="50B3A4A1">
+            <wp:simplePos x="0" y="0"/>
+            <wp:positionH relativeFrom="page">
+              <wp:align>left</wp:align>
+            </wp:positionH>
+            <wp:positionV relativeFrom="paragraph">
+              <wp:posOffset>574907</wp:posOffset>
+            </wp:positionV>
+            <wp:extent cx="2915871" cy="1804069"/>
+            <wp:effectExtent l="0" t="0" r="0" b="5715"/>
+            <wp:wrapNone/>
+            <wp:docPr id="3" name="Рисунок 3"/>
+            <wp:cNvGraphicFramePr>
+              <a:graphicFrameLocks xmlns:a="http://schemas.openxmlformats.org/drawingml/2006/main" noChangeAspect="1"/>
+            </wp:cNvGraphicFramePr>
+            <a:graphic xmlns:a="http://schemas.openxmlformats.org/drawingml/2006/main">
+              <a:graphicData uri="http://schemas.openxmlformats.org/drawingml/2006/picture">
+                <pic:pic xmlns:pic="http://schemas.openxmlformats.org/drawingml/2006/picture">
+                  <pic:nvPicPr>
+                    <pic:cNvPr id="1" name=""/>
+                    <pic:cNvPicPr/>
+                  </pic:nvPicPr>
+                  <pic:blipFill>
+                    <a:blip r:embed="rId5" cstate="print">
+                      <a:extLst>
+                        <a:ext uri="{28A0092B-C50C-407E-A947-70E740481C1C}">
+                          <a14:useLocalDpi xmlns:a14="http://schemas.microsoft.com/office/drawing/2010/main" val="0"/>
+                        </a:ext>
+                      </a:extLst>
+                    </a:blip>
+                    <a:stretch>
+                      <a:fillRect/>
+                    </a:stretch>
+                  </pic:blipFill>
+                  <pic:spPr>
+                    <a:xfrm>
+                      <a:off x="0" y="0"/>
+                      <a:ext cx="2915871" cy="1804069"/>
+                    </a:xfrm>
+                    <a:prstGeom prst="rect">
+                      <a:avLst/>
+                    </a:prstGeom>
+                  </pic:spPr>
+                </pic:pic>
+              </a:graphicData>
+            </a:graphic>
+            <wp14:sizeRelH relativeFrom="margin">
+              <wp14:pctWidth>0</wp14:pctWidth>
+            </wp14:sizeRelH>
+            <wp14:sizeRelV relativeFrom="margin">
+              <wp14:pctHeight>0</wp14:pctHeight>
+            </wp14:sizeRelV>
+          </wp:anchor>
+        </w:drawing>
+      </w:r>
+      <w:r>
+        <w:rPr>
+          <w:rFonts w:cs="Times New Roman"/>
+        </w:rPr>
+        <w:drawing>
+          <wp:anchor distT="0" distB="0" distL="114300" distR="114300" simplePos="0" relativeHeight="251661312" behindDoc="0" locked="0" layoutInCell="1" allowOverlap="1" wp14:anchorId="6286CCDF" wp14:editId="63686613">
+            <wp:simplePos x="0" y="0"/>
+            <wp:positionH relativeFrom="column">
+              <wp:posOffset>-992359</wp:posOffset>
+            </wp:positionH>
+            <wp:positionV relativeFrom="paragraph">
+              <wp:posOffset>2372214</wp:posOffset>
+            </wp:positionV>
+            <wp:extent cx="5940425" cy="3931920"/>
+            <wp:effectExtent l="0" t="0" r="3175" b="0"/>
+            <wp:wrapNone/>
+            <wp:docPr id="5" name="Рисунок 5"/>
+            <wp:cNvGraphicFramePr>
+              <a:graphicFrameLocks xmlns:a="http://schemas.openxmlformats.org/drawingml/2006/main" noChangeAspect="1"/>
+            </wp:cNvGraphicFramePr>
+            <a:graphic xmlns:a="http://schemas.openxmlformats.org/drawingml/2006/main">
+              <a:graphicData uri="http://schemas.openxmlformats.org/drawingml/2006/picture">
+                <pic:pic xmlns:pic="http://schemas.openxmlformats.org/drawingml/2006/picture">
+                  <pic:nvPicPr>
+                    <pic:cNvPr id="1" name=""/>
+                    <pic:cNvPicPr/>
+                  </pic:nvPicPr>
+                  <pic:blipFill>
+                    <a:blip r:embed="rId6">
+                      <a:extLst>
+                        <a:ext uri="{28A0092B-C50C-407E-A947-70E740481C1C}">
+                          <a14:useLocalDpi xmlns:a14="http://schemas.microsoft.com/office/drawing/2010/main" val="0"/>
+                        </a:ext>
+                      </a:extLst>
+                    </a:blip>
+                    <a:stretch>
+                      <a:fillRect/>
+                    </a:stretch>
+                  </pic:blipFill>
+                  <pic:spPr>
+                    <a:xfrm>
+                      <a:off x="0" y="0"/>
+                      <a:ext cx="5940425" cy="3931920"/>
+                    </a:xfrm>
+                    <a:prstGeom prst="rect">
+                      <a:avLst/>
+                    </a:prstGeom>
+                  </pic:spPr>
+                </pic:pic>
+              </a:graphicData>
+            </a:graphic>
+          </wp:anchor>
+        </w:drawing>
+      </w:r>
+      <w:r>
+        <w:rPr>
+          <w:rFonts w:cs="Times New Roman"/>
         </w:rPr>
         <w:br w:type="page"/>
       </w:r>
@@ -1299,6 +1363,366 @@
         <w:t>Теоретическое описание метода шифрования</w:t>
       </w:r>
       <w:bookmarkEnd w:id="1"/>
+    </w:p>
+    <w:p>
+      <w:pPr>
+        <w:jc w:val="both"/>
+      </w:pPr>
+      <w:r>
+        <w:rPr>
+          <w:noProof/>
+        </w:rPr>
+        <w:drawing>
+          <wp:anchor distT="0" distB="0" distL="114300" distR="114300" simplePos="0" relativeHeight="251657215" behindDoc="0" locked="0" layoutInCell="1" allowOverlap="1" wp14:anchorId="6A3FD4CA" wp14:editId="352310DC">
+            <wp:simplePos x="0" y="0"/>
+            <wp:positionH relativeFrom="margin">
+              <wp:posOffset>-92848</wp:posOffset>
+            </wp:positionH>
+            <wp:positionV relativeFrom="paragraph">
+              <wp:posOffset>646678</wp:posOffset>
+            </wp:positionV>
+            <wp:extent cx="5938399" cy="1769166"/>
+            <wp:effectExtent l="0" t="0" r="5715" b="2540"/>
+            <wp:wrapNone/>
+            <wp:docPr id="4" name="Рисунок 4"/>
+            <wp:cNvGraphicFramePr>
+              <a:graphicFrameLocks xmlns:a="http://schemas.openxmlformats.org/drawingml/2006/main" noChangeAspect="1"/>
+            </wp:cNvGraphicFramePr>
+            <a:graphic xmlns:a="http://schemas.openxmlformats.org/drawingml/2006/main">
+              <a:graphicData uri="http://schemas.openxmlformats.org/drawingml/2006/picture">
+                <pic:pic xmlns:pic="http://schemas.openxmlformats.org/drawingml/2006/picture">
+                  <pic:nvPicPr>
+                    <pic:cNvPr id="0" name="Picture 1"/>
+                    <pic:cNvPicPr>
+                      <a:picLocks noChangeAspect="1" noChangeArrowheads="1"/>
+                    </pic:cNvPicPr>
+                  </pic:nvPicPr>
+                  <pic:blipFill>
+                    <a:blip r:embed="rId7">
+                      <a:extLst>
+                        <a:ext uri="{28A0092B-C50C-407E-A947-70E740481C1C}">
+                          <a14:useLocalDpi xmlns:a14="http://schemas.microsoft.com/office/drawing/2010/main" val="0"/>
+                        </a:ext>
+                      </a:extLst>
+                    </a:blip>
+                    <a:srcRect/>
+                    <a:stretch>
+                      <a:fillRect/>
+                    </a:stretch>
+                  </pic:blipFill>
+                  <pic:spPr bwMode="auto">
+                    <a:xfrm>
+                      <a:off x="0" y="0"/>
+                      <a:ext cx="5950827" cy="1772869"/>
+                    </a:xfrm>
+                    <a:prstGeom prst="rect">
+                      <a:avLst/>
+                    </a:prstGeom>
+                    <a:noFill/>
+                    <a:ln>
+                      <a:noFill/>
+                    </a:ln>
+                  </pic:spPr>
+                </pic:pic>
+              </a:graphicData>
+            </a:graphic>
+            <wp14:sizeRelV relativeFrom="margin">
+              <wp14:pctHeight>0</wp14:pctHeight>
+            </wp14:sizeRelV>
+          </wp:anchor>
+        </w:drawing>
+      </w:r>
+      <w:r>
+        <w:tab/>
+      </w:r>
+      <w:r>
+        <w:rPr>
+          <w:rStyle w:val="a8"/>
+        </w:rPr>
+        <w:t>Симметричное шифрование</w:t>
+      </w:r>
+      <w:r>
+        <w:t xml:space="preserve"> </w:t>
+      </w:r>
+      <w:r>
+        <w:t>–</w:t>
+      </w:r>
+      <w:r>
+        <w:t xml:space="preserve"> это</w:t>
+      </w:r>
+      <w:r>
+        <w:t xml:space="preserve"> </w:t>
+      </w:r>
+      <w:r>
+        <w:t>способ шифрования данных, при котором один и тот же ключ используется и для кодирования, и для восстановления информации.</w:t>
+      </w:r>
+    </w:p>
+    <w:p>
+      <w:pPr>
+        <w:jc w:val="both"/>
+      </w:pPr>
+    </w:p>
+    <w:p>
+      <w:pPr>
+        <w:jc w:val="both"/>
+      </w:pPr>
+    </w:p>
+    <w:p>
+      <w:pPr>
+        <w:jc w:val="both"/>
+      </w:pPr>
+    </w:p>
+    <w:p>
+      <w:pPr>
+        <w:jc w:val="both"/>
+      </w:pPr>
+    </w:p>
+    <w:p>
+      <w:pPr>
+        <w:jc w:val="both"/>
+      </w:pPr>
+    </w:p>
+    <w:p>
+      <w:pPr>
+        <w:ind w:firstLine="708"/>
+        <w:jc w:val="both"/>
+      </w:pPr>
+      <w:r>
+        <w:rPr>
+          <w:noProof/>
+        </w:rPr>
+        <w:drawing>
+          <wp:anchor distT="0" distB="0" distL="114300" distR="114300" simplePos="0" relativeHeight="251662336" behindDoc="0" locked="0" layoutInCell="1" allowOverlap="1" wp14:anchorId="1CEEA1EA" wp14:editId="717433AD">
+            <wp:simplePos x="0" y="0"/>
+            <wp:positionH relativeFrom="margin">
+              <wp:align>right</wp:align>
+            </wp:positionH>
+            <wp:positionV relativeFrom="paragraph">
+              <wp:posOffset>1749637</wp:posOffset>
+            </wp:positionV>
+            <wp:extent cx="5935448" cy="2077155"/>
+            <wp:effectExtent l="0" t="0" r="8255" b="0"/>
+            <wp:wrapNone/>
+            <wp:docPr id="6" name="Рисунок 6"/>
+            <wp:cNvGraphicFramePr>
+              <a:graphicFrameLocks xmlns:a="http://schemas.openxmlformats.org/drawingml/2006/main" noChangeAspect="1"/>
+            </wp:cNvGraphicFramePr>
+            <a:graphic xmlns:a="http://schemas.openxmlformats.org/drawingml/2006/main">
+              <a:graphicData uri="http://schemas.openxmlformats.org/drawingml/2006/picture">
+                <pic:pic xmlns:pic="http://schemas.openxmlformats.org/drawingml/2006/picture">
+                  <pic:nvPicPr>
+                    <pic:cNvPr id="0" name="Picture 1"/>
+                    <pic:cNvPicPr>
+                      <a:picLocks noChangeAspect="1" noChangeArrowheads="1"/>
+                    </pic:cNvPicPr>
+                  </pic:nvPicPr>
+                  <pic:blipFill>
+                    <a:blip r:embed="rId8">
+                      <a:extLst>
+                        <a:ext uri="{28A0092B-C50C-407E-A947-70E740481C1C}">
+                          <a14:useLocalDpi xmlns:a14="http://schemas.microsoft.com/office/drawing/2010/main" val="0"/>
+                        </a:ext>
+                      </a:extLst>
+                    </a:blip>
+                    <a:srcRect/>
+                    <a:stretch>
+                      <a:fillRect/>
+                    </a:stretch>
+                  </pic:blipFill>
+                  <pic:spPr bwMode="auto">
+                    <a:xfrm>
+                      <a:off x="0" y="0"/>
+                      <a:ext cx="5944461" cy="2080309"/>
+                    </a:xfrm>
+                    <a:prstGeom prst="rect">
+                      <a:avLst/>
+                    </a:prstGeom>
+                    <a:noFill/>
+                    <a:ln>
+                      <a:noFill/>
+                    </a:ln>
+                  </pic:spPr>
+                </pic:pic>
+              </a:graphicData>
+            </a:graphic>
+            <wp14:sizeRelV relativeFrom="margin">
+              <wp14:pctHeight>0</wp14:pctHeight>
+            </wp14:sizeRelV>
+          </wp:anchor>
+        </w:drawing>
+      </w:r>
+      <w:r>
+        <w:rPr>
+          <w:b/>
+          <w:bCs/>
+          <w:lang w:val="en-US"/>
+        </w:rPr>
+        <w:t>A</w:t>
+      </w:r>
+      <w:r>
+        <w:rPr>
+          <w:b/>
+          <w:bCs/>
+        </w:rPr>
+        <w:t>симметричное шифрование</w:t>
+      </w:r>
+      <w:r>
+        <w:t xml:space="preserve"> </w:t>
+      </w:r>
+      <w:r>
+        <w:t>– решает главную проблему симме</w:t>
+      </w:r>
+      <w:r>
+        <w:t xml:space="preserve">- </w:t>
+      </w:r>
+      <w:r>
+        <w:t>тричного шифрования</w:t>
+      </w:r>
+      <w:r>
+        <w:t>,</w:t>
+      </w:r>
+      <w:r>
+        <w:t xml:space="preserve"> при котором для кодирования и восстановления данных используется один и тот же ключ. Если передавать этот ключ по незащищенным каналам</w:t>
+      </w:r>
+      <w:r>
+        <w:t xml:space="preserve">, </w:t>
+      </w:r>
+      <w:r>
+        <w:t xml:space="preserve">его могут перехватить и получить доступ к зашифрованным данным. Асимметричные алгоритмы </w:t>
+      </w:r>
+      <w:r>
+        <w:t>медленнее симметричных</w:t>
+      </w:r>
+      <w:r>
+        <w:t xml:space="preserve">, </w:t>
+      </w:r>
+      <w:r>
+        <w:t xml:space="preserve">поэтому во многих криптосистемах применяются и те и другие. Наиболее популярные алгоритмы асимметричные шифрования </w:t>
+      </w:r>
+      <w:r>
+        <w:rPr>
+          <w:lang w:val="en-US"/>
+        </w:rPr>
+        <w:t>RSA</w:t>
+      </w:r>
+      <w:r>
+        <w:t xml:space="preserve">, </w:t>
+      </w:r>
+      <w:r>
+        <w:rPr>
+          <w:lang w:val="en-US"/>
+        </w:rPr>
+        <w:t>DSA</w:t>
+      </w:r>
+      <w:r>
+        <w:t xml:space="preserve">, </w:t>
+      </w:r>
+      <w:r>
+        <w:t>Схема Эль-Гамаля</w:t>
+      </w:r>
+      <w:r>
+        <w:t xml:space="preserve">, </w:t>
+      </w:r>
+      <w:r>
+        <w:rPr>
+          <w:lang w:val="en-US"/>
+        </w:rPr>
+        <w:t>ECDSA</w:t>
+      </w:r>
+      <w:r>
+        <w:t>.</w:t>
+      </w:r>
+    </w:p>
+    <w:p>
+      <w:pPr>
+        <w:jc w:val="both"/>
+      </w:pPr>
+    </w:p>
+    <w:p>
+      <w:pPr>
+        <w:jc w:val="both"/>
+      </w:pPr>
+    </w:p>
+    <w:p>
+      <w:pPr>
+        <w:jc w:val="both"/>
+      </w:pPr>
+    </w:p>
+    <w:p>
+      <w:pPr>
+        <w:jc w:val="both"/>
+      </w:pPr>
+    </w:p>
+    <w:p>
+      <w:pPr>
+        <w:jc w:val="both"/>
+      </w:pPr>
+    </w:p>
+    <w:p>
+      <w:pPr>
+        <w:jc w:val="both"/>
+        <w:rPr>
+          <w:lang w:val="en-US"/>
+        </w:rPr>
+      </w:pPr>
+    </w:p>
+    <w:p>
+      <w:pPr>
+        <w:jc w:val="both"/>
+        <w:rPr>
+          <w:lang w:val="en-US"/>
+        </w:rPr>
+      </w:pPr>
+    </w:p>
+    <w:p>
+      <w:pPr>
+        <w:jc w:val="both"/>
+        <w:rPr>
+          <w:lang w:val="en-US"/>
+        </w:rPr>
+      </w:pPr>
+    </w:p>
+    <w:p>
+      <w:pPr>
+        <w:jc w:val="both"/>
+        <w:rPr>
+          <w:lang w:val="en-US"/>
+        </w:rPr>
+      </w:pPr>
+    </w:p>
+    <w:p>
+      <w:pPr>
+        <w:jc w:val="both"/>
+        <w:rPr>
+          <w:lang w:val="en-US"/>
+        </w:rPr>
+      </w:pPr>
+    </w:p>
+    <w:p>
+      <w:pPr>
+        <w:jc w:val="both"/>
+        <w:rPr>
+          <w:lang w:val="en-US"/>
+        </w:rPr>
+      </w:pPr>
+    </w:p>
+    <w:p>
+      <w:pPr>
+        <w:jc w:val="both"/>
+        <w:rPr>
+          <w:lang w:val="en-US"/>
+        </w:rPr>
+      </w:pPr>
+    </w:p>
+    <w:p>
+      <w:pPr>
+        <w:jc w:val="both"/>
+      </w:pPr>
+    </w:p>
+    <w:p>
+      <w:pPr>
+        <w:jc w:val="both"/>
+      </w:pPr>
       <w:r>
         <w:br w:type="page"/>
       </w:r>
@@ -1361,7 +1785,19 @@
       <w:bookmarkEnd w:id="5"/>
     </w:p>
     <w:p/>
-    <w:p/>
+    <w:p>
+      <w:pPr>
+        <w:rPr>
+          <w:lang w:val="en-US"/>
+        </w:rPr>
+      </w:pPr>
+      <w:r>
+        <w:rPr>
+          <w:lang w:val="en-US"/>
+        </w:rPr>
+        <w:t>S</w:t>
+      </w:r>
+    </w:p>
     <w:p>
       <w:pPr>
         <w:pStyle w:val="3"/>
@@ -1412,6 +1848,9 @@
         </w:rPr>
       </w:pPr>
       <w:r>
+        <w:rPr>
+          <w:noProof/>
+        </w:rPr>
         <w:drawing>
           <wp:anchor distT="0" distB="0" distL="114300" distR="114300" simplePos="0" relativeHeight="251659264" behindDoc="0" locked="0" layoutInCell="1" allowOverlap="1" wp14:anchorId="0C33338A" wp14:editId="138B8EF9">
             <wp:simplePos x="0" y="0"/>
@@ -1436,7 +1875,7 @@
                     <pic:cNvPicPr/>
                   </pic:nvPicPr>
                   <pic:blipFill>
-                    <a:blip r:embed="rId5">
+                    <a:blip r:embed="rId9">
                       <a:extLst>
                         <a:ext uri="{28A0092B-C50C-407E-A947-70E740481C1C}">
                           <a14:useLocalDpi xmlns:a14="http://schemas.microsoft.com/office/drawing/2010/main" val="0"/>
@@ -1463,6 +1902,9 @@
         </w:drawing>
       </w:r>
       <w:r>
+        <w:rPr>
+          <w:noProof/>
+        </w:rPr>
         <w:drawing>
           <wp:anchor distT="0" distB="0" distL="114300" distR="114300" simplePos="0" relativeHeight="251658240" behindDoc="0" locked="0" layoutInCell="1" allowOverlap="1" wp14:anchorId="678C2B7E" wp14:editId="1697F3AC">
             <wp:simplePos x="0" y="0"/>
@@ -1487,7 +1929,7 @@
                     <pic:cNvPicPr/>
                   </pic:nvPicPr>
                   <pic:blipFill>
-                    <a:blip r:embed="rId6">
+                    <a:blip r:embed="rId10">
                       <a:extLst>
                         <a:ext uri="{28A0092B-C50C-407E-A947-70E740481C1C}">
                           <a14:useLocalDpi xmlns:a14="http://schemas.microsoft.com/office/drawing/2010/main" val="0"/>
@@ -2354,6 +2796,17 @@
       <w:noProof/>
     </w:rPr>
   </w:style>
+  <w:style w:type="character" w:styleId="a8">
+    <w:name w:val="Strong"/>
+    <w:basedOn w:val="a0"/>
+    <w:uiPriority w:val="22"/>
+    <w:qFormat/>
+    <w:rsid w:val="00251167"/>
+    <w:rPr>
+      <w:b/>
+      <w:bCs/>
+    </w:rPr>
+  </w:style>
 </w:styles>
 </file>
 

--- a/LABS/1/1_LAB_VARIANT28.docx
+++ b/LABS/1/1_LAB_VARIANT28.docx
@@ -225,6 +225,7 @@
         </w:rPr>
         <w:t>Тема: «</w:t>
       </w:r>
+      <w:proofErr w:type="spellStart"/>
       <w:r>
         <w:rPr>
           <w:rFonts w:cs="Times New Roman"/>
@@ -235,6 +236,7 @@
         </w:rPr>
         <w:t>Одноалфавитная</w:t>
       </w:r>
+      <w:proofErr w:type="spellEnd"/>
       <w:r>
         <w:rPr>
           <w:rFonts w:cs="Times New Roman"/>
@@ -1225,155 +1227,40 @@
       <w:r>
         <w:rPr>
           <w:rFonts w:cs="Times New Roman"/>
-          <w:b/>
-          <w:bCs/>
+        </w:rPr>
+        <w:br w:type="page"/>
+      </w:r>
+      <w:bookmarkStart w:id="0" w:name="_Hlk119182955"/>
+    </w:p>
+    <w:bookmarkEnd w:id="0"/>
+    <w:p>
+      <w:pPr>
+        <w:rPr>
+          <w:rFonts w:cs="Times New Roman"/>
+        </w:rPr>
+      </w:pPr>
+    </w:p>
+    <w:p>
+      <w:pPr>
+        <w:pStyle w:val="2"/>
+      </w:pPr>
+      <w:bookmarkStart w:id="1" w:name="_Toc119183129"/>
+      <w:r>
+        <w:t>Теоретическое описание метода шифрования</w:t>
+      </w:r>
+      <w:bookmarkEnd w:id="1"/>
+    </w:p>
+    <w:p>
+      <w:pPr>
+        <w:jc w:val="both"/>
+      </w:pPr>
+      <w:r>
+        <w:rPr>
+          <w:noProof/>
+          <w:lang w:eastAsia="ru-RU"/>
         </w:rPr>
         <w:drawing>
-          <wp:anchor distT="0" distB="0" distL="114300" distR="114300" simplePos="0" relativeHeight="251660288" behindDoc="0" locked="0" layoutInCell="1" allowOverlap="1" wp14:anchorId="09D7E7F8" wp14:editId="50B3A4A1">
-            <wp:simplePos x="0" y="0"/>
-            <wp:positionH relativeFrom="page">
-              <wp:align>left</wp:align>
-            </wp:positionH>
-            <wp:positionV relativeFrom="paragraph">
-              <wp:posOffset>574907</wp:posOffset>
-            </wp:positionV>
-            <wp:extent cx="2915871" cy="1804069"/>
-            <wp:effectExtent l="0" t="0" r="0" b="5715"/>
-            <wp:wrapNone/>
-            <wp:docPr id="3" name="Рисунок 3"/>
-            <wp:cNvGraphicFramePr>
-              <a:graphicFrameLocks xmlns:a="http://schemas.openxmlformats.org/drawingml/2006/main" noChangeAspect="1"/>
-            </wp:cNvGraphicFramePr>
-            <a:graphic xmlns:a="http://schemas.openxmlformats.org/drawingml/2006/main">
-              <a:graphicData uri="http://schemas.openxmlformats.org/drawingml/2006/picture">
-                <pic:pic xmlns:pic="http://schemas.openxmlformats.org/drawingml/2006/picture">
-                  <pic:nvPicPr>
-                    <pic:cNvPr id="1" name=""/>
-                    <pic:cNvPicPr/>
-                  </pic:nvPicPr>
-                  <pic:blipFill>
-                    <a:blip r:embed="rId5" cstate="print">
-                      <a:extLst>
-                        <a:ext uri="{28A0092B-C50C-407E-A947-70E740481C1C}">
-                          <a14:useLocalDpi xmlns:a14="http://schemas.microsoft.com/office/drawing/2010/main" val="0"/>
-                        </a:ext>
-                      </a:extLst>
-                    </a:blip>
-                    <a:stretch>
-                      <a:fillRect/>
-                    </a:stretch>
-                  </pic:blipFill>
-                  <pic:spPr>
-                    <a:xfrm>
-                      <a:off x="0" y="0"/>
-                      <a:ext cx="2915871" cy="1804069"/>
-                    </a:xfrm>
-                    <a:prstGeom prst="rect">
-                      <a:avLst/>
-                    </a:prstGeom>
-                  </pic:spPr>
-                </pic:pic>
-              </a:graphicData>
-            </a:graphic>
-            <wp14:sizeRelH relativeFrom="margin">
-              <wp14:pctWidth>0</wp14:pctWidth>
-            </wp14:sizeRelH>
-            <wp14:sizeRelV relativeFrom="margin">
-              <wp14:pctHeight>0</wp14:pctHeight>
-            </wp14:sizeRelV>
-          </wp:anchor>
-        </w:drawing>
-      </w:r>
-      <w:r>
-        <w:rPr>
-          <w:rFonts w:cs="Times New Roman"/>
-        </w:rPr>
-        <w:drawing>
-          <wp:anchor distT="0" distB="0" distL="114300" distR="114300" simplePos="0" relativeHeight="251661312" behindDoc="0" locked="0" layoutInCell="1" allowOverlap="1" wp14:anchorId="6286CCDF" wp14:editId="63686613">
-            <wp:simplePos x="0" y="0"/>
-            <wp:positionH relativeFrom="column">
-              <wp:posOffset>-992359</wp:posOffset>
-            </wp:positionH>
-            <wp:positionV relativeFrom="paragraph">
-              <wp:posOffset>2372214</wp:posOffset>
-            </wp:positionV>
-            <wp:extent cx="5940425" cy="3931920"/>
-            <wp:effectExtent l="0" t="0" r="3175" b="0"/>
-            <wp:wrapNone/>
-            <wp:docPr id="5" name="Рисунок 5"/>
-            <wp:cNvGraphicFramePr>
-              <a:graphicFrameLocks xmlns:a="http://schemas.openxmlformats.org/drawingml/2006/main" noChangeAspect="1"/>
-            </wp:cNvGraphicFramePr>
-            <a:graphic xmlns:a="http://schemas.openxmlformats.org/drawingml/2006/main">
-              <a:graphicData uri="http://schemas.openxmlformats.org/drawingml/2006/picture">
-                <pic:pic xmlns:pic="http://schemas.openxmlformats.org/drawingml/2006/picture">
-                  <pic:nvPicPr>
-                    <pic:cNvPr id="1" name=""/>
-                    <pic:cNvPicPr/>
-                  </pic:nvPicPr>
-                  <pic:blipFill>
-                    <a:blip r:embed="rId6">
-                      <a:extLst>
-                        <a:ext uri="{28A0092B-C50C-407E-A947-70E740481C1C}">
-                          <a14:useLocalDpi xmlns:a14="http://schemas.microsoft.com/office/drawing/2010/main" val="0"/>
-                        </a:ext>
-                      </a:extLst>
-                    </a:blip>
-                    <a:stretch>
-                      <a:fillRect/>
-                    </a:stretch>
-                  </pic:blipFill>
-                  <pic:spPr>
-                    <a:xfrm>
-                      <a:off x="0" y="0"/>
-                      <a:ext cx="5940425" cy="3931920"/>
-                    </a:xfrm>
-                    <a:prstGeom prst="rect">
-                      <a:avLst/>
-                    </a:prstGeom>
-                  </pic:spPr>
-                </pic:pic>
-              </a:graphicData>
-            </a:graphic>
-          </wp:anchor>
-        </w:drawing>
-      </w:r>
-      <w:r>
-        <w:rPr>
-          <w:rFonts w:cs="Times New Roman"/>
-        </w:rPr>
-        <w:br w:type="page"/>
-      </w:r>
-      <w:bookmarkStart w:id="0" w:name="_Hlk119182955"/>
-    </w:p>
-    <w:bookmarkEnd w:id="0"/>
-    <w:p>
-      <w:pPr>
-        <w:rPr>
-          <w:rFonts w:cs="Times New Roman"/>
-        </w:rPr>
-      </w:pPr>
-    </w:p>
-    <w:p>
-      <w:pPr>
-        <w:pStyle w:val="2"/>
-      </w:pPr>
-      <w:bookmarkStart w:id="1" w:name="_Toc119183129"/>
-      <w:r>
-        <w:t>Теоретическое описание метода шифрования</w:t>
-      </w:r>
-      <w:bookmarkEnd w:id="1"/>
-    </w:p>
-    <w:p>
-      <w:pPr>
-        <w:jc w:val="both"/>
-      </w:pPr>
-      <w:r>
-        <w:rPr>
-          <w:noProof/>
-        </w:rPr>
-        <w:drawing>
-          <wp:anchor distT="0" distB="0" distL="114300" distR="114300" simplePos="0" relativeHeight="251657215" behindDoc="0" locked="0" layoutInCell="1" allowOverlap="1" wp14:anchorId="6A3FD4CA" wp14:editId="352310DC">
+          <wp:anchor distT="0" distB="0" distL="114300" distR="114300" simplePos="0" relativeHeight="251659264" behindDoc="0" locked="0" layoutInCell="1" allowOverlap="1" wp14:anchorId="6A3936EE" wp14:editId="2FFD279F">
             <wp:simplePos x="0" y="0"/>
             <wp:positionH relativeFrom="margin">
               <wp:posOffset>-92848</wp:posOffset>
@@ -1398,7 +1285,7 @@
                     </pic:cNvPicPr>
                   </pic:nvPicPr>
                   <pic:blipFill>
-                    <a:blip r:embed="rId7">
+                    <a:blip r:embed="rId5">
                       <a:extLst>
                         <a:ext uri="{28A0092B-C50C-407E-A947-70E740481C1C}">
                           <a14:useLocalDpi xmlns:a14="http://schemas.microsoft.com/office/drawing/2010/main" val="0"/>
@@ -1490,9 +1377,10 @@
       <w:r>
         <w:rPr>
           <w:noProof/>
+          <w:lang w:eastAsia="ru-RU"/>
         </w:rPr>
         <w:drawing>
-          <wp:anchor distT="0" distB="0" distL="114300" distR="114300" simplePos="0" relativeHeight="251662336" behindDoc="0" locked="0" layoutInCell="1" allowOverlap="1" wp14:anchorId="1CEEA1EA" wp14:editId="717433AD">
+          <wp:anchor distT="0" distB="0" distL="114300" distR="114300" simplePos="0" relativeHeight="251662336" behindDoc="0" locked="0" layoutInCell="1" allowOverlap="1" wp14:anchorId="1DE5CC77" wp14:editId="13E1B292">
             <wp:simplePos x="0" y="0"/>
             <wp:positionH relativeFrom="margin">
               <wp:align>right</wp:align>
@@ -1517,7 +1405,7 @@
                     </pic:cNvPicPr>
                   </pic:nvPicPr>
                   <pic:blipFill>
-                    <a:blip r:embed="rId8">
+                    <a:blip r:embed="rId6">
                       <a:extLst>
                         <a:ext uri="{28A0092B-C50C-407E-A947-70E740481C1C}">
                           <a14:useLocalDpi xmlns:a14="http://schemas.microsoft.com/office/drawing/2010/main" val="0"/>
@@ -1570,13 +1458,23 @@
         <w:t xml:space="preserve"> </w:t>
       </w:r>
       <w:r>
-        <w:t>– решает главную проблему симме</w:t>
-      </w:r>
+        <w:t xml:space="preserve">– решает главную проблему </w:t>
+      </w:r>
+      <w:proofErr w:type="spellStart"/>
+      <w:r>
+        <w:t>симме</w:t>
+      </w:r>
+      <w:proofErr w:type="spellEnd"/>
       <w:r>
         <w:t xml:space="preserve">- </w:t>
       </w:r>
-      <w:r>
-        <w:t>тричного шифрования</w:t>
+      <w:proofErr w:type="spellStart"/>
+      <w:r>
+        <w:t>тричного</w:t>
+      </w:r>
+      <w:proofErr w:type="spellEnd"/>
+      <w:r>
+        <w:t xml:space="preserve"> шифрования</w:t>
       </w:r>
       <w:r>
         <w:t>,</w:t>
@@ -1588,10 +1486,7 @@
         <w:t xml:space="preserve">, </w:t>
       </w:r>
       <w:r>
-        <w:t xml:space="preserve">его могут перехватить и получить доступ к зашифрованным данным. Асимметричные алгоритмы </w:t>
-      </w:r>
-      <w:r>
-        <w:t>медленнее симметричных</w:t>
+        <w:t>его могут перехватить и получить доступ к зашифрованным данным. Асимметричные алгоритмы медленнее симметричных</w:t>
       </w:r>
       <w:r>
         <w:t xml:space="preserve">, </w:t>
@@ -1661,57 +1556,36 @@
     <w:p>
       <w:pPr>
         <w:jc w:val="both"/>
-        <w:rPr>
-          <w:lang w:val="en-US"/>
-        </w:rPr>
       </w:pPr>
     </w:p>
     <w:p>
       <w:pPr>
         <w:jc w:val="both"/>
-        <w:rPr>
-          <w:lang w:val="en-US"/>
-        </w:rPr>
       </w:pPr>
     </w:p>
     <w:p>
       <w:pPr>
         <w:jc w:val="both"/>
-        <w:rPr>
-          <w:lang w:val="en-US"/>
-        </w:rPr>
       </w:pPr>
     </w:p>
     <w:p>
       <w:pPr>
         <w:jc w:val="both"/>
-        <w:rPr>
-          <w:lang w:val="en-US"/>
-        </w:rPr>
       </w:pPr>
     </w:p>
     <w:p>
       <w:pPr>
         <w:jc w:val="both"/>
-        <w:rPr>
-          <w:lang w:val="en-US"/>
-        </w:rPr>
       </w:pPr>
     </w:p>
     <w:p>
       <w:pPr>
         <w:jc w:val="both"/>
-        <w:rPr>
-          <w:lang w:val="en-US"/>
-        </w:rPr>
       </w:pPr>
     </w:p>
     <w:p>
       <w:pPr>
         <w:jc w:val="both"/>
-        <w:rPr>
-          <w:lang w:val="en-US"/>
-        </w:rPr>
       </w:pPr>
     </w:p>
     <w:p>
@@ -1753,7 +1627,23 @@
         <w:tab/>
       </w:r>
       <w:r>
-        <w:t>Существует два класса криптосистем: симметричные (одноключевые) и асимметричные (двухключевые).</w:t>
+        <w:t>Существует два класса криптосистем: симметричные (</w:t>
+      </w:r>
+      <w:proofErr w:type="spellStart"/>
+      <w:r>
+        <w:t>одноключевые</w:t>
+      </w:r>
+      <w:proofErr w:type="spellEnd"/>
+      <w:r>
+        <w:t>) и асимметричные (</w:t>
+      </w:r>
+      <w:proofErr w:type="spellStart"/>
+      <w:r>
+        <w:t>двухключевые</w:t>
+      </w:r>
+      <w:proofErr w:type="spellEnd"/>
+      <w:r>
+        <w:t>).</w:t>
       </w:r>
     </w:p>
     <w:p>
@@ -1769,6 +1659,13 @@
     <w:p>
       <w:r>
         <w:tab/>
+        <w:t xml:space="preserve">Ключом моего шифра служит число </w:t>
+      </w:r>
+      <w:r>
+        <w:t>28</w:t>
+      </w:r>
+      <w:r>
+        <w:t>.</w:t>
       </w:r>
     </w:p>
     <w:p>
@@ -1777,25 +1674,13 @@
       </w:pPr>
       <w:bookmarkStart w:id="5" w:name="_Toc119183133"/>
       <w:r>
-        <w:t>Крипто</w:t>
-      </w:r>
-      <w:r>
-        <w:t>графическое преобразование</w:t>
+        <w:t>Криптографическое преобразование</w:t>
       </w:r>
       <w:bookmarkEnd w:id="5"/>
     </w:p>
-    <w:p/>
-    <w:p>
-      <w:pPr>
-        <w:rPr>
-          <w:lang w:val="en-US"/>
-        </w:rPr>
-      </w:pPr>
-      <w:r>
-        <w:rPr>
-          <w:lang w:val="en-US"/>
-        </w:rPr>
-        <w:t>S</w:t>
+    <w:p>
+      <w:r>
+        <w:tab/>
       </w:r>
     </w:p>
     <w:p>
@@ -1808,7 +1693,6 @@
       </w:r>
       <w:bookmarkEnd w:id="6"/>
     </w:p>
-    <w:p/>
     <w:p/>
     <w:p>
       <w:pPr>
@@ -1850,9 +1734,10 @@
       <w:r>
         <w:rPr>
           <w:noProof/>
+          <w:lang w:eastAsia="ru-RU"/>
         </w:rPr>
         <w:drawing>
-          <wp:anchor distT="0" distB="0" distL="114300" distR="114300" simplePos="0" relativeHeight="251659264" behindDoc="0" locked="0" layoutInCell="1" allowOverlap="1" wp14:anchorId="0C33338A" wp14:editId="138B8EF9">
+          <wp:anchor distT="0" distB="0" distL="114300" distR="114300" simplePos="0" relativeHeight="251661312" behindDoc="0" locked="0" layoutInCell="1" allowOverlap="1" wp14:anchorId="548C4D80" wp14:editId="258605C3">
             <wp:simplePos x="0" y="0"/>
             <wp:positionH relativeFrom="margin">
               <wp:align>left</wp:align>
@@ -1875,7 +1760,7 @@
                     <pic:cNvPicPr/>
                   </pic:nvPicPr>
                   <pic:blipFill>
-                    <a:blip r:embed="rId9">
+                    <a:blip r:embed="rId7">
                       <a:extLst>
                         <a:ext uri="{28A0092B-C50C-407E-A947-70E740481C1C}">
                           <a14:useLocalDpi xmlns:a14="http://schemas.microsoft.com/office/drawing/2010/main" val="0"/>
@@ -1904,9 +1789,10 @@
       <w:r>
         <w:rPr>
           <w:noProof/>
+          <w:lang w:eastAsia="ru-RU"/>
         </w:rPr>
         <w:drawing>
-          <wp:anchor distT="0" distB="0" distL="114300" distR="114300" simplePos="0" relativeHeight="251658240" behindDoc="0" locked="0" layoutInCell="1" allowOverlap="1" wp14:anchorId="678C2B7E" wp14:editId="1697F3AC">
+          <wp:anchor distT="0" distB="0" distL="114300" distR="114300" simplePos="0" relativeHeight="251660288" behindDoc="0" locked="0" layoutInCell="1" allowOverlap="1" wp14:anchorId="2197D0A6" wp14:editId="582C3CBB">
             <wp:simplePos x="0" y="0"/>
             <wp:positionH relativeFrom="margin">
               <wp:align>right</wp:align>
@@ -1929,7 +1815,7 @@
                     <pic:cNvPicPr/>
                   </pic:nvPicPr>
                   <pic:blipFill>
-                    <a:blip r:embed="rId10">
+                    <a:blip r:embed="rId8">
                       <a:extLst>
                         <a:ext uri="{28A0092B-C50C-407E-A947-70E740481C1C}">
                           <a14:useLocalDpi xmlns:a14="http://schemas.microsoft.com/office/drawing/2010/main" val="0"/>
@@ -1970,7 +1856,4169 @@
       <w:bookmarkEnd w:id="8"/>
     </w:p>
     <w:p/>
+    <w:p>
+      <w:pPr>
+        <w:shd w:val="clear" w:color="auto" w:fill="F6F8FF"/>
+        <w:tabs>
+          <w:tab w:val="left" w:pos="916"/>
+          <w:tab w:val="left" w:pos="1832"/>
+          <w:tab w:val="left" w:pos="2748"/>
+          <w:tab w:val="left" w:pos="3664"/>
+          <w:tab w:val="left" w:pos="4580"/>
+          <w:tab w:val="left" w:pos="5496"/>
+          <w:tab w:val="left" w:pos="6412"/>
+          <w:tab w:val="left" w:pos="7328"/>
+          <w:tab w:val="left" w:pos="8244"/>
+          <w:tab w:val="left" w:pos="9160"/>
+          <w:tab w:val="left" w:pos="10076"/>
+          <w:tab w:val="left" w:pos="10992"/>
+          <w:tab w:val="left" w:pos="11908"/>
+          <w:tab w:val="left" w:pos="12824"/>
+          <w:tab w:val="left" w:pos="13740"/>
+          <w:tab w:val="left" w:pos="14656"/>
+        </w:tabs>
+        <w:spacing w:after="0" w:line="240" w:lineRule="auto"/>
+        <w:rPr>
+          <w:rFonts w:ascii="Courier New" w:eastAsia="Times New Roman" w:hAnsi="Courier New" w:cs="Courier New"/>
+          <w:color w:val="000020"/>
+          <w:sz w:val="20"/>
+          <w:szCs w:val="20"/>
+          <w:lang w:eastAsia="ru-RU"/>
+        </w:rPr>
+      </w:pPr>
+      <w:proofErr w:type="spellStart"/>
+      <w:proofErr w:type="gramStart"/>
+      <w:r>
+        <w:rPr>
+          <w:rFonts w:ascii="Courier New" w:eastAsia="Times New Roman" w:hAnsi="Courier New" w:cs="Courier New"/>
+          <w:b/>
+          <w:bCs/>
+          <w:color w:val="200080"/>
+          <w:sz w:val="20"/>
+          <w:szCs w:val="20"/>
+          <w:lang w:eastAsia="ru-RU"/>
+        </w:rPr>
+        <w:t>print</w:t>
+      </w:r>
+      <w:proofErr w:type="spellEnd"/>
+      <w:r>
+        <w:rPr>
+          <w:rFonts w:ascii="Courier New" w:eastAsia="Times New Roman" w:hAnsi="Courier New" w:cs="Courier New"/>
+          <w:color w:val="308080"/>
+          <w:sz w:val="20"/>
+          <w:szCs w:val="20"/>
+          <w:lang w:eastAsia="ru-RU"/>
+        </w:rPr>
+        <w:t>(</w:t>
+      </w:r>
+      <w:proofErr w:type="gramEnd"/>
+      <w:r>
+        <w:rPr>
+          <w:rFonts w:ascii="Courier New" w:eastAsia="Times New Roman" w:hAnsi="Courier New" w:cs="Courier New"/>
+          <w:color w:val="1060B6"/>
+          <w:sz w:val="20"/>
+          <w:szCs w:val="20"/>
+          <w:lang w:eastAsia="ru-RU"/>
+        </w:rPr>
+        <w:t>'выберите тип шифрования (s) - симметричное или (</w:t>
+      </w:r>
+      <w:proofErr w:type="spellStart"/>
+      <w:r>
+        <w:rPr>
+          <w:rFonts w:ascii="Courier New" w:eastAsia="Times New Roman" w:hAnsi="Courier New" w:cs="Courier New"/>
+          <w:color w:val="1060B6"/>
+          <w:sz w:val="20"/>
+          <w:szCs w:val="20"/>
+          <w:lang w:eastAsia="ru-RU"/>
+        </w:rPr>
+        <w:t>as</w:t>
+      </w:r>
+      <w:proofErr w:type="spellEnd"/>
+      <w:r>
+        <w:rPr>
+          <w:rFonts w:ascii="Courier New" w:eastAsia="Times New Roman" w:hAnsi="Courier New" w:cs="Courier New"/>
+          <w:color w:val="1060B6"/>
+          <w:sz w:val="20"/>
+          <w:szCs w:val="20"/>
+          <w:lang w:eastAsia="ru-RU"/>
+        </w:rPr>
+        <w:t>) - асимметричное'</w:t>
+      </w:r>
+      <w:r>
+        <w:rPr>
+          <w:rFonts w:ascii="Courier New" w:eastAsia="Times New Roman" w:hAnsi="Courier New" w:cs="Courier New"/>
+          <w:color w:val="308080"/>
+          <w:sz w:val="20"/>
+          <w:szCs w:val="20"/>
+          <w:lang w:eastAsia="ru-RU"/>
+        </w:rPr>
+        <w:t>)</w:t>
+      </w:r>
+    </w:p>
+    <w:p>
+      <w:pPr>
+        <w:shd w:val="clear" w:color="auto" w:fill="F6F8FF"/>
+        <w:tabs>
+          <w:tab w:val="left" w:pos="916"/>
+          <w:tab w:val="left" w:pos="1832"/>
+          <w:tab w:val="left" w:pos="2748"/>
+          <w:tab w:val="left" w:pos="3664"/>
+          <w:tab w:val="left" w:pos="4580"/>
+          <w:tab w:val="left" w:pos="5496"/>
+          <w:tab w:val="left" w:pos="6412"/>
+          <w:tab w:val="left" w:pos="7328"/>
+          <w:tab w:val="left" w:pos="8244"/>
+          <w:tab w:val="left" w:pos="9160"/>
+          <w:tab w:val="left" w:pos="10076"/>
+          <w:tab w:val="left" w:pos="10992"/>
+          <w:tab w:val="left" w:pos="11908"/>
+          <w:tab w:val="left" w:pos="12824"/>
+          <w:tab w:val="left" w:pos="13740"/>
+          <w:tab w:val="left" w:pos="14656"/>
+        </w:tabs>
+        <w:spacing w:after="0" w:line="240" w:lineRule="auto"/>
+        <w:rPr>
+          <w:rFonts w:ascii="Courier New" w:eastAsia="Times New Roman" w:hAnsi="Courier New" w:cs="Courier New"/>
+          <w:color w:val="000020"/>
+          <w:sz w:val="20"/>
+          <w:szCs w:val="20"/>
+          <w:lang w:val="en-US" w:eastAsia="ru-RU"/>
+        </w:rPr>
+      </w:pPr>
+      <w:r>
+        <w:rPr>
+          <w:rFonts w:ascii="Courier New" w:eastAsia="Times New Roman" w:hAnsi="Courier New" w:cs="Courier New"/>
+          <w:color w:val="000020"/>
+          <w:sz w:val="20"/>
+          <w:szCs w:val="20"/>
+          <w:lang w:val="en-US" w:eastAsia="ru-RU"/>
+        </w:rPr>
+        <w:t xml:space="preserve">a </w:t>
+      </w:r>
+      <w:r>
+        <w:rPr>
+          <w:rFonts w:ascii="Courier New" w:eastAsia="Times New Roman" w:hAnsi="Courier New" w:cs="Courier New"/>
+          <w:color w:val="308080"/>
+          <w:sz w:val="20"/>
+          <w:szCs w:val="20"/>
+          <w:lang w:val="en-US" w:eastAsia="ru-RU"/>
+        </w:rPr>
+        <w:t>=</w:t>
+      </w:r>
+      <w:r>
+        <w:rPr>
+          <w:rFonts w:ascii="Courier New" w:eastAsia="Times New Roman" w:hAnsi="Courier New" w:cs="Courier New"/>
+          <w:color w:val="000020"/>
+          <w:sz w:val="20"/>
+          <w:szCs w:val="20"/>
+          <w:lang w:val="en-US" w:eastAsia="ru-RU"/>
+        </w:rPr>
+        <w:t xml:space="preserve"> </w:t>
+      </w:r>
+      <w:proofErr w:type="gramStart"/>
+      <w:r>
+        <w:rPr>
+          <w:rFonts w:ascii="Courier New" w:eastAsia="Times New Roman" w:hAnsi="Courier New" w:cs="Courier New"/>
+          <w:color w:val="400000"/>
+          <w:sz w:val="20"/>
+          <w:szCs w:val="20"/>
+          <w:lang w:val="en-US" w:eastAsia="ru-RU"/>
+        </w:rPr>
+        <w:t>str</w:t>
+      </w:r>
+      <w:r>
+        <w:rPr>
+          <w:rFonts w:ascii="Courier New" w:eastAsia="Times New Roman" w:hAnsi="Courier New" w:cs="Courier New"/>
+          <w:color w:val="308080"/>
+          <w:sz w:val="20"/>
+          <w:szCs w:val="20"/>
+          <w:lang w:val="en-US" w:eastAsia="ru-RU"/>
+        </w:rPr>
+        <w:t>(</w:t>
+      </w:r>
+      <w:proofErr w:type="gramEnd"/>
+      <w:r>
+        <w:rPr>
+          <w:rFonts w:ascii="Courier New" w:eastAsia="Times New Roman" w:hAnsi="Courier New" w:cs="Courier New"/>
+          <w:color w:val="400000"/>
+          <w:sz w:val="20"/>
+          <w:szCs w:val="20"/>
+          <w:lang w:val="en-US" w:eastAsia="ru-RU"/>
+        </w:rPr>
+        <w:t>input</w:t>
+      </w:r>
+      <w:r>
+        <w:rPr>
+          <w:rFonts w:ascii="Courier New" w:eastAsia="Times New Roman" w:hAnsi="Courier New" w:cs="Courier New"/>
+          <w:color w:val="308080"/>
+          <w:sz w:val="20"/>
+          <w:szCs w:val="20"/>
+          <w:lang w:val="en-US" w:eastAsia="ru-RU"/>
+        </w:rPr>
+        <w:t>(</w:t>
+      </w:r>
+      <w:r>
+        <w:rPr>
+          <w:rFonts w:ascii="Courier New" w:eastAsia="Times New Roman" w:hAnsi="Courier New" w:cs="Courier New"/>
+          <w:color w:val="1060B6"/>
+          <w:sz w:val="20"/>
+          <w:szCs w:val="20"/>
+          <w:lang w:val="en-US" w:eastAsia="ru-RU"/>
+        </w:rPr>
+        <w:t>'</w:t>
+      </w:r>
+      <w:r>
+        <w:rPr>
+          <w:rFonts w:ascii="Courier New" w:eastAsia="Times New Roman" w:hAnsi="Courier New" w:cs="Courier New"/>
+          <w:color w:val="1060B6"/>
+          <w:sz w:val="20"/>
+          <w:szCs w:val="20"/>
+          <w:lang w:eastAsia="ru-RU"/>
+        </w:rPr>
+        <w:t>Напишите</w:t>
+      </w:r>
+      <w:r>
+        <w:rPr>
+          <w:rFonts w:ascii="Courier New" w:eastAsia="Times New Roman" w:hAnsi="Courier New" w:cs="Courier New"/>
+          <w:color w:val="1060B6"/>
+          <w:sz w:val="20"/>
+          <w:szCs w:val="20"/>
+          <w:lang w:val="en-US" w:eastAsia="ru-RU"/>
+        </w:rPr>
+        <w:t xml:space="preserve"> s </w:t>
+      </w:r>
+      <w:r>
+        <w:rPr>
+          <w:rFonts w:ascii="Courier New" w:eastAsia="Times New Roman" w:hAnsi="Courier New" w:cs="Courier New"/>
+          <w:color w:val="1060B6"/>
+          <w:sz w:val="20"/>
+          <w:szCs w:val="20"/>
+          <w:lang w:eastAsia="ru-RU"/>
+        </w:rPr>
+        <w:t>или</w:t>
+      </w:r>
+      <w:r>
+        <w:rPr>
+          <w:rFonts w:ascii="Courier New" w:eastAsia="Times New Roman" w:hAnsi="Courier New" w:cs="Courier New"/>
+          <w:color w:val="1060B6"/>
+          <w:sz w:val="20"/>
+          <w:szCs w:val="20"/>
+          <w:lang w:val="en-US" w:eastAsia="ru-RU"/>
+        </w:rPr>
+        <w:t xml:space="preserve"> as'</w:t>
+      </w:r>
+      <w:r>
+        <w:rPr>
+          <w:rFonts w:ascii="Courier New" w:eastAsia="Times New Roman" w:hAnsi="Courier New" w:cs="Courier New"/>
+          <w:color w:val="308080"/>
+          <w:sz w:val="20"/>
+          <w:szCs w:val="20"/>
+          <w:lang w:val="en-US" w:eastAsia="ru-RU"/>
+        </w:rPr>
+        <w:t>))</w:t>
+      </w:r>
+    </w:p>
+    <w:p>
+      <w:pPr>
+        <w:shd w:val="clear" w:color="auto" w:fill="F6F8FF"/>
+        <w:tabs>
+          <w:tab w:val="left" w:pos="916"/>
+          <w:tab w:val="left" w:pos="1832"/>
+          <w:tab w:val="left" w:pos="2748"/>
+          <w:tab w:val="left" w:pos="3664"/>
+          <w:tab w:val="left" w:pos="4580"/>
+          <w:tab w:val="left" w:pos="5496"/>
+          <w:tab w:val="left" w:pos="6412"/>
+          <w:tab w:val="left" w:pos="7328"/>
+          <w:tab w:val="left" w:pos="8244"/>
+          <w:tab w:val="left" w:pos="9160"/>
+          <w:tab w:val="left" w:pos="10076"/>
+          <w:tab w:val="left" w:pos="10992"/>
+          <w:tab w:val="left" w:pos="11908"/>
+          <w:tab w:val="left" w:pos="12824"/>
+          <w:tab w:val="left" w:pos="13740"/>
+          <w:tab w:val="left" w:pos="14656"/>
+        </w:tabs>
+        <w:spacing w:after="0" w:line="240" w:lineRule="auto"/>
+        <w:rPr>
+          <w:rFonts w:ascii="Courier New" w:eastAsia="Times New Roman" w:hAnsi="Courier New" w:cs="Courier New"/>
+          <w:color w:val="000020"/>
+          <w:sz w:val="20"/>
+          <w:szCs w:val="20"/>
+          <w:lang w:eastAsia="ru-RU"/>
+        </w:rPr>
+      </w:pPr>
+      <w:proofErr w:type="spellStart"/>
+      <w:r>
+        <w:rPr>
+          <w:rFonts w:ascii="Courier New" w:eastAsia="Times New Roman" w:hAnsi="Courier New" w:cs="Courier New"/>
+          <w:b/>
+          <w:bCs/>
+          <w:color w:val="200080"/>
+          <w:sz w:val="20"/>
+          <w:szCs w:val="20"/>
+          <w:lang w:eastAsia="ru-RU"/>
+        </w:rPr>
+        <w:t>if</w:t>
+      </w:r>
+      <w:proofErr w:type="spellEnd"/>
+      <w:r>
+        <w:rPr>
+          <w:rFonts w:ascii="Courier New" w:eastAsia="Times New Roman" w:hAnsi="Courier New" w:cs="Courier New"/>
+          <w:color w:val="000020"/>
+          <w:sz w:val="20"/>
+          <w:szCs w:val="20"/>
+          <w:lang w:eastAsia="ru-RU"/>
+        </w:rPr>
+        <w:t xml:space="preserve"> a </w:t>
+      </w:r>
+      <w:r>
+        <w:rPr>
+          <w:rFonts w:ascii="Courier New" w:eastAsia="Times New Roman" w:hAnsi="Courier New" w:cs="Courier New"/>
+          <w:color w:val="44AADD"/>
+          <w:sz w:val="20"/>
+          <w:szCs w:val="20"/>
+          <w:lang w:eastAsia="ru-RU"/>
+        </w:rPr>
+        <w:t>==</w:t>
+      </w:r>
+      <w:r>
+        <w:rPr>
+          <w:rFonts w:ascii="Courier New" w:eastAsia="Times New Roman" w:hAnsi="Courier New" w:cs="Courier New"/>
+          <w:color w:val="000020"/>
+          <w:sz w:val="20"/>
+          <w:szCs w:val="20"/>
+          <w:lang w:eastAsia="ru-RU"/>
+        </w:rPr>
+        <w:t xml:space="preserve"> </w:t>
+      </w:r>
+      <w:r>
+        <w:rPr>
+          <w:rFonts w:ascii="Courier New" w:eastAsia="Times New Roman" w:hAnsi="Courier New" w:cs="Courier New"/>
+          <w:color w:val="1060B6"/>
+          <w:sz w:val="20"/>
+          <w:szCs w:val="20"/>
+          <w:lang w:eastAsia="ru-RU"/>
+        </w:rPr>
+        <w:t>'s'</w:t>
+      </w:r>
+      <w:r>
+        <w:rPr>
+          <w:rFonts w:ascii="Courier New" w:eastAsia="Times New Roman" w:hAnsi="Courier New" w:cs="Courier New"/>
+          <w:color w:val="308080"/>
+          <w:sz w:val="20"/>
+          <w:szCs w:val="20"/>
+          <w:lang w:eastAsia="ru-RU"/>
+        </w:rPr>
+        <w:t>:</w:t>
+      </w:r>
+    </w:p>
+    <w:p>
+      <w:pPr>
+        <w:shd w:val="clear" w:color="auto" w:fill="F6F8FF"/>
+        <w:tabs>
+          <w:tab w:val="left" w:pos="916"/>
+          <w:tab w:val="left" w:pos="1832"/>
+          <w:tab w:val="left" w:pos="2748"/>
+          <w:tab w:val="left" w:pos="3664"/>
+          <w:tab w:val="left" w:pos="4580"/>
+          <w:tab w:val="left" w:pos="5496"/>
+          <w:tab w:val="left" w:pos="6412"/>
+          <w:tab w:val="left" w:pos="7328"/>
+          <w:tab w:val="left" w:pos="8244"/>
+          <w:tab w:val="left" w:pos="9160"/>
+          <w:tab w:val="left" w:pos="10076"/>
+          <w:tab w:val="left" w:pos="10992"/>
+          <w:tab w:val="left" w:pos="11908"/>
+          <w:tab w:val="left" w:pos="12824"/>
+          <w:tab w:val="left" w:pos="13740"/>
+          <w:tab w:val="left" w:pos="14656"/>
+        </w:tabs>
+        <w:spacing w:after="0" w:line="240" w:lineRule="auto"/>
+        <w:rPr>
+          <w:rFonts w:ascii="Courier New" w:eastAsia="Times New Roman" w:hAnsi="Courier New" w:cs="Courier New"/>
+          <w:color w:val="000020"/>
+          <w:sz w:val="20"/>
+          <w:szCs w:val="20"/>
+          <w:lang w:eastAsia="ru-RU"/>
+        </w:rPr>
+      </w:pPr>
+      <w:r>
+        <w:rPr>
+          <w:rFonts w:ascii="Courier New" w:eastAsia="Times New Roman" w:hAnsi="Courier New" w:cs="Courier New"/>
+          <w:color w:val="000020"/>
+          <w:sz w:val="20"/>
+          <w:szCs w:val="20"/>
+          <w:lang w:eastAsia="ru-RU"/>
+        </w:rPr>
+        <w:t xml:space="preserve">    </w:t>
+      </w:r>
+      <w:proofErr w:type="spellStart"/>
+      <w:proofErr w:type="gramStart"/>
+      <w:r>
+        <w:rPr>
+          <w:rFonts w:ascii="Courier New" w:eastAsia="Times New Roman" w:hAnsi="Courier New" w:cs="Courier New"/>
+          <w:b/>
+          <w:bCs/>
+          <w:color w:val="200080"/>
+          <w:sz w:val="20"/>
+          <w:szCs w:val="20"/>
+          <w:lang w:eastAsia="ru-RU"/>
+        </w:rPr>
+        <w:t>print</w:t>
+      </w:r>
+      <w:proofErr w:type="spellEnd"/>
+      <w:r>
+        <w:rPr>
+          <w:rFonts w:ascii="Courier New" w:eastAsia="Times New Roman" w:hAnsi="Courier New" w:cs="Courier New"/>
+          <w:color w:val="308080"/>
+          <w:sz w:val="20"/>
+          <w:szCs w:val="20"/>
+          <w:lang w:eastAsia="ru-RU"/>
+        </w:rPr>
+        <w:t>(</w:t>
+      </w:r>
+      <w:proofErr w:type="gramEnd"/>
+      <w:r>
+        <w:rPr>
+          <w:rFonts w:ascii="Courier New" w:eastAsia="Times New Roman" w:hAnsi="Courier New" w:cs="Courier New"/>
+          <w:color w:val="1060B6"/>
+          <w:sz w:val="20"/>
+          <w:szCs w:val="20"/>
+          <w:lang w:eastAsia="ru-RU"/>
+        </w:rPr>
+        <w:t>'</w:t>
+      </w:r>
+      <w:r>
+        <w:rPr>
+          <w:rFonts w:ascii="Courier New" w:eastAsia="Times New Roman" w:hAnsi="Courier New" w:cs="Courier New"/>
+          <w:color w:val="000020"/>
+          <w:sz w:val="20"/>
+          <w:szCs w:val="20"/>
+          <w:lang w:eastAsia="ru-RU"/>
+        </w:rPr>
+        <w:t>Вы</w:t>
+      </w:r>
+      <w:r>
+        <w:rPr>
+          <w:rFonts w:ascii="Courier New" w:eastAsia="Times New Roman" w:hAnsi="Courier New" w:cs="Courier New"/>
+          <w:color w:val="000020"/>
+          <w:sz w:val="20"/>
+          <w:szCs w:val="20"/>
+          <w:lang w:eastAsia="ru-RU"/>
+        </w:rPr>
+        <w:t xml:space="preserve">бранный тип шифрования </w:t>
+      </w:r>
+      <w:r>
+        <w:rPr>
+          <w:rFonts w:ascii="Courier New" w:eastAsia="Times New Roman" w:hAnsi="Courier New" w:cs="Courier New"/>
+          <w:color w:val="44AADD"/>
+          <w:sz w:val="20"/>
+          <w:szCs w:val="20"/>
+          <w:lang w:eastAsia="ru-RU"/>
+        </w:rPr>
+        <w:t>-</w:t>
+      </w:r>
+      <w:r>
+        <w:rPr>
+          <w:rFonts w:ascii="Courier New" w:eastAsia="Times New Roman" w:hAnsi="Courier New" w:cs="Courier New"/>
+          <w:color w:val="000020"/>
+          <w:sz w:val="20"/>
+          <w:szCs w:val="20"/>
+          <w:lang w:eastAsia="ru-RU"/>
+        </w:rPr>
+        <w:t xml:space="preserve"> симметричное</w:t>
+      </w:r>
+      <w:r>
+        <w:rPr>
+          <w:rFonts w:ascii="Courier New" w:eastAsia="Times New Roman" w:hAnsi="Courier New" w:cs="Courier New"/>
+          <w:color w:val="1060B6"/>
+          <w:sz w:val="20"/>
+          <w:szCs w:val="20"/>
+          <w:lang w:eastAsia="ru-RU"/>
+        </w:rPr>
+        <w:t>'</w:t>
+      </w:r>
+      <w:r>
+        <w:rPr>
+          <w:rFonts w:ascii="Courier New" w:eastAsia="Times New Roman" w:hAnsi="Courier New" w:cs="Courier New"/>
+          <w:b/>
+          <w:bCs/>
+          <w:i/>
+          <w:iCs/>
+          <w:color w:val="FFFFFF"/>
+          <w:sz w:val="20"/>
+          <w:szCs w:val="20"/>
+          <w:shd w:val="clear" w:color="auto" w:fill="DD9999"/>
+          <w:lang w:eastAsia="ru-RU"/>
+        </w:rPr>
+        <w:t>)</w:t>
+      </w:r>
+    </w:p>
+    <w:p>
+      <w:pPr>
+        <w:shd w:val="clear" w:color="auto" w:fill="F6F8FF"/>
+        <w:tabs>
+          <w:tab w:val="left" w:pos="916"/>
+          <w:tab w:val="left" w:pos="1832"/>
+          <w:tab w:val="left" w:pos="2748"/>
+          <w:tab w:val="left" w:pos="3664"/>
+          <w:tab w:val="left" w:pos="4580"/>
+          <w:tab w:val="left" w:pos="5496"/>
+          <w:tab w:val="left" w:pos="6412"/>
+          <w:tab w:val="left" w:pos="7328"/>
+          <w:tab w:val="left" w:pos="8244"/>
+          <w:tab w:val="left" w:pos="9160"/>
+          <w:tab w:val="left" w:pos="10076"/>
+          <w:tab w:val="left" w:pos="10992"/>
+          <w:tab w:val="left" w:pos="11908"/>
+          <w:tab w:val="left" w:pos="12824"/>
+          <w:tab w:val="left" w:pos="13740"/>
+          <w:tab w:val="left" w:pos="14656"/>
+        </w:tabs>
+        <w:spacing w:after="0" w:line="240" w:lineRule="auto"/>
+        <w:rPr>
+          <w:rFonts w:ascii="Courier New" w:eastAsia="Times New Roman" w:hAnsi="Courier New" w:cs="Courier New"/>
+          <w:color w:val="000020"/>
+          <w:sz w:val="20"/>
+          <w:szCs w:val="20"/>
+          <w:lang w:eastAsia="ru-RU"/>
+        </w:rPr>
+      </w:pPr>
+      <w:r>
+        <w:rPr>
+          <w:rFonts w:ascii="Courier New" w:eastAsia="Times New Roman" w:hAnsi="Courier New" w:cs="Courier New"/>
+          <w:color w:val="1060B6"/>
+          <w:sz w:val="20"/>
+          <w:szCs w:val="20"/>
+          <w:lang w:eastAsia="ru-RU"/>
+        </w:rPr>
+        <w:t>   </w:t>
+      </w:r>
+      <w:r>
+        <w:rPr>
+          <w:rFonts w:ascii="Courier New" w:eastAsia="Times New Roman" w:hAnsi="Courier New" w:cs="Courier New"/>
+          <w:b/>
+          <w:bCs/>
+          <w:i/>
+          <w:iCs/>
+          <w:color w:val="FFFFFF"/>
+          <w:sz w:val="20"/>
+          <w:szCs w:val="20"/>
+          <w:shd w:val="clear" w:color="auto" w:fill="DD9999"/>
+          <w:lang w:eastAsia="ru-RU"/>
+        </w:rPr>
+        <w:t xml:space="preserve"> </w:t>
+      </w:r>
+    </w:p>
+    <w:p>
+      <w:pPr>
+        <w:shd w:val="clear" w:color="auto" w:fill="F6F8FF"/>
+        <w:tabs>
+          <w:tab w:val="left" w:pos="916"/>
+          <w:tab w:val="left" w:pos="1832"/>
+          <w:tab w:val="left" w:pos="2748"/>
+          <w:tab w:val="left" w:pos="3664"/>
+          <w:tab w:val="left" w:pos="4580"/>
+          <w:tab w:val="left" w:pos="5496"/>
+          <w:tab w:val="left" w:pos="6412"/>
+          <w:tab w:val="left" w:pos="7328"/>
+          <w:tab w:val="left" w:pos="8244"/>
+          <w:tab w:val="left" w:pos="9160"/>
+          <w:tab w:val="left" w:pos="10076"/>
+          <w:tab w:val="left" w:pos="10992"/>
+          <w:tab w:val="left" w:pos="11908"/>
+          <w:tab w:val="left" w:pos="12824"/>
+          <w:tab w:val="left" w:pos="13740"/>
+          <w:tab w:val="left" w:pos="14656"/>
+        </w:tabs>
+        <w:spacing w:after="0" w:line="240" w:lineRule="auto"/>
+        <w:rPr>
+          <w:rFonts w:ascii="Courier New" w:eastAsia="Times New Roman" w:hAnsi="Courier New" w:cs="Courier New"/>
+          <w:color w:val="000020"/>
+          <w:sz w:val="20"/>
+          <w:szCs w:val="20"/>
+          <w:lang w:eastAsia="ru-RU"/>
+        </w:rPr>
+      </w:pPr>
+      <w:r>
+        <w:rPr>
+          <w:rFonts w:ascii="Courier New" w:eastAsia="Times New Roman" w:hAnsi="Courier New" w:cs="Courier New"/>
+          <w:color w:val="1060B6"/>
+          <w:sz w:val="20"/>
+          <w:szCs w:val="20"/>
+          <w:lang w:eastAsia="ru-RU"/>
+        </w:rPr>
+        <w:t>    IZHODNIK = '</w:t>
+      </w:r>
+      <w:r>
+        <w:rPr>
+          <w:rFonts w:ascii="Courier New" w:eastAsia="Times New Roman" w:hAnsi="Courier New" w:cs="Courier New"/>
+          <w:color w:val="000020"/>
+          <w:sz w:val="20"/>
+          <w:szCs w:val="20"/>
+          <w:lang w:eastAsia="ru-RU"/>
+        </w:rPr>
+        <w:t>Существует два класса криптосистем</w:t>
+      </w:r>
+      <w:r>
+        <w:rPr>
+          <w:rFonts w:ascii="Courier New" w:eastAsia="Times New Roman" w:hAnsi="Courier New" w:cs="Courier New"/>
+          <w:color w:val="308080"/>
+          <w:sz w:val="20"/>
+          <w:szCs w:val="20"/>
+          <w:lang w:eastAsia="ru-RU"/>
+        </w:rPr>
+        <w:t>:</w:t>
+      </w:r>
+      <w:r>
+        <w:rPr>
+          <w:rFonts w:ascii="Courier New" w:eastAsia="Times New Roman" w:hAnsi="Courier New" w:cs="Courier New"/>
+          <w:color w:val="000020"/>
+          <w:sz w:val="20"/>
+          <w:szCs w:val="20"/>
+          <w:lang w:eastAsia="ru-RU"/>
+        </w:rPr>
+        <w:t xml:space="preserve"> симметричные </w:t>
+      </w:r>
+      <w:r>
+        <w:rPr>
+          <w:rFonts w:ascii="Courier New" w:eastAsia="Times New Roman" w:hAnsi="Courier New" w:cs="Courier New"/>
+          <w:color w:val="308080"/>
+          <w:sz w:val="20"/>
+          <w:szCs w:val="20"/>
+          <w:lang w:eastAsia="ru-RU"/>
+        </w:rPr>
+        <w:t>(</w:t>
+      </w:r>
+      <w:proofErr w:type="spellStart"/>
+      <w:r>
+        <w:rPr>
+          <w:rFonts w:ascii="Courier New" w:eastAsia="Times New Roman" w:hAnsi="Courier New" w:cs="Courier New"/>
+          <w:color w:val="000020"/>
+          <w:sz w:val="20"/>
+          <w:szCs w:val="20"/>
+          <w:lang w:eastAsia="ru-RU"/>
+        </w:rPr>
+        <w:t>одноключевые</w:t>
+      </w:r>
+      <w:proofErr w:type="spellEnd"/>
+      <w:r>
+        <w:rPr>
+          <w:rFonts w:ascii="Courier New" w:eastAsia="Times New Roman" w:hAnsi="Courier New" w:cs="Courier New"/>
+          <w:color w:val="308080"/>
+          <w:sz w:val="20"/>
+          <w:szCs w:val="20"/>
+          <w:lang w:eastAsia="ru-RU"/>
+        </w:rPr>
+        <w:t>)</w:t>
+      </w:r>
+      <w:r>
+        <w:rPr>
+          <w:rFonts w:ascii="Courier New" w:eastAsia="Times New Roman" w:hAnsi="Courier New" w:cs="Courier New"/>
+          <w:color w:val="000020"/>
+          <w:sz w:val="20"/>
+          <w:szCs w:val="20"/>
+          <w:lang w:eastAsia="ru-RU"/>
+        </w:rPr>
+        <w:t xml:space="preserve"> и асимметричные </w:t>
+      </w:r>
+      <w:r>
+        <w:rPr>
+          <w:rFonts w:ascii="Courier New" w:eastAsia="Times New Roman" w:hAnsi="Courier New" w:cs="Courier New"/>
+          <w:color w:val="308080"/>
+          <w:sz w:val="20"/>
+          <w:szCs w:val="20"/>
+          <w:lang w:eastAsia="ru-RU"/>
+        </w:rPr>
+        <w:t>(</w:t>
+      </w:r>
+      <w:proofErr w:type="spellStart"/>
+      <w:r>
+        <w:rPr>
+          <w:rFonts w:ascii="Courier New" w:eastAsia="Times New Roman" w:hAnsi="Courier New" w:cs="Courier New"/>
+          <w:color w:val="000020"/>
+          <w:sz w:val="20"/>
+          <w:szCs w:val="20"/>
+          <w:lang w:eastAsia="ru-RU"/>
+        </w:rPr>
+        <w:t>двухключевые</w:t>
+      </w:r>
+      <w:proofErr w:type="spellEnd"/>
+      <w:r>
+        <w:rPr>
+          <w:rFonts w:ascii="Courier New" w:eastAsia="Times New Roman" w:hAnsi="Courier New" w:cs="Courier New"/>
+          <w:color w:val="308080"/>
+          <w:sz w:val="20"/>
+          <w:szCs w:val="20"/>
+          <w:lang w:eastAsia="ru-RU"/>
+        </w:rPr>
+        <w:t>).</w:t>
+      </w:r>
+      <w:r>
+        <w:rPr>
+          <w:rFonts w:ascii="Courier New" w:eastAsia="Times New Roman" w:hAnsi="Courier New" w:cs="Courier New"/>
+          <w:color w:val="1060B6"/>
+          <w:sz w:val="20"/>
+          <w:szCs w:val="20"/>
+          <w:lang w:eastAsia="ru-RU"/>
+        </w:rPr>
+        <w:t>'</w:t>
+      </w:r>
+    </w:p>
+    <w:p>
+      <w:pPr>
+        <w:shd w:val="clear" w:color="auto" w:fill="F6F8FF"/>
+        <w:tabs>
+          <w:tab w:val="left" w:pos="916"/>
+          <w:tab w:val="left" w:pos="1832"/>
+          <w:tab w:val="left" w:pos="2748"/>
+          <w:tab w:val="left" w:pos="3664"/>
+          <w:tab w:val="left" w:pos="4580"/>
+          <w:tab w:val="left" w:pos="5496"/>
+          <w:tab w:val="left" w:pos="6412"/>
+          <w:tab w:val="left" w:pos="7328"/>
+          <w:tab w:val="left" w:pos="8244"/>
+          <w:tab w:val="left" w:pos="9160"/>
+          <w:tab w:val="left" w:pos="10076"/>
+          <w:tab w:val="left" w:pos="10992"/>
+          <w:tab w:val="left" w:pos="11908"/>
+          <w:tab w:val="left" w:pos="12824"/>
+          <w:tab w:val="left" w:pos="13740"/>
+          <w:tab w:val="left" w:pos="14656"/>
+        </w:tabs>
+        <w:spacing w:after="0" w:line="240" w:lineRule="auto"/>
+        <w:rPr>
+          <w:rFonts w:ascii="Courier New" w:eastAsia="Times New Roman" w:hAnsi="Courier New" w:cs="Courier New"/>
+          <w:color w:val="000020"/>
+          <w:sz w:val="20"/>
+          <w:szCs w:val="20"/>
+          <w:lang w:eastAsia="ru-RU"/>
+        </w:rPr>
+      </w:pPr>
+      <w:r>
+        <w:rPr>
+          <w:rFonts w:ascii="Courier New" w:eastAsia="Times New Roman" w:hAnsi="Courier New" w:cs="Courier New"/>
+          <w:color w:val="1060B6"/>
+          <w:sz w:val="20"/>
+          <w:szCs w:val="20"/>
+          <w:lang w:eastAsia="ru-RU"/>
+        </w:rPr>
+        <w:t>    </w:t>
+      </w:r>
+      <w:proofErr w:type="spellStart"/>
+      <w:r>
+        <w:rPr>
+          <w:rFonts w:ascii="Courier New" w:eastAsia="Times New Roman" w:hAnsi="Courier New" w:cs="Courier New"/>
+          <w:color w:val="1060B6"/>
+          <w:sz w:val="20"/>
+          <w:szCs w:val="20"/>
+          <w:lang w:eastAsia="ru-RU"/>
+        </w:rPr>
+        <w:t>key</w:t>
+      </w:r>
+      <w:proofErr w:type="spellEnd"/>
+      <w:r>
+        <w:rPr>
+          <w:rFonts w:ascii="Courier New" w:eastAsia="Times New Roman" w:hAnsi="Courier New" w:cs="Courier New"/>
+          <w:color w:val="1060B6"/>
+          <w:sz w:val="20"/>
+          <w:szCs w:val="20"/>
+          <w:lang w:eastAsia="ru-RU"/>
+        </w:rPr>
+        <w:t xml:space="preserve"> = [28</w:t>
+      </w:r>
+      <w:r>
+        <w:rPr>
+          <w:rFonts w:ascii="Courier New" w:eastAsia="Times New Roman" w:hAnsi="Courier New" w:cs="Courier New"/>
+          <w:color w:val="1060B6"/>
+          <w:sz w:val="20"/>
+          <w:szCs w:val="20"/>
+          <w:lang w:eastAsia="ru-RU"/>
+        </w:rPr>
+        <w:t>]</w:t>
+      </w:r>
+    </w:p>
+    <w:p>
+      <w:pPr>
+        <w:shd w:val="clear" w:color="auto" w:fill="F6F8FF"/>
+        <w:tabs>
+          <w:tab w:val="left" w:pos="916"/>
+          <w:tab w:val="left" w:pos="1832"/>
+          <w:tab w:val="left" w:pos="2748"/>
+          <w:tab w:val="left" w:pos="3664"/>
+          <w:tab w:val="left" w:pos="4580"/>
+          <w:tab w:val="left" w:pos="5496"/>
+          <w:tab w:val="left" w:pos="6412"/>
+          <w:tab w:val="left" w:pos="7328"/>
+          <w:tab w:val="left" w:pos="8244"/>
+          <w:tab w:val="left" w:pos="9160"/>
+          <w:tab w:val="left" w:pos="10076"/>
+          <w:tab w:val="left" w:pos="10992"/>
+          <w:tab w:val="left" w:pos="11908"/>
+          <w:tab w:val="left" w:pos="12824"/>
+          <w:tab w:val="left" w:pos="13740"/>
+          <w:tab w:val="left" w:pos="14656"/>
+        </w:tabs>
+        <w:spacing w:after="0" w:line="240" w:lineRule="auto"/>
+        <w:rPr>
+          <w:rFonts w:ascii="Courier New" w:eastAsia="Times New Roman" w:hAnsi="Courier New" w:cs="Courier New"/>
+          <w:color w:val="000020"/>
+          <w:sz w:val="20"/>
+          <w:szCs w:val="20"/>
+          <w:lang w:eastAsia="ru-RU"/>
+        </w:rPr>
+      </w:pPr>
+      <w:r>
+        <w:rPr>
+          <w:rFonts w:ascii="Courier New" w:eastAsia="Times New Roman" w:hAnsi="Courier New" w:cs="Courier New"/>
+          <w:color w:val="1060B6"/>
+          <w:sz w:val="20"/>
+          <w:szCs w:val="20"/>
+          <w:lang w:eastAsia="ru-RU"/>
+        </w:rPr>
+        <w:t>   </w:t>
+      </w:r>
+      <w:r>
+        <w:rPr>
+          <w:rFonts w:ascii="Courier New" w:eastAsia="Times New Roman" w:hAnsi="Courier New" w:cs="Courier New"/>
+          <w:b/>
+          <w:bCs/>
+          <w:i/>
+          <w:iCs/>
+          <w:color w:val="FFFFFF"/>
+          <w:sz w:val="20"/>
+          <w:szCs w:val="20"/>
+          <w:shd w:val="clear" w:color="auto" w:fill="DD9999"/>
+          <w:lang w:eastAsia="ru-RU"/>
+        </w:rPr>
+        <w:t xml:space="preserve"> </w:t>
+      </w:r>
+    </w:p>
+    <w:p>
+      <w:pPr>
+        <w:shd w:val="clear" w:color="auto" w:fill="F6F8FF"/>
+        <w:tabs>
+          <w:tab w:val="left" w:pos="916"/>
+          <w:tab w:val="left" w:pos="1832"/>
+          <w:tab w:val="left" w:pos="2748"/>
+          <w:tab w:val="left" w:pos="3664"/>
+          <w:tab w:val="left" w:pos="4580"/>
+          <w:tab w:val="left" w:pos="5496"/>
+          <w:tab w:val="left" w:pos="6412"/>
+          <w:tab w:val="left" w:pos="7328"/>
+          <w:tab w:val="left" w:pos="8244"/>
+          <w:tab w:val="left" w:pos="9160"/>
+          <w:tab w:val="left" w:pos="10076"/>
+          <w:tab w:val="left" w:pos="10992"/>
+          <w:tab w:val="left" w:pos="11908"/>
+          <w:tab w:val="left" w:pos="12824"/>
+          <w:tab w:val="left" w:pos="13740"/>
+          <w:tab w:val="left" w:pos="14656"/>
+        </w:tabs>
+        <w:spacing w:after="0" w:line="240" w:lineRule="auto"/>
+        <w:rPr>
+          <w:rFonts w:ascii="Courier New" w:eastAsia="Times New Roman" w:hAnsi="Courier New" w:cs="Courier New"/>
+          <w:color w:val="000020"/>
+          <w:sz w:val="20"/>
+          <w:szCs w:val="20"/>
+          <w:lang w:eastAsia="ru-RU"/>
+        </w:rPr>
+      </w:pPr>
+      <w:r>
+        <w:rPr>
+          <w:rFonts w:ascii="Courier New" w:eastAsia="Times New Roman" w:hAnsi="Courier New" w:cs="Courier New"/>
+          <w:color w:val="1060B6"/>
+          <w:sz w:val="20"/>
+          <w:szCs w:val="20"/>
+          <w:lang w:eastAsia="ru-RU"/>
+        </w:rPr>
+        <w:t>    </w:t>
+      </w:r>
+      <w:proofErr w:type="spellStart"/>
+      <w:proofErr w:type="gramStart"/>
+      <w:r>
+        <w:rPr>
+          <w:rFonts w:ascii="Courier New" w:eastAsia="Times New Roman" w:hAnsi="Courier New" w:cs="Courier New"/>
+          <w:color w:val="1060B6"/>
+          <w:sz w:val="20"/>
+          <w:szCs w:val="20"/>
+          <w:lang w:eastAsia="ru-RU"/>
+        </w:rPr>
+        <w:t>print</w:t>
+      </w:r>
+      <w:proofErr w:type="spellEnd"/>
+      <w:r>
+        <w:rPr>
+          <w:rFonts w:ascii="Courier New" w:eastAsia="Times New Roman" w:hAnsi="Courier New" w:cs="Courier New"/>
+          <w:color w:val="1060B6"/>
+          <w:sz w:val="20"/>
+          <w:szCs w:val="20"/>
+          <w:lang w:eastAsia="ru-RU"/>
+        </w:rPr>
+        <w:t>(</w:t>
+      </w:r>
+      <w:proofErr w:type="gramEnd"/>
+      <w:r>
+        <w:rPr>
+          <w:rFonts w:ascii="Courier New" w:eastAsia="Times New Roman" w:hAnsi="Courier New" w:cs="Courier New"/>
+          <w:color w:val="1060B6"/>
+          <w:sz w:val="20"/>
+          <w:szCs w:val="20"/>
+          <w:lang w:eastAsia="ru-RU"/>
+        </w:rPr>
+        <w:t>'</w:t>
+      </w:r>
+      <w:r>
+        <w:rPr>
+          <w:rFonts w:ascii="Tahoma" w:eastAsia="Times New Roman" w:hAnsi="Tahoma" w:cs="Tahoma"/>
+          <w:color w:val="000020"/>
+          <w:sz w:val="20"/>
+          <w:szCs w:val="20"/>
+          <w:lang w:eastAsia="ru-RU"/>
+        </w:rPr>
+        <w:t>�</w:t>
+      </w:r>
+      <w:r>
+        <w:rPr>
+          <w:rFonts w:ascii="Courier New" w:eastAsia="Times New Roman" w:hAnsi="Courier New" w:cs="Courier New"/>
+          <w:color w:val="000020"/>
+          <w:sz w:val="20"/>
+          <w:szCs w:val="20"/>
+          <w:lang w:eastAsia="ru-RU"/>
+        </w:rPr>
+        <w:t>сходное сообщение</w:t>
+      </w:r>
+      <w:r>
+        <w:rPr>
+          <w:rFonts w:ascii="Courier New" w:eastAsia="Times New Roman" w:hAnsi="Courier New" w:cs="Courier New"/>
+          <w:color w:val="308080"/>
+          <w:sz w:val="20"/>
+          <w:szCs w:val="20"/>
+          <w:lang w:eastAsia="ru-RU"/>
+        </w:rPr>
+        <w:t>:</w:t>
+      </w:r>
+      <w:r>
+        <w:rPr>
+          <w:rFonts w:ascii="Courier New" w:eastAsia="Times New Roman" w:hAnsi="Courier New" w:cs="Courier New"/>
+          <w:color w:val="000020"/>
+          <w:sz w:val="20"/>
+          <w:szCs w:val="20"/>
+          <w:lang w:eastAsia="ru-RU"/>
+        </w:rPr>
+        <w:t xml:space="preserve"> </w:t>
+      </w:r>
+      <w:r>
+        <w:rPr>
+          <w:rFonts w:ascii="Courier New" w:eastAsia="Times New Roman" w:hAnsi="Courier New" w:cs="Courier New"/>
+          <w:color w:val="1060B6"/>
+          <w:sz w:val="20"/>
+          <w:szCs w:val="20"/>
+          <w:lang w:eastAsia="ru-RU"/>
+        </w:rPr>
+        <w:t>', IZHODNI</w:t>
+      </w:r>
+      <w:r>
+        <w:rPr>
+          <w:rFonts w:ascii="Courier New" w:eastAsia="Times New Roman" w:hAnsi="Courier New" w:cs="Courier New"/>
+          <w:color w:val="1060B6"/>
+          <w:sz w:val="20"/>
+          <w:szCs w:val="20"/>
+          <w:lang w:val="en-US" w:eastAsia="ru-RU"/>
+        </w:rPr>
+        <w:t>K</w:t>
+      </w:r>
+      <w:r>
+        <w:rPr>
+          <w:rFonts w:ascii="Courier New" w:eastAsia="Times New Roman" w:hAnsi="Courier New" w:cs="Courier New"/>
+          <w:color w:val="1060B6"/>
+          <w:sz w:val="20"/>
+          <w:szCs w:val="20"/>
+          <w:lang w:eastAsia="ru-RU"/>
+        </w:rPr>
+        <w:t>)</w:t>
+      </w:r>
+    </w:p>
+    <w:p>
+      <w:pPr>
+        <w:shd w:val="clear" w:color="auto" w:fill="F6F8FF"/>
+        <w:tabs>
+          <w:tab w:val="left" w:pos="916"/>
+          <w:tab w:val="left" w:pos="1832"/>
+          <w:tab w:val="left" w:pos="2748"/>
+          <w:tab w:val="left" w:pos="3664"/>
+          <w:tab w:val="left" w:pos="4580"/>
+          <w:tab w:val="left" w:pos="5496"/>
+          <w:tab w:val="left" w:pos="6412"/>
+          <w:tab w:val="left" w:pos="7328"/>
+          <w:tab w:val="left" w:pos="8244"/>
+          <w:tab w:val="left" w:pos="9160"/>
+          <w:tab w:val="left" w:pos="10076"/>
+          <w:tab w:val="left" w:pos="10992"/>
+          <w:tab w:val="left" w:pos="11908"/>
+          <w:tab w:val="left" w:pos="12824"/>
+          <w:tab w:val="left" w:pos="13740"/>
+          <w:tab w:val="left" w:pos="14656"/>
+        </w:tabs>
+        <w:spacing w:after="0" w:line="240" w:lineRule="auto"/>
+        <w:rPr>
+          <w:rFonts w:ascii="Courier New" w:eastAsia="Times New Roman" w:hAnsi="Courier New" w:cs="Courier New"/>
+          <w:color w:val="000020"/>
+          <w:sz w:val="20"/>
+          <w:szCs w:val="20"/>
+          <w:lang w:val="en-US" w:eastAsia="ru-RU"/>
+        </w:rPr>
+      </w:pPr>
+      <w:r>
+        <w:rPr>
+          <w:rFonts w:ascii="Courier New" w:eastAsia="Times New Roman" w:hAnsi="Courier New" w:cs="Courier New"/>
+          <w:color w:val="1060B6"/>
+          <w:sz w:val="20"/>
+          <w:szCs w:val="20"/>
+          <w:lang w:val="en-US" w:eastAsia="ru-RU"/>
+        </w:rPr>
+        <w:t>    </w:t>
+      </w:r>
+      <w:proofErr w:type="gramStart"/>
+      <w:r>
+        <w:rPr>
+          <w:rFonts w:ascii="Courier New" w:eastAsia="Times New Roman" w:hAnsi="Courier New" w:cs="Courier New"/>
+          <w:color w:val="1060B6"/>
+          <w:sz w:val="20"/>
+          <w:szCs w:val="20"/>
+          <w:lang w:val="en-US" w:eastAsia="ru-RU"/>
+        </w:rPr>
+        <w:t>print(</w:t>
+      </w:r>
+      <w:proofErr w:type="gramEnd"/>
+      <w:r>
+        <w:rPr>
+          <w:rFonts w:ascii="Courier New" w:eastAsia="Times New Roman" w:hAnsi="Courier New" w:cs="Courier New"/>
+          <w:color w:val="1060B6"/>
+          <w:sz w:val="20"/>
+          <w:szCs w:val="20"/>
+          <w:lang w:val="en-US" w:eastAsia="ru-RU"/>
+        </w:rPr>
+        <w:t>'</w:t>
+      </w:r>
+      <w:r>
+        <w:rPr>
+          <w:rFonts w:ascii="Courier New" w:eastAsia="Times New Roman" w:hAnsi="Courier New" w:cs="Courier New"/>
+          <w:color w:val="000020"/>
+          <w:sz w:val="20"/>
+          <w:szCs w:val="20"/>
+          <w:lang w:eastAsia="ru-RU"/>
+        </w:rPr>
+        <w:t>Ключ</w:t>
+      </w:r>
+      <w:r>
+        <w:rPr>
+          <w:rFonts w:ascii="Courier New" w:eastAsia="Times New Roman" w:hAnsi="Courier New" w:cs="Courier New"/>
+          <w:color w:val="000020"/>
+          <w:sz w:val="20"/>
+          <w:szCs w:val="20"/>
+          <w:lang w:val="en-US" w:eastAsia="ru-RU"/>
+        </w:rPr>
+        <w:t xml:space="preserve"> </w:t>
+      </w:r>
+      <w:r>
+        <w:rPr>
+          <w:rFonts w:ascii="Courier New" w:eastAsia="Times New Roman" w:hAnsi="Courier New" w:cs="Courier New"/>
+          <w:color w:val="44AADD"/>
+          <w:sz w:val="20"/>
+          <w:szCs w:val="20"/>
+          <w:lang w:val="en-US" w:eastAsia="ru-RU"/>
+        </w:rPr>
+        <w:t>-</w:t>
+      </w:r>
+      <w:r>
+        <w:rPr>
+          <w:rFonts w:ascii="Courier New" w:eastAsia="Times New Roman" w:hAnsi="Courier New" w:cs="Courier New"/>
+          <w:color w:val="000020"/>
+          <w:sz w:val="20"/>
+          <w:szCs w:val="20"/>
+          <w:lang w:val="en-US" w:eastAsia="ru-RU"/>
+        </w:rPr>
+        <w:t xml:space="preserve"> </w:t>
+      </w:r>
+      <w:r>
+        <w:rPr>
+          <w:rFonts w:ascii="Courier New" w:eastAsia="Times New Roman" w:hAnsi="Courier New" w:cs="Courier New"/>
+          <w:color w:val="1060B6"/>
+          <w:sz w:val="20"/>
+          <w:szCs w:val="20"/>
+          <w:lang w:val="en-US" w:eastAsia="ru-RU"/>
+        </w:rPr>
+        <w:t>', key)</w:t>
+      </w:r>
+    </w:p>
+    <w:p>
+      <w:pPr>
+        <w:shd w:val="clear" w:color="auto" w:fill="F6F8FF"/>
+        <w:tabs>
+          <w:tab w:val="left" w:pos="916"/>
+          <w:tab w:val="left" w:pos="1832"/>
+          <w:tab w:val="left" w:pos="2748"/>
+          <w:tab w:val="left" w:pos="3664"/>
+          <w:tab w:val="left" w:pos="4580"/>
+          <w:tab w:val="left" w:pos="5496"/>
+          <w:tab w:val="left" w:pos="6412"/>
+          <w:tab w:val="left" w:pos="7328"/>
+          <w:tab w:val="left" w:pos="8244"/>
+          <w:tab w:val="left" w:pos="9160"/>
+          <w:tab w:val="left" w:pos="10076"/>
+          <w:tab w:val="left" w:pos="10992"/>
+          <w:tab w:val="left" w:pos="11908"/>
+          <w:tab w:val="left" w:pos="12824"/>
+          <w:tab w:val="left" w:pos="13740"/>
+          <w:tab w:val="left" w:pos="14656"/>
+        </w:tabs>
+        <w:spacing w:after="0" w:line="240" w:lineRule="auto"/>
+        <w:rPr>
+          <w:rFonts w:ascii="Courier New" w:eastAsia="Times New Roman" w:hAnsi="Courier New" w:cs="Courier New"/>
+          <w:color w:val="000020"/>
+          <w:sz w:val="20"/>
+          <w:szCs w:val="20"/>
+          <w:lang w:val="en-US" w:eastAsia="ru-RU"/>
+        </w:rPr>
+      </w:pPr>
+      <w:r>
+        <w:rPr>
+          <w:rFonts w:ascii="Courier New" w:eastAsia="Times New Roman" w:hAnsi="Courier New" w:cs="Courier New"/>
+          <w:color w:val="1060B6"/>
+          <w:sz w:val="20"/>
+          <w:szCs w:val="20"/>
+          <w:lang w:val="en-US" w:eastAsia="ru-RU"/>
+        </w:rPr>
+        <w:t>   </w:t>
+      </w:r>
+      <w:r>
+        <w:rPr>
+          <w:rFonts w:ascii="Courier New" w:eastAsia="Times New Roman" w:hAnsi="Courier New" w:cs="Courier New"/>
+          <w:b/>
+          <w:bCs/>
+          <w:i/>
+          <w:iCs/>
+          <w:color w:val="FFFFFF"/>
+          <w:sz w:val="20"/>
+          <w:szCs w:val="20"/>
+          <w:shd w:val="clear" w:color="auto" w:fill="DD9999"/>
+          <w:lang w:val="en-US" w:eastAsia="ru-RU"/>
+        </w:rPr>
+        <w:t xml:space="preserve"> </w:t>
+      </w:r>
+    </w:p>
+    <w:p>
+      <w:pPr>
+        <w:shd w:val="clear" w:color="auto" w:fill="F6F8FF"/>
+        <w:tabs>
+          <w:tab w:val="left" w:pos="916"/>
+          <w:tab w:val="left" w:pos="1832"/>
+          <w:tab w:val="left" w:pos="2748"/>
+          <w:tab w:val="left" w:pos="3664"/>
+          <w:tab w:val="left" w:pos="4580"/>
+          <w:tab w:val="left" w:pos="5496"/>
+          <w:tab w:val="left" w:pos="6412"/>
+          <w:tab w:val="left" w:pos="7328"/>
+          <w:tab w:val="left" w:pos="8244"/>
+          <w:tab w:val="left" w:pos="9160"/>
+          <w:tab w:val="left" w:pos="10076"/>
+          <w:tab w:val="left" w:pos="10992"/>
+          <w:tab w:val="left" w:pos="11908"/>
+          <w:tab w:val="left" w:pos="12824"/>
+          <w:tab w:val="left" w:pos="13740"/>
+          <w:tab w:val="left" w:pos="14656"/>
+        </w:tabs>
+        <w:spacing w:after="0" w:line="240" w:lineRule="auto"/>
+        <w:rPr>
+          <w:rFonts w:ascii="Courier New" w:eastAsia="Times New Roman" w:hAnsi="Courier New" w:cs="Courier New"/>
+          <w:color w:val="000020"/>
+          <w:sz w:val="20"/>
+          <w:szCs w:val="20"/>
+          <w:lang w:val="en-US" w:eastAsia="ru-RU"/>
+        </w:rPr>
+      </w:pPr>
+      <w:r>
+        <w:rPr>
+          <w:rFonts w:ascii="Courier New" w:eastAsia="Times New Roman" w:hAnsi="Courier New" w:cs="Courier New"/>
+          <w:color w:val="1060B6"/>
+          <w:sz w:val="20"/>
+          <w:szCs w:val="20"/>
+          <w:lang w:val="en-US" w:eastAsia="ru-RU"/>
+        </w:rPr>
+        <w:t>    text = [</w:t>
+      </w:r>
+      <w:r>
+        <w:rPr>
+          <w:rFonts w:ascii="Courier New" w:eastAsia="Times New Roman" w:hAnsi="Courier New" w:cs="Courier New"/>
+          <w:color w:val="1060B6"/>
+          <w:sz w:val="20"/>
+          <w:szCs w:val="20"/>
+          <w:lang w:val="en-US" w:eastAsia="ru-RU"/>
+        </w:rPr>
+        <w:t>]</w:t>
+      </w:r>
+    </w:p>
+    <w:p>
+      <w:pPr>
+        <w:shd w:val="clear" w:color="auto" w:fill="F6F8FF"/>
+        <w:tabs>
+          <w:tab w:val="left" w:pos="916"/>
+          <w:tab w:val="left" w:pos="1832"/>
+          <w:tab w:val="left" w:pos="2748"/>
+          <w:tab w:val="left" w:pos="3664"/>
+          <w:tab w:val="left" w:pos="4580"/>
+          <w:tab w:val="left" w:pos="5496"/>
+          <w:tab w:val="left" w:pos="6412"/>
+          <w:tab w:val="left" w:pos="7328"/>
+          <w:tab w:val="left" w:pos="8244"/>
+          <w:tab w:val="left" w:pos="9160"/>
+          <w:tab w:val="left" w:pos="10076"/>
+          <w:tab w:val="left" w:pos="10992"/>
+          <w:tab w:val="left" w:pos="11908"/>
+          <w:tab w:val="left" w:pos="12824"/>
+          <w:tab w:val="left" w:pos="13740"/>
+          <w:tab w:val="left" w:pos="14656"/>
+        </w:tabs>
+        <w:spacing w:after="0" w:line="240" w:lineRule="auto"/>
+        <w:rPr>
+          <w:rFonts w:ascii="Courier New" w:eastAsia="Times New Roman" w:hAnsi="Courier New" w:cs="Courier New"/>
+          <w:color w:val="000020"/>
+          <w:sz w:val="20"/>
+          <w:szCs w:val="20"/>
+          <w:lang w:val="en-US" w:eastAsia="ru-RU"/>
+        </w:rPr>
+      </w:pPr>
+      <w:r>
+        <w:rPr>
+          <w:rFonts w:ascii="Courier New" w:eastAsia="Times New Roman" w:hAnsi="Courier New" w:cs="Courier New"/>
+          <w:color w:val="1060B6"/>
+          <w:sz w:val="20"/>
+          <w:szCs w:val="20"/>
+          <w:lang w:val="en-US" w:eastAsia="ru-RU"/>
+        </w:rPr>
+        <w:t xml:space="preserve">    for __ in </w:t>
+      </w:r>
+      <w:proofErr w:type="gramStart"/>
+      <w:r>
+        <w:rPr>
+          <w:rFonts w:ascii="Courier New" w:eastAsia="Times New Roman" w:hAnsi="Courier New" w:cs="Courier New"/>
+          <w:color w:val="1060B6"/>
+          <w:sz w:val="20"/>
+          <w:szCs w:val="20"/>
+          <w:lang w:val="en-US" w:eastAsia="ru-RU"/>
+        </w:rPr>
+        <w:t>list(</w:t>
+      </w:r>
+      <w:proofErr w:type="gramEnd"/>
+      <w:r>
+        <w:rPr>
+          <w:rFonts w:ascii="Courier New" w:eastAsia="Times New Roman" w:hAnsi="Courier New" w:cs="Courier New"/>
+          <w:color w:val="1060B6"/>
+          <w:sz w:val="20"/>
+          <w:szCs w:val="20"/>
+          <w:lang w:val="en-US" w:eastAsia="ru-RU"/>
+        </w:rPr>
+        <w:t>IZHODNIK)</w:t>
+      </w:r>
+      <w:r>
+        <w:rPr>
+          <w:rFonts w:ascii="Courier New" w:eastAsia="Times New Roman" w:hAnsi="Courier New" w:cs="Courier New"/>
+          <w:color w:val="1060B6"/>
+          <w:sz w:val="20"/>
+          <w:szCs w:val="20"/>
+          <w:lang w:val="en-US" w:eastAsia="ru-RU"/>
+        </w:rPr>
+        <w:t>:</w:t>
+      </w:r>
+    </w:p>
+    <w:p>
+      <w:pPr>
+        <w:shd w:val="clear" w:color="auto" w:fill="F6F8FF"/>
+        <w:tabs>
+          <w:tab w:val="left" w:pos="916"/>
+          <w:tab w:val="left" w:pos="1832"/>
+          <w:tab w:val="left" w:pos="2748"/>
+          <w:tab w:val="left" w:pos="3664"/>
+          <w:tab w:val="left" w:pos="4580"/>
+          <w:tab w:val="left" w:pos="5496"/>
+          <w:tab w:val="left" w:pos="6412"/>
+          <w:tab w:val="left" w:pos="7328"/>
+          <w:tab w:val="left" w:pos="8244"/>
+          <w:tab w:val="left" w:pos="9160"/>
+          <w:tab w:val="left" w:pos="10076"/>
+          <w:tab w:val="left" w:pos="10992"/>
+          <w:tab w:val="left" w:pos="11908"/>
+          <w:tab w:val="left" w:pos="12824"/>
+          <w:tab w:val="left" w:pos="13740"/>
+          <w:tab w:val="left" w:pos="14656"/>
+        </w:tabs>
+        <w:spacing w:after="0" w:line="240" w:lineRule="auto"/>
+        <w:rPr>
+          <w:rFonts w:ascii="Courier New" w:eastAsia="Times New Roman" w:hAnsi="Courier New" w:cs="Courier New"/>
+          <w:color w:val="000020"/>
+          <w:sz w:val="20"/>
+          <w:szCs w:val="20"/>
+          <w:lang w:val="en-US" w:eastAsia="ru-RU"/>
+        </w:rPr>
+      </w:pPr>
+      <w:r>
+        <w:rPr>
+          <w:rFonts w:ascii="Courier New" w:eastAsia="Times New Roman" w:hAnsi="Courier New" w:cs="Courier New"/>
+          <w:color w:val="1060B6"/>
+          <w:sz w:val="20"/>
+          <w:szCs w:val="20"/>
+          <w:lang w:val="en-US" w:eastAsia="ru-RU"/>
+        </w:rPr>
+        <w:t>    </w:t>
+      </w:r>
+      <w:r>
+        <w:rPr>
+          <w:rFonts w:ascii="Courier New" w:eastAsia="Times New Roman" w:hAnsi="Courier New" w:cs="Courier New"/>
+          <w:color w:val="1060B6"/>
+          <w:sz w:val="20"/>
+          <w:szCs w:val="20"/>
+          <w:lang w:val="en-US" w:eastAsia="ru-RU"/>
+        </w:rPr>
+        <w:tab/>
+      </w:r>
+      <w:proofErr w:type="spellStart"/>
+      <w:proofErr w:type="gramStart"/>
+      <w:r>
+        <w:rPr>
+          <w:rFonts w:ascii="Courier New" w:eastAsia="Times New Roman" w:hAnsi="Courier New" w:cs="Courier New"/>
+          <w:color w:val="1060B6"/>
+          <w:sz w:val="20"/>
+          <w:szCs w:val="20"/>
+          <w:lang w:val="en-US" w:eastAsia="ru-RU"/>
+        </w:rPr>
+        <w:t>text</w:t>
+      </w:r>
+      <w:r>
+        <w:rPr>
+          <w:rFonts w:ascii="Courier New" w:eastAsia="Times New Roman" w:hAnsi="Courier New" w:cs="Courier New"/>
+          <w:color w:val="1060B6"/>
+          <w:sz w:val="20"/>
+          <w:szCs w:val="20"/>
+          <w:lang w:val="en-US" w:eastAsia="ru-RU"/>
+        </w:rPr>
+        <w:t>.</w:t>
+      </w:r>
+      <w:r>
+        <w:rPr>
+          <w:rFonts w:ascii="Courier New" w:eastAsia="Times New Roman" w:hAnsi="Courier New" w:cs="Courier New"/>
+          <w:color w:val="1060B6"/>
+          <w:sz w:val="20"/>
+          <w:szCs w:val="20"/>
+          <w:lang w:val="en-US" w:eastAsia="ru-RU"/>
+        </w:rPr>
+        <w:t>append</w:t>
+      </w:r>
+      <w:proofErr w:type="spellEnd"/>
+      <w:proofErr w:type="gramEnd"/>
+      <w:r>
+        <w:rPr>
+          <w:rFonts w:ascii="Courier New" w:eastAsia="Times New Roman" w:hAnsi="Courier New" w:cs="Courier New"/>
+          <w:color w:val="1060B6"/>
+          <w:sz w:val="20"/>
+          <w:szCs w:val="20"/>
+          <w:lang w:val="en-US" w:eastAsia="ru-RU"/>
+        </w:rPr>
+        <w:t>(</w:t>
+      </w:r>
+      <w:proofErr w:type="spellStart"/>
+      <w:r>
+        <w:rPr>
+          <w:rFonts w:ascii="Courier New" w:eastAsia="Times New Roman" w:hAnsi="Courier New" w:cs="Courier New"/>
+          <w:color w:val="1060B6"/>
+          <w:sz w:val="20"/>
+          <w:szCs w:val="20"/>
+          <w:lang w:val="en-US" w:eastAsia="ru-RU"/>
+        </w:rPr>
+        <w:t>ord</w:t>
+      </w:r>
+      <w:proofErr w:type="spellEnd"/>
+      <w:r>
+        <w:rPr>
+          <w:rFonts w:ascii="Courier New" w:eastAsia="Times New Roman" w:hAnsi="Courier New" w:cs="Courier New"/>
+          <w:color w:val="1060B6"/>
+          <w:sz w:val="20"/>
+          <w:szCs w:val="20"/>
+          <w:lang w:val="en-US" w:eastAsia="ru-RU"/>
+        </w:rPr>
+        <w:t xml:space="preserve">(__)) # </w:t>
+      </w:r>
+      <w:proofErr w:type="spellStart"/>
+      <w:r>
+        <w:rPr>
+          <w:rFonts w:ascii="Courier New" w:eastAsia="Times New Roman" w:hAnsi="Courier New" w:cs="Courier New"/>
+          <w:color w:val="1060B6"/>
+          <w:sz w:val="20"/>
+          <w:szCs w:val="20"/>
+          <w:lang w:val="en-US" w:eastAsia="ru-RU"/>
+        </w:rPr>
+        <w:t>ord</w:t>
+      </w:r>
+      <w:proofErr w:type="spellEnd"/>
+      <w:r>
+        <w:rPr>
+          <w:rFonts w:ascii="Courier New" w:eastAsia="Times New Roman" w:hAnsi="Courier New" w:cs="Courier New"/>
+          <w:color w:val="1060B6"/>
+          <w:sz w:val="20"/>
+          <w:szCs w:val="20"/>
+          <w:lang w:val="en-US" w:eastAsia="ru-RU"/>
+        </w:rPr>
+        <w:t xml:space="preserve">() - </w:t>
+      </w:r>
+      <w:r>
+        <w:rPr>
+          <w:rFonts w:ascii="Courier New" w:eastAsia="Times New Roman" w:hAnsi="Courier New" w:cs="Courier New"/>
+          <w:color w:val="1060B6"/>
+          <w:sz w:val="20"/>
+          <w:szCs w:val="20"/>
+          <w:lang w:eastAsia="ru-RU"/>
+        </w:rPr>
+        <w:t>представление</w:t>
+      </w:r>
+      <w:r>
+        <w:rPr>
+          <w:rFonts w:ascii="Courier New" w:eastAsia="Times New Roman" w:hAnsi="Courier New" w:cs="Courier New"/>
+          <w:color w:val="1060B6"/>
+          <w:sz w:val="20"/>
+          <w:szCs w:val="20"/>
+          <w:lang w:val="en-US" w:eastAsia="ru-RU"/>
+        </w:rPr>
+        <w:t xml:space="preserve"> </w:t>
+      </w:r>
+      <w:r>
+        <w:rPr>
+          <w:rFonts w:ascii="Courier New" w:eastAsia="Times New Roman" w:hAnsi="Courier New" w:cs="Courier New"/>
+          <w:color w:val="1060B6"/>
+          <w:sz w:val="20"/>
+          <w:szCs w:val="20"/>
+          <w:lang w:eastAsia="ru-RU"/>
+        </w:rPr>
+        <w:t>слова</w:t>
+      </w:r>
+      <w:r>
+        <w:rPr>
+          <w:rFonts w:ascii="Courier New" w:eastAsia="Times New Roman" w:hAnsi="Courier New" w:cs="Courier New"/>
+          <w:color w:val="1060B6"/>
+          <w:sz w:val="20"/>
+          <w:szCs w:val="20"/>
+          <w:lang w:val="en-US" w:eastAsia="ru-RU"/>
+        </w:rPr>
+        <w:t xml:space="preserve">, </w:t>
+      </w:r>
+      <w:r>
+        <w:rPr>
+          <w:rFonts w:ascii="Courier New" w:eastAsia="Times New Roman" w:hAnsi="Courier New" w:cs="Courier New"/>
+          <w:color w:val="1060B6"/>
+          <w:sz w:val="20"/>
+          <w:szCs w:val="20"/>
+          <w:lang w:eastAsia="ru-RU"/>
+        </w:rPr>
+        <w:t>как</w:t>
+      </w:r>
+      <w:r>
+        <w:rPr>
+          <w:rFonts w:ascii="Courier New" w:eastAsia="Times New Roman" w:hAnsi="Courier New" w:cs="Courier New"/>
+          <w:color w:val="1060B6"/>
+          <w:sz w:val="20"/>
+          <w:szCs w:val="20"/>
+          <w:lang w:val="en-US" w:eastAsia="ru-RU"/>
+        </w:rPr>
+        <w:t xml:space="preserve"> </w:t>
+      </w:r>
+      <w:proofErr w:type="spellStart"/>
+      <w:r>
+        <w:rPr>
+          <w:rFonts w:ascii="Courier New" w:eastAsia="Times New Roman" w:hAnsi="Courier New" w:cs="Courier New"/>
+          <w:color w:val="1060B6"/>
+          <w:sz w:val="20"/>
+          <w:szCs w:val="20"/>
+          <w:lang w:eastAsia="ru-RU"/>
+        </w:rPr>
+        <w:t>числ</w:t>
+      </w:r>
+      <w:proofErr w:type="spellEnd"/>
+      <w:r>
+        <w:rPr>
+          <w:rFonts w:ascii="Tahoma" w:eastAsia="Times New Roman" w:hAnsi="Tahoma" w:cs="Tahoma"/>
+          <w:color w:val="1060B6"/>
+          <w:sz w:val="20"/>
+          <w:szCs w:val="20"/>
+          <w:lang w:eastAsia="ru-RU"/>
+        </w:rPr>
+        <w:t>�</w:t>
+      </w:r>
+      <w:r>
+        <w:rPr>
+          <w:rFonts w:ascii="Tahoma" w:eastAsia="Times New Roman" w:hAnsi="Tahoma" w:cs="Tahoma"/>
+          <w:b/>
+          <w:bCs/>
+          <w:i/>
+          <w:iCs/>
+          <w:color w:val="FFFFFF"/>
+          <w:sz w:val="20"/>
+          <w:szCs w:val="20"/>
+          <w:shd w:val="clear" w:color="auto" w:fill="DD9999"/>
+          <w:lang w:eastAsia="ru-RU"/>
+        </w:rPr>
+        <w:t>�</w:t>
+      </w:r>
+    </w:p>
+    <w:p>
+      <w:pPr>
+        <w:shd w:val="clear" w:color="auto" w:fill="F6F8FF"/>
+        <w:tabs>
+          <w:tab w:val="left" w:pos="916"/>
+          <w:tab w:val="left" w:pos="1832"/>
+          <w:tab w:val="left" w:pos="2748"/>
+          <w:tab w:val="left" w:pos="3664"/>
+          <w:tab w:val="left" w:pos="4580"/>
+          <w:tab w:val="left" w:pos="5496"/>
+          <w:tab w:val="left" w:pos="6412"/>
+          <w:tab w:val="left" w:pos="7328"/>
+          <w:tab w:val="left" w:pos="8244"/>
+          <w:tab w:val="left" w:pos="9160"/>
+          <w:tab w:val="left" w:pos="10076"/>
+          <w:tab w:val="left" w:pos="10992"/>
+          <w:tab w:val="left" w:pos="11908"/>
+          <w:tab w:val="left" w:pos="12824"/>
+          <w:tab w:val="left" w:pos="13740"/>
+          <w:tab w:val="left" w:pos="14656"/>
+        </w:tabs>
+        <w:spacing w:after="0" w:line="240" w:lineRule="auto"/>
+        <w:rPr>
+          <w:rFonts w:ascii="Courier New" w:eastAsia="Times New Roman" w:hAnsi="Courier New" w:cs="Courier New"/>
+          <w:color w:val="000020"/>
+          <w:sz w:val="20"/>
+          <w:szCs w:val="20"/>
+          <w:lang w:eastAsia="ru-RU"/>
+        </w:rPr>
+      </w:pPr>
+      <w:r>
+        <w:rPr>
+          <w:rFonts w:ascii="Courier New" w:eastAsia="Times New Roman" w:hAnsi="Courier New" w:cs="Courier New"/>
+          <w:color w:val="1060B6"/>
+          <w:sz w:val="20"/>
+          <w:szCs w:val="20"/>
+          <w:lang w:val="en-US" w:eastAsia="ru-RU"/>
+        </w:rPr>
+        <w:t>    </w:t>
+      </w:r>
+      <w:proofErr w:type="spellStart"/>
+      <w:proofErr w:type="gramStart"/>
+      <w:r>
+        <w:rPr>
+          <w:rFonts w:ascii="Courier New" w:eastAsia="Times New Roman" w:hAnsi="Courier New" w:cs="Courier New"/>
+          <w:color w:val="1060B6"/>
+          <w:sz w:val="20"/>
+          <w:szCs w:val="20"/>
+          <w:lang w:eastAsia="ru-RU"/>
+        </w:rPr>
+        <w:t>print</w:t>
+      </w:r>
+      <w:proofErr w:type="spellEnd"/>
+      <w:r>
+        <w:rPr>
+          <w:rFonts w:ascii="Courier New" w:eastAsia="Times New Roman" w:hAnsi="Courier New" w:cs="Courier New"/>
+          <w:color w:val="1060B6"/>
+          <w:sz w:val="20"/>
+          <w:szCs w:val="20"/>
+          <w:lang w:eastAsia="ru-RU"/>
+        </w:rPr>
+        <w:t>(</w:t>
+      </w:r>
+      <w:proofErr w:type="gramEnd"/>
+      <w:r>
+        <w:rPr>
+          <w:rFonts w:ascii="Courier New" w:eastAsia="Times New Roman" w:hAnsi="Courier New" w:cs="Courier New"/>
+          <w:color w:val="1060B6"/>
+          <w:sz w:val="20"/>
+          <w:szCs w:val="20"/>
+          <w:lang w:eastAsia="ru-RU"/>
+        </w:rPr>
+        <w:t>'</w:t>
+      </w:r>
+      <w:r>
+        <w:rPr>
+          <w:rFonts w:ascii="Courier New" w:eastAsia="Times New Roman" w:hAnsi="Courier New" w:cs="Courier New"/>
+          <w:color w:val="000020"/>
+          <w:sz w:val="20"/>
+          <w:szCs w:val="20"/>
+          <w:lang w:eastAsia="ru-RU"/>
+        </w:rPr>
+        <w:t>после перевода текста в цифры</w:t>
+      </w:r>
+      <w:r>
+        <w:rPr>
+          <w:rFonts w:ascii="Courier New" w:eastAsia="Times New Roman" w:hAnsi="Courier New" w:cs="Courier New"/>
+          <w:color w:val="308080"/>
+          <w:sz w:val="20"/>
+          <w:szCs w:val="20"/>
+          <w:lang w:eastAsia="ru-RU"/>
+        </w:rPr>
+        <w:t>:</w:t>
+      </w:r>
+      <w:r>
+        <w:rPr>
+          <w:rFonts w:ascii="Courier New" w:eastAsia="Times New Roman" w:hAnsi="Courier New" w:cs="Courier New"/>
+          <w:color w:val="000020"/>
+          <w:sz w:val="20"/>
+          <w:szCs w:val="20"/>
+          <w:lang w:eastAsia="ru-RU"/>
+        </w:rPr>
+        <w:t xml:space="preserve"> </w:t>
+      </w:r>
+      <w:r>
+        <w:rPr>
+          <w:rFonts w:ascii="Courier New" w:eastAsia="Times New Roman" w:hAnsi="Courier New" w:cs="Courier New"/>
+          <w:color w:val="1060B6"/>
+          <w:sz w:val="20"/>
+          <w:szCs w:val="20"/>
+          <w:lang w:eastAsia="ru-RU"/>
+        </w:rPr>
+        <w:t xml:space="preserve">', </w:t>
+      </w:r>
+      <w:proofErr w:type="spellStart"/>
+      <w:r>
+        <w:rPr>
+          <w:rFonts w:ascii="Courier New" w:eastAsia="Times New Roman" w:hAnsi="Courier New" w:cs="Courier New"/>
+          <w:color w:val="1060B6"/>
+          <w:sz w:val="20"/>
+          <w:szCs w:val="20"/>
+          <w:lang w:eastAsia="ru-RU"/>
+        </w:rPr>
+        <w:t>text</w:t>
+      </w:r>
+      <w:proofErr w:type="spellEnd"/>
+      <w:r>
+        <w:rPr>
+          <w:rFonts w:ascii="Courier New" w:eastAsia="Times New Roman" w:hAnsi="Courier New" w:cs="Courier New"/>
+          <w:color w:val="1060B6"/>
+          <w:sz w:val="20"/>
+          <w:szCs w:val="20"/>
+          <w:lang w:eastAsia="ru-RU"/>
+        </w:rPr>
+        <w:t>)</w:t>
+      </w:r>
+    </w:p>
+    <w:p>
+      <w:pPr>
+        <w:shd w:val="clear" w:color="auto" w:fill="F6F8FF"/>
+        <w:tabs>
+          <w:tab w:val="left" w:pos="916"/>
+          <w:tab w:val="left" w:pos="1832"/>
+          <w:tab w:val="left" w:pos="2748"/>
+          <w:tab w:val="left" w:pos="3664"/>
+          <w:tab w:val="left" w:pos="4580"/>
+          <w:tab w:val="left" w:pos="5496"/>
+          <w:tab w:val="left" w:pos="6412"/>
+          <w:tab w:val="left" w:pos="7328"/>
+          <w:tab w:val="left" w:pos="8244"/>
+          <w:tab w:val="left" w:pos="9160"/>
+          <w:tab w:val="left" w:pos="10076"/>
+          <w:tab w:val="left" w:pos="10992"/>
+          <w:tab w:val="left" w:pos="11908"/>
+          <w:tab w:val="left" w:pos="12824"/>
+          <w:tab w:val="left" w:pos="13740"/>
+          <w:tab w:val="left" w:pos="14656"/>
+        </w:tabs>
+        <w:spacing w:after="0" w:line="240" w:lineRule="auto"/>
+        <w:rPr>
+          <w:rFonts w:ascii="Courier New" w:eastAsia="Times New Roman" w:hAnsi="Courier New" w:cs="Courier New"/>
+          <w:color w:val="000020"/>
+          <w:sz w:val="20"/>
+          <w:szCs w:val="20"/>
+          <w:lang w:eastAsia="ru-RU"/>
+        </w:rPr>
+      </w:pPr>
+      <w:r>
+        <w:rPr>
+          <w:rFonts w:ascii="Courier New" w:eastAsia="Times New Roman" w:hAnsi="Courier New" w:cs="Courier New"/>
+          <w:color w:val="1060B6"/>
+          <w:sz w:val="20"/>
+          <w:szCs w:val="20"/>
+          <w:lang w:eastAsia="ru-RU"/>
+        </w:rPr>
+        <w:t>   </w:t>
+      </w:r>
+      <w:r>
+        <w:rPr>
+          <w:rFonts w:ascii="Courier New" w:eastAsia="Times New Roman" w:hAnsi="Courier New" w:cs="Courier New"/>
+          <w:b/>
+          <w:bCs/>
+          <w:i/>
+          <w:iCs/>
+          <w:color w:val="FFFFFF"/>
+          <w:sz w:val="20"/>
+          <w:szCs w:val="20"/>
+          <w:shd w:val="clear" w:color="auto" w:fill="DD9999"/>
+          <w:lang w:eastAsia="ru-RU"/>
+        </w:rPr>
+        <w:t xml:space="preserve"> </w:t>
+      </w:r>
+    </w:p>
+    <w:p>
+      <w:pPr>
+        <w:shd w:val="clear" w:color="auto" w:fill="F6F8FF"/>
+        <w:tabs>
+          <w:tab w:val="left" w:pos="916"/>
+          <w:tab w:val="left" w:pos="1832"/>
+          <w:tab w:val="left" w:pos="2748"/>
+          <w:tab w:val="left" w:pos="3664"/>
+          <w:tab w:val="left" w:pos="4580"/>
+          <w:tab w:val="left" w:pos="5496"/>
+          <w:tab w:val="left" w:pos="6412"/>
+          <w:tab w:val="left" w:pos="7328"/>
+          <w:tab w:val="left" w:pos="8244"/>
+          <w:tab w:val="left" w:pos="9160"/>
+          <w:tab w:val="left" w:pos="10076"/>
+          <w:tab w:val="left" w:pos="10992"/>
+          <w:tab w:val="left" w:pos="11908"/>
+          <w:tab w:val="left" w:pos="12824"/>
+          <w:tab w:val="left" w:pos="13740"/>
+          <w:tab w:val="left" w:pos="14656"/>
+        </w:tabs>
+        <w:spacing w:after="0" w:line="240" w:lineRule="auto"/>
+        <w:rPr>
+          <w:rFonts w:ascii="Courier New" w:eastAsia="Times New Roman" w:hAnsi="Courier New" w:cs="Courier New"/>
+          <w:color w:val="000020"/>
+          <w:sz w:val="20"/>
+          <w:szCs w:val="20"/>
+          <w:lang w:val="en-US" w:eastAsia="ru-RU"/>
+        </w:rPr>
+      </w:pPr>
+      <w:r>
+        <w:rPr>
+          <w:rFonts w:ascii="Courier New" w:eastAsia="Times New Roman" w:hAnsi="Courier New" w:cs="Courier New"/>
+          <w:color w:val="1060B6"/>
+          <w:sz w:val="20"/>
+          <w:szCs w:val="20"/>
+          <w:lang w:eastAsia="ru-RU"/>
+        </w:rPr>
+        <w:t>    </w:t>
+      </w:r>
+      <w:proofErr w:type="spellStart"/>
+      <w:r>
+        <w:rPr>
+          <w:rFonts w:ascii="Courier New" w:eastAsia="Times New Roman" w:hAnsi="Courier New" w:cs="Courier New"/>
+          <w:color w:val="1060B6"/>
+          <w:sz w:val="20"/>
+          <w:szCs w:val="20"/>
+          <w:lang w:val="en-US" w:eastAsia="ru-RU"/>
+        </w:rPr>
+        <w:t>etext</w:t>
+      </w:r>
+      <w:proofErr w:type="spellEnd"/>
+      <w:r>
+        <w:rPr>
+          <w:rFonts w:ascii="Courier New" w:eastAsia="Times New Roman" w:hAnsi="Courier New" w:cs="Courier New"/>
+          <w:color w:val="1060B6"/>
+          <w:sz w:val="20"/>
+          <w:szCs w:val="20"/>
+          <w:lang w:val="en-US" w:eastAsia="ru-RU"/>
+        </w:rPr>
+        <w:t xml:space="preserve"> = [</w:t>
+      </w:r>
+      <w:r>
+        <w:rPr>
+          <w:rFonts w:ascii="Courier New" w:eastAsia="Times New Roman" w:hAnsi="Courier New" w:cs="Courier New"/>
+          <w:color w:val="1060B6"/>
+          <w:sz w:val="20"/>
+          <w:szCs w:val="20"/>
+          <w:lang w:val="en-US" w:eastAsia="ru-RU"/>
+        </w:rPr>
+        <w:t>]</w:t>
+      </w:r>
+    </w:p>
+    <w:p>
+      <w:pPr>
+        <w:shd w:val="clear" w:color="auto" w:fill="F6F8FF"/>
+        <w:tabs>
+          <w:tab w:val="left" w:pos="916"/>
+          <w:tab w:val="left" w:pos="1832"/>
+          <w:tab w:val="left" w:pos="2748"/>
+          <w:tab w:val="left" w:pos="3664"/>
+          <w:tab w:val="left" w:pos="4580"/>
+          <w:tab w:val="left" w:pos="5496"/>
+          <w:tab w:val="left" w:pos="6412"/>
+          <w:tab w:val="left" w:pos="7328"/>
+          <w:tab w:val="left" w:pos="8244"/>
+          <w:tab w:val="left" w:pos="9160"/>
+          <w:tab w:val="left" w:pos="10076"/>
+          <w:tab w:val="left" w:pos="10992"/>
+          <w:tab w:val="left" w:pos="11908"/>
+          <w:tab w:val="left" w:pos="12824"/>
+          <w:tab w:val="left" w:pos="13740"/>
+          <w:tab w:val="left" w:pos="14656"/>
+        </w:tabs>
+        <w:spacing w:after="0" w:line="240" w:lineRule="auto"/>
+        <w:rPr>
+          <w:rFonts w:ascii="Courier New" w:eastAsia="Times New Roman" w:hAnsi="Courier New" w:cs="Courier New"/>
+          <w:color w:val="000020"/>
+          <w:sz w:val="20"/>
+          <w:szCs w:val="20"/>
+          <w:lang w:val="en-US" w:eastAsia="ru-RU"/>
+        </w:rPr>
+      </w:pPr>
+      <w:r>
+        <w:rPr>
+          <w:rFonts w:ascii="Courier New" w:eastAsia="Times New Roman" w:hAnsi="Courier New" w:cs="Courier New"/>
+          <w:color w:val="1060B6"/>
+          <w:sz w:val="20"/>
+          <w:szCs w:val="20"/>
+          <w:lang w:val="en-US" w:eastAsia="ru-RU"/>
+        </w:rPr>
+        <w:t>    __key =</w:t>
+      </w:r>
+      <w:r>
+        <w:rPr>
+          <w:rFonts w:ascii="Courier New" w:eastAsia="Times New Roman" w:hAnsi="Courier New" w:cs="Courier New"/>
+          <w:color w:val="1060B6"/>
+          <w:sz w:val="20"/>
+          <w:szCs w:val="20"/>
+          <w:lang w:val="en-US" w:eastAsia="ru-RU"/>
+        </w:rPr>
+        <w:t xml:space="preserve"> 0</w:t>
+      </w:r>
+    </w:p>
+    <w:p>
+      <w:pPr>
+        <w:shd w:val="clear" w:color="auto" w:fill="F6F8FF"/>
+        <w:tabs>
+          <w:tab w:val="left" w:pos="916"/>
+          <w:tab w:val="left" w:pos="1832"/>
+          <w:tab w:val="left" w:pos="2748"/>
+          <w:tab w:val="left" w:pos="3664"/>
+          <w:tab w:val="left" w:pos="4580"/>
+          <w:tab w:val="left" w:pos="5496"/>
+          <w:tab w:val="left" w:pos="6412"/>
+          <w:tab w:val="left" w:pos="7328"/>
+          <w:tab w:val="left" w:pos="8244"/>
+          <w:tab w:val="left" w:pos="9160"/>
+          <w:tab w:val="left" w:pos="10076"/>
+          <w:tab w:val="left" w:pos="10992"/>
+          <w:tab w:val="left" w:pos="11908"/>
+          <w:tab w:val="left" w:pos="12824"/>
+          <w:tab w:val="left" w:pos="13740"/>
+          <w:tab w:val="left" w:pos="14656"/>
+        </w:tabs>
+        <w:spacing w:after="0" w:line="240" w:lineRule="auto"/>
+        <w:rPr>
+          <w:rFonts w:ascii="Courier New" w:eastAsia="Times New Roman" w:hAnsi="Courier New" w:cs="Courier New"/>
+          <w:color w:val="000020"/>
+          <w:sz w:val="20"/>
+          <w:szCs w:val="20"/>
+          <w:lang w:val="en-US" w:eastAsia="ru-RU"/>
+        </w:rPr>
+      </w:pPr>
+      <w:r>
+        <w:rPr>
+          <w:rFonts w:ascii="Courier New" w:eastAsia="Times New Roman" w:hAnsi="Courier New" w:cs="Courier New"/>
+          <w:color w:val="1060B6"/>
+          <w:sz w:val="20"/>
+          <w:szCs w:val="20"/>
+          <w:lang w:val="en-US" w:eastAsia="ru-RU"/>
+        </w:rPr>
+        <w:t>    for __ in range(</w:t>
+      </w:r>
+      <w:proofErr w:type="gramStart"/>
+      <w:r>
+        <w:rPr>
+          <w:rFonts w:ascii="Courier New" w:eastAsia="Times New Roman" w:hAnsi="Courier New" w:cs="Courier New"/>
+          <w:color w:val="1060B6"/>
+          <w:sz w:val="20"/>
+          <w:szCs w:val="20"/>
+          <w:lang w:val="en-US" w:eastAsia="ru-RU"/>
+        </w:rPr>
+        <w:t>0,len</w:t>
+      </w:r>
+      <w:proofErr w:type="gramEnd"/>
+      <w:r>
+        <w:rPr>
+          <w:rFonts w:ascii="Courier New" w:eastAsia="Times New Roman" w:hAnsi="Courier New" w:cs="Courier New"/>
+          <w:color w:val="1060B6"/>
+          <w:sz w:val="20"/>
+          <w:szCs w:val="20"/>
+          <w:lang w:val="en-US" w:eastAsia="ru-RU"/>
+        </w:rPr>
+        <w:t>(text))</w:t>
+      </w:r>
+      <w:r>
+        <w:rPr>
+          <w:rFonts w:ascii="Courier New" w:eastAsia="Times New Roman" w:hAnsi="Courier New" w:cs="Courier New"/>
+          <w:color w:val="1060B6"/>
+          <w:sz w:val="20"/>
+          <w:szCs w:val="20"/>
+          <w:lang w:val="en-US" w:eastAsia="ru-RU"/>
+        </w:rPr>
+        <w:t>:</w:t>
+      </w:r>
+    </w:p>
+    <w:p>
+      <w:pPr>
+        <w:shd w:val="clear" w:color="auto" w:fill="F6F8FF"/>
+        <w:tabs>
+          <w:tab w:val="left" w:pos="916"/>
+          <w:tab w:val="left" w:pos="1832"/>
+          <w:tab w:val="left" w:pos="2748"/>
+          <w:tab w:val="left" w:pos="3664"/>
+          <w:tab w:val="left" w:pos="4580"/>
+          <w:tab w:val="left" w:pos="5496"/>
+          <w:tab w:val="left" w:pos="6412"/>
+          <w:tab w:val="left" w:pos="7328"/>
+          <w:tab w:val="left" w:pos="8244"/>
+          <w:tab w:val="left" w:pos="9160"/>
+          <w:tab w:val="left" w:pos="10076"/>
+          <w:tab w:val="left" w:pos="10992"/>
+          <w:tab w:val="left" w:pos="11908"/>
+          <w:tab w:val="left" w:pos="12824"/>
+          <w:tab w:val="left" w:pos="13740"/>
+          <w:tab w:val="left" w:pos="14656"/>
+        </w:tabs>
+        <w:spacing w:after="0" w:line="240" w:lineRule="auto"/>
+        <w:rPr>
+          <w:rFonts w:ascii="Courier New" w:eastAsia="Times New Roman" w:hAnsi="Courier New" w:cs="Courier New"/>
+          <w:color w:val="000020"/>
+          <w:sz w:val="20"/>
+          <w:szCs w:val="20"/>
+          <w:lang w:val="en-US" w:eastAsia="ru-RU"/>
+        </w:rPr>
+      </w:pPr>
+      <w:r>
+        <w:rPr>
+          <w:rFonts w:ascii="Courier New" w:eastAsia="Times New Roman" w:hAnsi="Courier New" w:cs="Courier New"/>
+          <w:color w:val="1060B6"/>
+          <w:sz w:val="20"/>
+          <w:szCs w:val="20"/>
+          <w:lang w:val="en-US" w:eastAsia="ru-RU"/>
+        </w:rPr>
+        <w:t>    </w:t>
+      </w:r>
+      <w:r>
+        <w:rPr>
+          <w:rFonts w:ascii="Courier New" w:eastAsia="Times New Roman" w:hAnsi="Courier New" w:cs="Courier New"/>
+          <w:color w:val="1060B6"/>
+          <w:sz w:val="20"/>
+          <w:szCs w:val="20"/>
+          <w:lang w:val="en-US" w:eastAsia="ru-RU"/>
+        </w:rPr>
+        <w:tab/>
+      </w:r>
+      <w:proofErr w:type="spellStart"/>
+      <w:proofErr w:type="gramStart"/>
+      <w:r>
+        <w:rPr>
+          <w:rFonts w:ascii="Courier New" w:eastAsia="Times New Roman" w:hAnsi="Courier New" w:cs="Courier New"/>
+          <w:color w:val="1060B6"/>
+          <w:sz w:val="20"/>
+          <w:szCs w:val="20"/>
+          <w:lang w:val="en-US" w:eastAsia="ru-RU"/>
+        </w:rPr>
+        <w:t>etext.append</w:t>
+      </w:r>
+      <w:proofErr w:type="spellEnd"/>
+      <w:proofErr w:type="gramEnd"/>
+      <w:r>
+        <w:rPr>
+          <w:rFonts w:ascii="Courier New" w:eastAsia="Times New Roman" w:hAnsi="Courier New" w:cs="Courier New"/>
+          <w:color w:val="1060B6"/>
+          <w:sz w:val="20"/>
+          <w:szCs w:val="20"/>
+          <w:lang w:val="en-US" w:eastAsia="ru-RU"/>
+        </w:rPr>
+        <w:t>(text[__]+key[__key])</w:t>
+      </w:r>
+    </w:p>
+    <w:p>
+      <w:pPr>
+        <w:shd w:val="clear" w:color="auto" w:fill="F6F8FF"/>
+        <w:tabs>
+          <w:tab w:val="left" w:pos="916"/>
+          <w:tab w:val="left" w:pos="1832"/>
+          <w:tab w:val="left" w:pos="2748"/>
+          <w:tab w:val="left" w:pos="3664"/>
+          <w:tab w:val="left" w:pos="4580"/>
+          <w:tab w:val="left" w:pos="5496"/>
+          <w:tab w:val="left" w:pos="6412"/>
+          <w:tab w:val="left" w:pos="7328"/>
+          <w:tab w:val="left" w:pos="8244"/>
+          <w:tab w:val="left" w:pos="9160"/>
+          <w:tab w:val="left" w:pos="10076"/>
+          <w:tab w:val="left" w:pos="10992"/>
+          <w:tab w:val="left" w:pos="11908"/>
+          <w:tab w:val="left" w:pos="12824"/>
+          <w:tab w:val="left" w:pos="13740"/>
+          <w:tab w:val="left" w:pos="14656"/>
+        </w:tabs>
+        <w:spacing w:after="0" w:line="240" w:lineRule="auto"/>
+        <w:rPr>
+          <w:rFonts w:ascii="Courier New" w:eastAsia="Times New Roman" w:hAnsi="Courier New" w:cs="Courier New"/>
+          <w:color w:val="000020"/>
+          <w:sz w:val="20"/>
+          <w:szCs w:val="20"/>
+          <w:lang w:val="en-US" w:eastAsia="ru-RU"/>
+        </w:rPr>
+      </w:pPr>
+      <w:r>
+        <w:rPr>
+          <w:rFonts w:ascii="Courier New" w:eastAsia="Times New Roman" w:hAnsi="Courier New" w:cs="Courier New"/>
+          <w:color w:val="1060B6"/>
+          <w:sz w:val="20"/>
+          <w:szCs w:val="20"/>
+          <w:lang w:val="en-US" w:eastAsia="ru-RU"/>
+        </w:rPr>
+        <w:t>    </w:t>
+      </w:r>
+      <w:r>
+        <w:rPr>
+          <w:rFonts w:ascii="Courier New" w:eastAsia="Times New Roman" w:hAnsi="Courier New" w:cs="Courier New"/>
+          <w:color w:val="1060B6"/>
+          <w:sz w:val="20"/>
+          <w:szCs w:val="20"/>
+          <w:lang w:val="en-US" w:eastAsia="ru-RU"/>
+        </w:rPr>
+        <w:tab/>
+        <w:t xml:space="preserve">if __key == </w:t>
+      </w:r>
+      <w:proofErr w:type="spellStart"/>
+      <w:r>
+        <w:rPr>
+          <w:rFonts w:ascii="Courier New" w:eastAsia="Times New Roman" w:hAnsi="Courier New" w:cs="Courier New"/>
+          <w:color w:val="1060B6"/>
+          <w:sz w:val="20"/>
+          <w:szCs w:val="20"/>
+          <w:lang w:val="en-US" w:eastAsia="ru-RU"/>
+        </w:rPr>
+        <w:t>len</w:t>
+      </w:r>
+      <w:proofErr w:type="spellEnd"/>
+      <w:r>
+        <w:rPr>
+          <w:rFonts w:ascii="Courier New" w:eastAsia="Times New Roman" w:hAnsi="Courier New" w:cs="Courier New"/>
+          <w:color w:val="1060B6"/>
+          <w:sz w:val="20"/>
+          <w:szCs w:val="20"/>
+          <w:lang w:val="en-US" w:eastAsia="ru-RU"/>
+        </w:rPr>
+        <w:t>(key)-1</w:t>
+      </w:r>
+      <w:r>
+        <w:rPr>
+          <w:rFonts w:ascii="Courier New" w:eastAsia="Times New Roman" w:hAnsi="Courier New" w:cs="Courier New"/>
+          <w:color w:val="1060B6"/>
+          <w:sz w:val="20"/>
+          <w:szCs w:val="20"/>
+          <w:lang w:val="en-US" w:eastAsia="ru-RU"/>
+        </w:rPr>
+        <w:t>:</w:t>
+      </w:r>
+    </w:p>
+    <w:p>
+      <w:pPr>
+        <w:shd w:val="clear" w:color="auto" w:fill="F6F8FF"/>
+        <w:tabs>
+          <w:tab w:val="left" w:pos="916"/>
+          <w:tab w:val="left" w:pos="1832"/>
+          <w:tab w:val="left" w:pos="2748"/>
+          <w:tab w:val="left" w:pos="3664"/>
+          <w:tab w:val="left" w:pos="4580"/>
+          <w:tab w:val="left" w:pos="5496"/>
+          <w:tab w:val="left" w:pos="6412"/>
+          <w:tab w:val="left" w:pos="7328"/>
+          <w:tab w:val="left" w:pos="8244"/>
+          <w:tab w:val="left" w:pos="9160"/>
+          <w:tab w:val="left" w:pos="10076"/>
+          <w:tab w:val="left" w:pos="10992"/>
+          <w:tab w:val="left" w:pos="11908"/>
+          <w:tab w:val="left" w:pos="12824"/>
+          <w:tab w:val="left" w:pos="13740"/>
+          <w:tab w:val="left" w:pos="14656"/>
+        </w:tabs>
+        <w:spacing w:after="0" w:line="240" w:lineRule="auto"/>
+        <w:rPr>
+          <w:rFonts w:ascii="Courier New" w:eastAsia="Times New Roman" w:hAnsi="Courier New" w:cs="Courier New"/>
+          <w:color w:val="000020"/>
+          <w:sz w:val="20"/>
+          <w:szCs w:val="20"/>
+          <w:lang w:val="en-US" w:eastAsia="ru-RU"/>
+        </w:rPr>
+      </w:pPr>
+      <w:r>
+        <w:rPr>
+          <w:rFonts w:ascii="Courier New" w:eastAsia="Times New Roman" w:hAnsi="Courier New" w:cs="Courier New"/>
+          <w:color w:val="1060B6"/>
+          <w:sz w:val="20"/>
+          <w:szCs w:val="20"/>
+          <w:lang w:val="en-US" w:eastAsia="ru-RU"/>
+        </w:rPr>
+        <w:t>    </w:t>
+      </w:r>
+      <w:r>
+        <w:rPr>
+          <w:rFonts w:ascii="Courier New" w:eastAsia="Times New Roman" w:hAnsi="Courier New" w:cs="Courier New"/>
+          <w:color w:val="1060B6"/>
+          <w:sz w:val="20"/>
+          <w:szCs w:val="20"/>
+          <w:lang w:val="en-US" w:eastAsia="ru-RU"/>
+        </w:rPr>
+        <w:tab/>
+      </w:r>
+      <w:r>
+        <w:rPr>
+          <w:rFonts w:ascii="Courier New" w:eastAsia="Times New Roman" w:hAnsi="Courier New" w:cs="Courier New"/>
+          <w:color w:val="1060B6"/>
+          <w:sz w:val="20"/>
+          <w:szCs w:val="20"/>
+          <w:lang w:val="en-US" w:eastAsia="ru-RU"/>
+        </w:rPr>
+        <w:tab/>
+        <w:t>__key =</w:t>
+      </w:r>
+      <w:r>
+        <w:rPr>
+          <w:rFonts w:ascii="Courier New" w:eastAsia="Times New Roman" w:hAnsi="Courier New" w:cs="Courier New"/>
+          <w:color w:val="1060B6"/>
+          <w:sz w:val="20"/>
+          <w:szCs w:val="20"/>
+          <w:lang w:val="en-US" w:eastAsia="ru-RU"/>
+        </w:rPr>
+        <w:t xml:space="preserve"> 0</w:t>
+      </w:r>
+    </w:p>
+    <w:p>
+      <w:pPr>
+        <w:shd w:val="clear" w:color="auto" w:fill="F6F8FF"/>
+        <w:tabs>
+          <w:tab w:val="left" w:pos="916"/>
+          <w:tab w:val="left" w:pos="1832"/>
+          <w:tab w:val="left" w:pos="2748"/>
+          <w:tab w:val="left" w:pos="3664"/>
+          <w:tab w:val="left" w:pos="4580"/>
+          <w:tab w:val="left" w:pos="5496"/>
+          <w:tab w:val="left" w:pos="6412"/>
+          <w:tab w:val="left" w:pos="7328"/>
+          <w:tab w:val="left" w:pos="8244"/>
+          <w:tab w:val="left" w:pos="9160"/>
+          <w:tab w:val="left" w:pos="10076"/>
+          <w:tab w:val="left" w:pos="10992"/>
+          <w:tab w:val="left" w:pos="11908"/>
+          <w:tab w:val="left" w:pos="12824"/>
+          <w:tab w:val="left" w:pos="13740"/>
+          <w:tab w:val="left" w:pos="14656"/>
+        </w:tabs>
+        <w:spacing w:after="0" w:line="240" w:lineRule="auto"/>
+        <w:rPr>
+          <w:rFonts w:ascii="Courier New" w:eastAsia="Times New Roman" w:hAnsi="Courier New" w:cs="Courier New"/>
+          <w:color w:val="000020"/>
+          <w:sz w:val="20"/>
+          <w:szCs w:val="20"/>
+          <w:lang w:eastAsia="ru-RU"/>
+        </w:rPr>
+      </w:pPr>
+      <w:r>
+        <w:rPr>
+          <w:rFonts w:ascii="Courier New" w:eastAsia="Times New Roman" w:hAnsi="Courier New" w:cs="Courier New"/>
+          <w:color w:val="1060B6"/>
+          <w:sz w:val="20"/>
+          <w:szCs w:val="20"/>
+          <w:lang w:val="en-US" w:eastAsia="ru-RU"/>
+        </w:rPr>
+        <w:t>    </w:t>
+      </w:r>
+      <w:r>
+        <w:rPr>
+          <w:rFonts w:ascii="Courier New" w:eastAsia="Times New Roman" w:hAnsi="Courier New" w:cs="Courier New"/>
+          <w:color w:val="1060B6"/>
+          <w:sz w:val="20"/>
+          <w:szCs w:val="20"/>
+          <w:lang w:val="en-US" w:eastAsia="ru-RU"/>
+        </w:rPr>
+        <w:tab/>
+      </w:r>
+      <w:proofErr w:type="spellStart"/>
+      <w:r>
+        <w:rPr>
+          <w:rFonts w:ascii="Courier New" w:eastAsia="Times New Roman" w:hAnsi="Courier New" w:cs="Courier New"/>
+          <w:color w:val="1060B6"/>
+          <w:sz w:val="20"/>
+          <w:szCs w:val="20"/>
+          <w:lang w:eastAsia="ru-RU"/>
+        </w:rPr>
+        <w:t>Else</w:t>
+      </w:r>
+      <w:proofErr w:type="spellEnd"/>
+      <w:r>
+        <w:rPr>
+          <w:rFonts w:ascii="Courier New" w:eastAsia="Times New Roman" w:hAnsi="Courier New" w:cs="Courier New"/>
+          <w:color w:val="1060B6"/>
+          <w:sz w:val="20"/>
+          <w:szCs w:val="20"/>
+          <w:lang w:eastAsia="ru-RU"/>
+        </w:rPr>
+        <w:t>:</w:t>
+      </w:r>
+    </w:p>
+    <w:p>
+      <w:pPr>
+        <w:shd w:val="clear" w:color="auto" w:fill="F6F8FF"/>
+        <w:tabs>
+          <w:tab w:val="left" w:pos="916"/>
+          <w:tab w:val="left" w:pos="1832"/>
+          <w:tab w:val="left" w:pos="2748"/>
+          <w:tab w:val="left" w:pos="3664"/>
+          <w:tab w:val="left" w:pos="4580"/>
+          <w:tab w:val="left" w:pos="5496"/>
+          <w:tab w:val="left" w:pos="6412"/>
+          <w:tab w:val="left" w:pos="7328"/>
+          <w:tab w:val="left" w:pos="8244"/>
+          <w:tab w:val="left" w:pos="9160"/>
+          <w:tab w:val="left" w:pos="10076"/>
+          <w:tab w:val="left" w:pos="10992"/>
+          <w:tab w:val="left" w:pos="11908"/>
+          <w:tab w:val="left" w:pos="12824"/>
+          <w:tab w:val="left" w:pos="13740"/>
+          <w:tab w:val="left" w:pos="14656"/>
+        </w:tabs>
+        <w:spacing w:after="0" w:line="240" w:lineRule="auto"/>
+        <w:rPr>
+          <w:rFonts w:ascii="Courier New" w:eastAsia="Times New Roman" w:hAnsi="Courier New" w:cs="Courier New"/>
+          <w:color w:val="000020"/>
+          <w:sz w:val="20"/>
+          <w:szCs w:val="20"/>
+          <w:lang w:eastAsia="ru-RU"/>
+        </w:rPr>
+      </w:pPr>
+      <w:r>
+        <w:rPr>
+          <w:rFonts w:ascii="Courier New" w:eastAsia="Times New Roman" w:hAnsi="Courier New" w:cs="Courier New"/>
+          <w:color w:val="1060B6"/>
+          <w:sz w:val="20"/>
+          <w:szCs w:val="20"/>
+          <w:lang w:eastAsia="ru-RU"/>
+        </w:rPr>
+        <w:t>    </w:t>
+      </w:r>
+      <w:r>
+        <w:rPr>
+          <w:rFonts w:ascii="Courier New" w:eastAsia="Times New Roman" w:hAnsi="Courier New" w:cs="Courier New"/>
+          <w:color w:val="1060B6"/>
+          <w:sz w:val="20"/>
+          <w:szCs w:val="20"/>
+          <w:lang w:eastAsia="ru-RU"/>
+        </w:rPr>
+        <w:tab/>
+      </w:r>
+      <w:r>
+        <w:rPr>
+          <w:rFonts w:ascii="Courier New" w:eastAsia="Times New Roman" w:hAnsi="Courier New" w:cs="Courier New"/>
+          <w:color w:val="1060B6"/>
+          <w:sz w:val="20"/>
+          <w:szCs w:val="20"/>
+          <w:lang w:eastAsia="ru-RU"/>
+        </w:rPr>
+        <w:tab/>
+        <w:t>__</w:t>
+      </w:r>
+      <w:proofErr w:type="spellStart"/>
+      <w:r>
+        <w:rPr>
+          <w:rFonts w:ascii="Courier New" w:eastAsia="Times New Roman" w:hAnsi="Courier New" w:cs="Courier New"/>
+          <w:color w:val="1060B6"/>
+          <w:sz w:val="20"/>
+          <w:szCs w:val="20"/>
+          <w:lang w:eastAsia="ru-RU"/>
+        </w:rPr>
+        <w:t>key</w:t>
+      </w:r>
+      <w:proofErr w:type="spellEnd"/>
+      <w:r>
+        <w:rPr>
+          <w:rFonts w:ascii="Courier New" w:eastAsia="Times New Roman" w:hAnsi="Courier New" w:cs="Courier New"/>
+          <w:color w:val="1060B6"/>
+          <w:sz w:val="20"/>
+          <w:szCs w:val="20"/>
+          <w:lang w:eastAsia="ru-RU"/>
+        </w:rPr>
+        <w:t>+=</w:t>
+      </w:r>
+      <w:r>
+        <w:rPr>
+          <w:rFonts w:ascii="Courier New" w:eastAsia="Times New Roman" w:hAnsi="Courier New" w:cs="Courier New"/>
+          <w:color w:val="1060B6"/>
+          <w:sz w:val="20"/>
+          <w:szCs w:val="20"/>
+          <w:lang w:eastAsia="ru-RU"/>
+        </w:rPr>
+        <w:t>1</w:t>
+      </w:r>
+    </w:p>
+    <w:p>
+      <w:pPr>
+        <w:shd w:val="clear" w:color="auto" w:fill="F6F8FF"/>
+        <w:tabs>
+          <w:tab w:val="left" w:pos="916"/>
+          <w:tab w:val="left" w:pos="1832"/>
+          <w:tab w:val="left" w:pos="2748"/>
+          <w:tab w:val="left" w:pos="3664"/>
+          <w:tab w:val="left" w:pos="4580"/>
+          <w:tab w:val="left" w:pos="5496"/>
+          <w:tab w:val="left" w:pos="6412"/>
+          <w:tab w:val="left" w:pos="7328"/>
+          <w:tab w:val="left" w:pos="8244"/>
+          <w:tab w:val="left" w:pos="9160"/>
+          <w:tab w:val="left" w:pos="10076"/>
+          <w:tab w:val="left" w:pos="10992"/>
+          <w:tab w:val="left" w:pos="11908"/>
+          <w:tab w:val="left" w:pos="12824"/>
+          <w:tab w:val="left" w:pos="13740"/>
+          <w:tab w:val="left" w:pos="14656"/>
+        </w:tabs>
+        <w:spacing w:after="0" w:line="240" w:lineRule="auto"/>
+        <w:rPr>
+          <w:rFonts w:ascii="Courier New" w:eastAsia="Times New Roman" w:hAnsi="Courier New" w:cs="Courier New"/>
+          <w:color w:val="000020"/>
+          <w:sz w:val="20"/>
+          <w:szCs w:val="20"/>
+          <w:lang w:eastAsia="ru-RU"/>
+        </w:rPr>
+      </w:pPr>
+      <w:r>
+        <w:rPr>
+          <w:rFonts w:ascii="Courier New" w:eastAsia="Times New Roman" w:hAnsi="Courier New" w:cs="Courier New"/>
+          <w:color w:val="1060B6"/>
+          <w:sz w:val="20"/>
+          <w:szCs w:val="20"/>
+          <w:lang w:eastAsia="ru-RU"/>
+        </w:rPr>
+        <w:t>    </w:t>
+      </w:r>
+      <w:proofErr w:type="spellStart"/>
+      <w:proofErr w:type="gramStart"/>
+      <w:r>
+        <w:rPr>
+          <w:rFonts w:ascii="Courier New" w:eastAsia="Times New Roman" w:hAnsi="Courier New" w:cs="Courier New"/>
+          <w:color w:val="1060B6"/>
+          <w:sz w:val="20"/>
+          <w:szCs w:val="20"/>
+          <w:lang w:eastAsia="ru-RU"/>
+        </w:rPr>
+        <w:t>print</w:t>
+      </w:r>
+      <w:proofErr w:type="spellEnd"/>
+      <w:r>
+        <w:rPr>
+          <w:rFonts w:ascii="Courier New" w:eastAsia="Times New Roman" w:hAnsi="Courier New" w:cs="Courier New"/>
+          <w:color w:val="1060B6"/>
+          <w:sz w:val="20"/>
+          <w:szCs w:val="20"/>
+          <w:lang w:eastAsia="ru-RU"/>
+        </w:rPr>
+        <w:t>(</w:t>
+      </w:r>
+      <w:proofErr w:type="gramEnd"/>
+      <w:r>
+        <w:rPr>
+          <w:rFonts w:ascii="Courier New" w:eastAsia="Times New Roman" w:hAnsi="Courier New" w:cs="Courier New"/>
+          <w:color w:val="1060B6"/>
+          <w:sz w:val="20"/>
+          <w:szCs w:val="20"/>
+          <w:lang w:eastAsia="ru-RU"/>
+        </w:rPr>
+        <w:t>'</w:t>
+      </w:r>
+      <w:r>
+        <w:rPr>
+          <w:rFonts w:ascii="Courier New" w:eastAsia="Times New Roman" w:hAnsi="Courier New" w:cs="Courier New"/>
+          <w:color w:val="000020"/>
+          <w:sz w:val="20"/>
+          <w:szCs w:val="20"/>
+          <w:lang w:eastAsia="ru-RU"/>
+        </w:rPr>
+        <w:t>Результат работы шифратора</w:t>
+      </w:r>
+      <w:r>
+        <w:rPr>
+          <w:rFonts w:ascii="Courier New" w:eastAsia="Times New Roman" w:hAnsi="Courier New" w:cs="Courier New"/>
+          <w:color w:val="308080"/>
+          <w:sz w:val="20"/>
+          <w:szCs w:val="20"/>
+          <w:lang w:eastAsia="ru-RU"/>
+        </w:rPr>
+        <w:t>:</w:t>
+      </w:r>
+      <w:r>
+        <w:rPr>
+          <w:rFonts w:ascii="Courier New" w:eastAsia="Times New Roman" w:hAnsi="Courier New" w:cs="Courier New"/>
+          <w:color w:val="000020"/>
+          <w:sz w:val="20"/>
+          <w:szCs w:val="20"/>
+          <w:lang w:eastAsia="ru-RU"/>
+        </w:rPr>
+        <w:t xml:space="preserve"> </w:t>
+      </w:r>
+      <w:r>
+        <w:rPr>
+          <w:rFonts w:ascii="Courier New" w:eastAsia="Times New Roman" w:hAnsi="Courier New" w:cs="Courier New"/>
+          <w:color w:val="1060B6"/>
+          <w:sz w:val="20"/>
+          <w:szCs w:val="20"/>
+          <w:lang w:eastAsia="ru-RU"/>
+        </w:rPr>
+        <w:t xml:space="preserve">', </w:t>
+      </w:r>
+      <w:proofErr w:type="spellStart"/>
+      <w:r>
+        <w:rPr>
+          <w:rFonts w:ascii="Courier New" w:eastAsia="Times New Roman" w:hAnsi="Courier New" w:cs="Courier New"/>
+          <w:color w:val="1060B6"/>
+          <w:sz w:val="20"/>
+          <w:szCs w:val="20"/>
+          <w:lang w:eastAsia="ru-RU"/>
+        </w:rPr>
+        <w:t>etext</w:t>
+      </w:r>
+      <w:proofErr w:type="spellEnd"/>
+      <w:r>
+        <w:rPr>
+          <w:rFonts w:ascii="Courier New" w:eastAsia="Times New Roman" w:hAnsi="Courier New" w:cs="Courier New"/>
+          <w:color w:val="1060B6"/>
+          <w:sz w:val="20"/>
+          <w:szCs w:val="20"/>
+          <w:lang w:eastAsia="ru-RU"/>
+        </w:rPr>
+        <w:t>)</w:t>
+      </w:r>
+    </w:p>
+    <w:p>
+      <w:pPr>
+        <w:shd w:val="clear" w:color="auto" w:fill="F6F8FF"/>
+        <w:tabs>
+          <w:tab w:val="left" w:pos="916"/>
+          <w:tab w:val="left" w:pos="1832"/>
+          <w:tab w:val="left" w:pos="2748"/>
+          <w:tab w:val="left" w:pos="3664"/>
+          <w:tab w:val="left" w:pos="4580"/>
+          <w:tab w:val="left" w:pos="5496"/>
+          <w:tab w:val="left" w:pos="6412"/>
+          <w:tab w:val="left" w:pos="7328"/>
+          <w:tab w:val="left" w:pos="8244"/>
+          <w:tab w:val="left" w:pos="9160"/>
+          <w:tab w:val="left" w:pos="10076"/>
+          <w:tab w:val="left" w:pos="10992"/>
+          <w:tab w:val="left" w:pos="11908"/>
+          <w:tab w:val="left" w:pos="12824"/>
+          <w:tab w:val="left" w:pos="13740"/>
+          <w:tab w:val="left" w:pos="14656"/>
+        </w:tabs>
+        <w:spacing w:after="0" w:line="240" w:lineRule="auto"/>
+        <w:rPr>
+          <w:rFonts w:ascii="Courier New" w:eastAsia="Times New Roman" w:hAnsi="Courier New" w:cs="Courier New"/>
+          <w:color w:val="000020"/>
+          <w:sz w:val="20"/>
+          <w:szCs w:val="20"/>
+          <w:lang w:eastAsia="ru-RU"/>
+        </w:rPr>
+      </w:pPr>
+      <w:r>
+        <w:rPr>
+          <w:rFonts w:ascii="Courier New" w:eastAsia="Times New Roman" w:hAnsi="Courier New" w:cs="Courier New"/>
+          <w:color w:val="1060B6"/>
+          <w:sz w:val="20"/>
+          <w:szCs w:val="20"/>
+          <w:lang w:eastAsia="ru-RU"/>
+        </w:rPr>
+        <w:t>   </w:t>
+      </w:r>
+      <w:r>
+        <w:rPr>
+          <w:rFonts w:ascii="Courier New" w:eastAsia="Times New Roman" w:hAnsi="Courier New" w:cs="Courier New"/>
+          <w:b/>
+          <w:bCs/>
+          <w:i/>
+          <w:iCs/>
+          <w:color w:val="FFFFFF"/>
+          <w:sz w:val="20"/>
+          <w:szCs w:val="20"/>
+          <w:shd w:val="clear" w:color="auto" w:fill="DD9999"/>
+          <w:lang w:eastAsia="ru-RU"/>
+        </w:rPr>
+        <w:t xml:space="preserve"> </w:t>
+      </w:r>
+    </w:p>
+    <w:p>
+      <w:pPr>
+        <w:shd w:val="clear" w:color="auto" w:fill="F6F8FF"/>
+        <w:tabs>
+          <w:tab w:val="left" w:pos="916"/>
+          <w:tab w:val="left" w:pos="1832"/>
+          <w:tab w:val="left" w:pos="2748"/>
+          <w:tab w:val="left" w:pos="3664"/>
+          <w:tab w:val="left" w:pos="4580"/>
+          <w:tab w:val="left" w:pos="5496"/>
+          <w:tab w:val="left" w:pos="6412"/>
+          <w:tab w:val="left" w:pos="7328"/>
+          <w:tab w:val="left" w:pos="8244"/>
+          <w:tab w:val="left" w:pos="9160"/>
+          <w:tab w:val="left" w:pos="10076"/>
+          <w:tab w:val="left" w:pos="10992"/>
+          <w:tab w:val="left" w:pos="11908"/>
+          <w:tab w:val="left" w:pos="12824"/>
+          <w:tab w:val="left" w:pos="13740"/>
+          <w:tab w:val="left" w:pos="14656"/>
+        </w:tabs>
+        <w:spacing w:after="0" w:line="240" w:lineRule="auto"/>
+        <w:rPr>
+          <w:rFonts w:ascii="Courier New" w:eastAsia="Times New Roman" w:hAnsi="Courier New" w:cs="Courier New"/>
+          <w:color w:val="000020"/>
+          <w:sz w:val="20"/>
+          <w:szCs w:val="20"/>
+          <w:lang w:val="en-US" w:eastAsia="ru-RU"/>
+        </w:rPr>
+      </w:pPr>
+      <w:r>
+        <w:rPr>
+          <w:rFonts w:ascii="Courier New" w:eastAsia="Times New Roman" w:hAnsi="Courier New" w:cs="Courier New"/>
+          <w:color w:val="1060B6"/>
+          <w:sz w:val="20"/>
+          <w:szCs w:val="20"/>
+          <w:lang w:eastAsia="ru-RU"/>
+        </w:rPr>
+        <w:t>    </w:t>
+      </w:r>
+      <w:proofErr w:type="spellStart"/>
+      <w:r>
+        <w:rPr>
+          <w:rFonts w:ascii="Courier New" w:eastAsia="Times New Roman" w:hAnsi="Courier New" w:cs="Courier New"/>
+          <w:color w:val="1060B6"/>
+          <w:sz w:val="20"/>
+          <w:szCs w:val="20"/>
+          <w:lang w:val="en-US" w:eastAsia="ru-RU"/>
+        </w:rPr>
+        <w:t>unetext</w:t>
+      </w:r>
+      <w:proofErr w:type="spellEnd"/>
+      <w:r>
+        <w:rPr>
+          <w:rFonts w:ascii="Courier New" w:eastAsia="Times New Roman" w:hAnsi="Courier New" w:cs="Courier New"/>
+          <w:color w:val="1060B6"/>
+          <w:sz w:val="20"/>
+          <w:szCs w:val="20"/>
+          <w:lang w:val="en-US" w:eastAsia="ru-RU"/>
+        </w:rPr>
+        <w:t xml:space="preserve"> = []</w:t>
+      </w:r>
+    </w:p>
+    <w:p>
+      <w:pPr>
+        <w:shd w:val="clear" w:color="auto" w:fill="F6F8FF"/>
+        <w:tabs>
+          <w:tab w:val="left" w:pos="916"/>
+          <w:tab w:val="left" w:pos="1832"/>
+          <w:tab w:val="left" w:pos="2748"/>
+          <w:tab w:val="left" w:pos="3664"/>
+          <w:tab w:val="left" w:pos="4580"/>
+          <w:tab w:val="left" w:pos="5496"/>
+          <w:tab w:val="left" w:pos="6412"/>
+          <w:tab w:val="left" w:pos="7328"/>
+          <w:tab w:val="left" w:pos="8244"/>
+          <w:tab w:val="left" w:pos="9160"/>
+          <w:tab w:val="left" w:pos="10076"/>
+          <w:tab w:val="left" w:pos="10992"/>
+          <w:tab w:val="left" w:pos="11908"/>
+          <w:tab w:val="left" w:pos="12824"/>
+          <w:tab w:val="left" w:pos="13740"/>
+          <w:tab w:val="left" w:pos="14656"/>
+        </w:tabs>
+        <w:spacing w:after="0" w:line="240" w:lineRule="auto"/>
+        <w:rPr>
+          <w:rFonts w:ascii="Courier New" w:eastAsia="Times New Roman" w:hAnsi="Courier New" w:cs="Courier New"/>
+          <w:color w:val="000020"/>
+          <w:sz w:val="20"/>
+          <w:szCs w:val="20"/>
+          <w:lang w:val="en-US" w:eastAsia="ru-RU"/>
+        </w:rPr>
+      </w:pPr>
+      <w:r>
+        <w:rPr>
+          <w:rFonts w:ascii="Courier New" w:eastAsia="Times New Roman" w:hAnsi="Courier New" w:cs="Courier New"/>
+          <w:color w:val="1060B6"/>
+          <w:sz w:val="20"/>
+          <w:szCs w:val="20"/>
+          <w:lang w:val="en-US" w:eastAsia="ru-RU"/>
+        </w:rPr>
+        <w:t>    __key =</w:t>
+      </w:r>
+      <w:r>
+        <w:rPr>
+          <w:rFonts w:ascii="Courier New" w:eastAsia="Times New Roman" w:hAnsi="Courier New" w:cs="Courier New"/>
+          <w:color w:val="1060B6"/>
+          <w:sz w:val="20"/>
+          <w:szCs w:val="20"/>
+          <w:lang w:val="en-US" w:eastAsia="ru-RU"/>
+        </w:rPr>
+        <w:t xml:space="preserve"> 0</w:t>
+      </w:r>
+    </w:p>
+    <w:p>
+      <w:pPr>
+        <w:shd w:val="clear" w:color="auto" w:fill="F6F8FF"/>
+        <w:tabs>
+          <w:tab w:val="left" w:pos="916"/>
+          <w:tab w:val="left" w:pos="1832"/>
+          <w:tab w:val="left" w:pos="2748"/>
+          <w:tab w:val="left" w:pos="3664"/>
+          <w:tab w:val="left" w:pos="4580"/>
+          <w:tab w:val="left" w:pos="5496"/>
+          <w:tab w:val="left" w:pos="6412"/>
+          <w:tab w:val="left" w:pos="7328"/>
+          <w:tab w:val="left" w:pos="8244"/>
+          <w:tab w:val="left" w:pos="9160"/>
+          <w:tab w:val="left" w:pos="10076"/>
+          <w:tab w:val="left" w:pos="10992"/>
+          <w:tab w:val="left" w:pos="11908"/>
+          <w:tab w:val="left" w:pos="12824"/>
+          <w:tab w:val="left" w:pos="13740"/>
+          <w:tab w:val="left" w:pos="14656"/>
+        </w:tabs>
+        <w:spacing w:after="0" w:line="240" w:lineRule="auto"/>
+        <w:rPr>
+          <w:rFonts w:ascii="Courier New" w:eastAsia="Times New Roman" w:hAnsi="Courier New" w:cs="Courier New"/>
+          <w:color w:val="000020"/>
+          <w:sz w:val="20"/>
+          <w:szCs w:val="20"/>
+          <w:lang w:val="en-US" w:eastAsia="ru-RU"/>
+        </w:rPr>
+      </w:pPr>
+      <w:r>
+        <w:rPr>
+          <w:rFonts w:ascii="Courier New" w:eastAsia="Times New Roman" w:hAnsi="Courier New" w:cs="Courier New"/>
+          <w:color w:val="1060B6"/>
+          <w:sz w:val="20"/>
+          <w:szCs w:val="20"/>
+          <w:lang w:val="en-US" w:eastAsia="ru-RU"/>
+        </w:rPr>
+        <w:t>    for __ in range(</w:t>
+      </w:r>
+      <w:proofErr w:type="gramStart"/>
+      <w:r>
+        <w:rPr>
+          <w:rFonts w:ascii="Courier New" w:eastAsia="Times New Roman" w:hAnsi="Courier New" w:cs="Courier New"/>
+          <w:color w:val="1060B6"/>
+          <w:sz w:val="20"/>
+          <w:szCs w:val="20"/>
+          <w:lang w:val="en-US" w:eastAsia="ru-RU"/>
+        </w:rPr>
+        <w:t>0,len</w:t>
+      </w:r>
+      <w:proofErr w:type="gramEnd"/>
+      <w:r>
+        <w:rPr>
+          <w:rFonts w:ascii="Courier New" w:eastAsia="Times New Roman" w:hAnsi="Courier New" w:cs="Courier New"/>
+          <w:color w:val="1060B6"/>
+          <w:sz w:val="20"/>
+          <w:szCs w:val="20"/>
+          <w:lang w:val="en-US" w:eastAsia="ru-RU"/>
+        </w:rPr>
+        <w:t>(</w:t>
+      </w:r>
+      <w:proofErr w:type="spellStart"/>
+      <w:r>
+        <w:rPr>
+          <w:rFonts w:ascii="Courier New" w:eastAsia="Times New Roman" w:hAnsi="Courier New" w:cs="Courier New"/>
+          <w:color w:val="1060B6"/>
+          <w:sz w:val="20"/>
+          <w:szCs w:val="20"/>
+          <w:lang w:val="en-US" w:eastAsia="ru-RU"/>
+        </w:rPr>
+        <w:t>etext</w:t>
+      </w:r>
+      <w:proofErr w:type="spellEnd"/>
+      <w:r>
+        <w:rPr>
+          <w:rFonts w:ascii="Courier New" w:eastAsia="Times New Roman" w:hAnsi="Courier New" w:cs="Courier New"/>
+          <w:color w:val="1060B6"/>
+          <w:sz w:val="20"/>
+          <w:szCs w:val="20"/>
+          <w:lang w:val="en-US" w:eastAsia="ru-RU"/>
+        </w:rPr>
+        <w:t>))</w:t>
+      </w:r>
+      <w:r>
+        <w:rPr>
+          <w:rFonts w:ascii="Courier New" w:eastAsia="Times New Roman" w:hAnsi="Courier New" w:cs="Courier New"/>
+          <w:color w:val="1060B6"/>
+          <w:sz w:val="20"/>
+          <w:szCs w:val="20"/>
+          <w:lang w:val="en-US" w:eastAsia="ru-RU"/>
+        </w:rPr>
+        <w:t>:</w:t>
+      </w:r>
+    </w:p>
+    <w:p>
+      <w:pPr>
+        <w:shd w:val="clear" w:color="auto" w:fill="F6F8FF"/>
+        <w:tabs>
+          <w:tab w:val="left" w:pos="916"/>
+          <w:tab w:val="left" w:pos="1832"/>
+          <w:tab w:val="left" w:pos="2748"/>
+          <w:tab w:val="left" w:pos="3664"/>
+          <w:tab w:val="left" w:pos="4580"/>
+          <w:tab w:val="left" w:pos="5496"/>
+          <w:tab w:val="left" w:pos="6412"/>
+          <w:tab w:val="left" w:pos="7328"/>
+          <w:tab w:val="left" w:pos="8244"/>
+          <w:tab w:val="left" w:pos="9160"/>
+          <w:tab w:val="left" w:pos="10076"/>
+          <w:tab w:val="left" w:pos="10992"/>
+          <w:tab w:val="left" w:pos="11908"/>
+          <w:tab w:val="left" w:pos="12824"/>
+          <w:tab w:val="left" w:pos="13740"/>
+          <w:tab w:val="left" w:pos="14656"/>
+        </w:tabs>
+        <w:spacing w:after="0" w:line="240" w:lineRule="auto"/>
+        <w:rPr>
+          <w:rFonts w:ascii="Courier New" w:eastAsia="Times New Roman" w:hAnsi="Courier New" w:cs="Courier New"/>
+          <w:color w:val="000020"/>
+          <w:sz w:val="20"/>
+          <w:szCs w:val="20"/>
+          <w:lang w:val="en-US" w:eastAsia="ru-RU"/>
+        </w:rPr>
+      </w:pPr>
+      <w:r>
+        <w:rPr>
+          <w:rFonts w:ascii="Courier New" w:eastAsia="Times New Roman" w:hAnsi="Courier New" w:cs="Courier New"/>
+          <w:color w:val="1060B6"/>
+          <w:sz w:val="20"/>
+          <w:szCs w:val="20"/>
+          <w:lang w:val="en-US" w:eastAsia="ru-RU"/>
+        </w:rPr>
+        <w:t>    </w:t>
+      </w:r>
+      <w:r>
+        <w:rPr>
+          <w:rFonts w:ascii="Courier New" w:eastAsia="Times New Roman" w:hAnsi="Courier New" w:cs="Courier New"/>
+          <w:color w:val="1060B6"/>
+          <w:sz w:val="20"/>
+          <w:szCs w:val="20"/>
+          <w:lang w:val="en-US" w:eastAsia="ru-RU"/>
+        </w:rPr>
+        <w:tab/>
+      </w:r>
+      <w:proofErr w:type="spellStart"/>
+      <w:proofErr w:type="gramStart"/>
+      <w:r>
+        <w:rPr>
+          <w:rFonts w:ascii="Courier New" w:eastAsia="Times New Roman" w:hAnsi="Courier New" w:cs="Courier New"/>
+          <w:color w:val="1060B6"/>
+          <w:sz w:val="20"/>
+          <w:szCs w:val="20"/>
+          <w:lang w:val="en-US" w:eastAsia="ru-RU"/>
+        </w:rPr>
+        <w:t>unetext.append</w:t>
+      </w:r>
+      <w:proofErr w:type="spellEnd"/>
+      <w:proofErr w:type="gramEnd"/>
+      <w:r>
+        <w:rPr>
+          <w:rFonts w:ascii="Courier New" w:eastAsia="Times New Roman" w:hAnsi="Courier New" w:cs="Courier New"/>
+          <w:color w:val="1060B6"/>
+          <w:sz w:val="20"/>
+          <w:szCs w:val="20"/>
+          <w:lang w:val="en-US" w:eastAsia="ru-RU"/>
+        </w:rPr>
+        <w:t>(chr(</w:t>
+      </w:r>
+      <w:proofErr w:type="spellStart"/>
+      <w:r>
+        <w:rPr>
+          <w:rFonts w:ascii="Courier New" w:eastAsia="Times New Roman" w:hAnsi="Courier New" w:cs="Courier New"/>
+          <w:color w:val="1060B6"/>
+          <w:sz w:val="20"/>
+          <w:szCs w:val="20"/>
+          <w:lang w:val="en-US" w:eastAsia="ru-RU"/>
+        </w:rPr>
+        <w:t>etext</w:t>
+      </w:r>
+      <w:proofErr w:type="spellEnd"/>
+      <w:r>
+        <w:rPr>
+          <w:rFonts w:ascii="Courier New" w:eastAsia="Times New Roman" w:hAnsi="Courier New" w:cs="Courier New"/>
+          <w:color w:val="1060B6"/>
+          <w:sz w:val="20"/>
+          <w:szCs w:val="20"/>
+          <w:lang w:val="en-US" w:eastAsia="ru-RU"/>
+        </w:rPr>
+        <w:t>[__]-key[__key]</w:t>
+      </w:r>
+      <w:r>
+        <w:rPr>
+          <w:rFonts w:ascii="Courier New" w:eastAsia="Times New Roman" w:hAnsi="Courier New" w:cs="Courier New"/>
+          <w:color w:val="1060B6"/>
+          <w:sz w:val="20"/>
+          <w:szCs w:val="20"/>
+          <w:lang w:val="en-US" w:eastAsia="ru-RU"/>
+        </w:rPr>
+        <w:t>)</w:t>
+      </w:r>
+      <w:r>
+        <w:rPr>
+          <w:rFonts w:ascii="Courier New" w:eastAsia="Times New Roman" w:hAnsi="Courier New" w:cs="Courier New"/>
+          <w:color w:val="1060B6"/>
+          <w:sz w:val="20"/>
+          <w:szCs w:val="20"/>
+          <w:lang w:val="en-US" w:eastAsia="ru-RU"/>
+        </w:rPr>
+        <w:t>)</w:t>
+      </w:r>
+    </w:p>
+    <w:p>
+      <w:pPr>
+        <w:shd w:val="clear" w:color="auto" w:fill="F6F8FF"/>
+        <w:tabs>
+          <w:tab w:val="left" w:pos="916"/>
+          <w:tab w:val="left" w:pos="1832"/>
+          <w:tab w:val="left" w:pos="2748"/>
+          <w:tab w:val="left" w:pos="3664"/>
+          <w:tab w:val="left" w:pos="4580"/>
+          <w:tab w:val="left" w:pos="5496"/>
+          <w:tab w:val="left" w:pos="6412"/>
+          <w:tab w:val="left" w:pos="7328"/>
+          <w:tab w:val="left" w:pos="8244"/>
+          <w:tab w:val="left" w:pos="9160"/>
+          <w:tab w:val="left" w:pos="10076"/>
+          <w:tab w:val="left" w:pos="10992"/>
+          <w:tab w:val="left" w:pos="11908"/>
+          <w:tab w:val="left" w:pos="12824"/>
+          <w:tab w:val="left" w:pos="13740"/>
+          <w:tab w:val="left" w:pos="14656"/>
+        </w:tabs>
+        <w:spacing w:after="0" w:line="240" w:lineRule="auto"/>
+        <w:rPr>
+          <w:rFonts w:ascii="Courier New" w:eastAsia="Times New Roman" w:hAnsi="Courier New" w:cs="Courier New"/>
+          <w:color w:val="000020"/>
+          <w:sz w:val="20"/>
+          <w:szCs w:val="20"/>
+          <w:lang w:val="en-US" w:eastAsia="ru-RU"/>
+        </w:rPr>
+      </w:pPr>
+      <w:r>
+        <w:rPr>
+          <w:rFonts w:ascii="Courier New" w:eastAsia="Times New Roman" w:hAnsi="Courier New" w:cs="Courier New"/>
+          <w:color w:val="1060B6"/>
+          <w:sz w:val="20"/>
+          <w:szCs w:val="20"/>
+          <w:lang w:val="en-US" w:eastAsia="ru-RU"/>
+        </w:rPr>
+        <w:t>    </w:t>
+      </w:r>
+      <w:r>
+        <w:rPr>
+          <w:rFonts w:ascii="Courier New" w:eastAsia="Times New Roman" w:hAnsi="Courier New" w:cs="Courier New"/>
+          <w:color w:val="1060B6"/>
+          <w:sz w:val="20"/>
+          <w:szCs w:val="20"/>
+          <w:lang w:val="en-US" w:eastAsia="ru-RU"/>
+        </w:rPr>
+        <w:tab/>
+        <w:t xml:space="preserve">if __key == </w:t>
+      </w:r>
+      <w:proofErr w:type="spellStart"/>
+      <w:r>
+        <w:rPr>
+          <w:rFonts w:ascii="Courier New" w:eastAsia="Times New Roman" w:hAnsi="Courier New" w:cs="Courier New"/>
+          <w:color w:val="1060B6"/>
+          <w:sz w:val="20"/>
+          <w:szCs w:val="20"/>
+          <w:lang w:val="en-US" w:eastAsia="ru-RU"/>
+        </w:rPr>
+        <w:t>len</w:t>
+      </w:r>
+      <w:proofErr w:type="spellEnd"/>
+      <w:r>
+        <w:rPr>
+          <w:rFonts w:ascii="Courier New" w:eastAsia="Times New Roman" w:hAnsi="Courier New" w:cs="Courier New"/>
+          <w:color w:val="1060B6"/>
+          <w:sz w:val="20"/>
+          <w:szCs w:val="20"/>
+          <w:lang w:val="en-US" w:eastAsia="ru-RU"/>
+        </w:rPr>
+        <w:t>(key)-1</w:t>
+      </w:r>
+      <w:r>
+        <w:rPr>
+          <w:rFonts w:ascii="Courier New" w:eastAsia="Times New Roman" w:hAnsi="Courier New" w:cs="Courier New"/>
+          <w:color w:val="1060B6"/>
+          <w:sz w:val="20"/>
+          <w:szCs w:val="20"/>
+          <w:lang w:val="en-US" w:eastAsia="ru-RU"/>
+        </w:rPr>
+        <w:t>:</w:t>
+      </w:r>
+    </w:p>
+    <w:p>
+      <w:pPr>
+        <w:shd w:val="clear" w:color="auto" w:fill="F6F8FF"/>
+        <w:tabs>
+          <w:tab w:val="left" w:pos="916"/>
+          <w:tab w:val="left" w:pos="1832"/>
+          <w:tab w:val="left" w:pos="2748"/>
+          <w:tab w:val="left" w:pos="3664"/>
+          <w:tab w:val="left" w:pos="4580"/>
+          <w:tab w:val="left" w:pos="5496"/>
+          <w:tab w:val="left" w:pos="6412"/>
+          <w:tab w:val="left" w:pos="7328"/>
+          <w:tab w:val="left" w:pos="8244"/>
+          <w:tab w:val="left" w:pos="9160"/>
+          <w:tab w:val="left" w:pos="10076"/>
+          <w:tab w:val="left" w:pos="10992"/>
+          <w:tab w:val="left" w:pos="11908"/>
+          <w:tab w:val="left" w:pos="12824"/>
+          <w:tab w:val="left" w:pos="13740"/>
+          <w:tab w:val="left" w:pos="14656"/>
+        </w:tabs>
+        <w:spacing w:after="0" w:line="240" w:lineRule="auto"/>
+        <w:rPr>
+          <w:rFonts w:ascii="Courier New" w:eastAsia="Times New Roman" w:hAnsi="Courier New" w:cs="Courier New"/>
+          <w:color w:val="000020"/>
+          <w:sz w:val="20"/>
+          <w:szCs w:val="20"/>
+          <w:lang w:val="en-US" w:eastAsia="ru-RU"/>
+        </w:rPr>
+      </w:pPr>
+      <w:r>
+        <w:rPr>
+          <w:rFonts w:ascii="Courier New" w:eastAsia="Times New Roman" w:hAnsi="Courier New" w:cs="Courier New"/>
+          <w:color w:val="1060B6"/>
+          <w:sz w:val="20"/>
+          <w:szCs w:val="20"/>
+          <w:lang w:val="en-US" w:eastAsia="ru-RU"/>
+        </w:rPr>
+        <w:t>    </w:t>
+      </w:r>
+      <w:r>
+        <w:rPr>
+          <w:rFonts w:ascii="Courier New" w:eastAsia="Times New Roman" w:hAnsi="Courier New" w:cs="Courier New"/>
+          <w:color w:val="1060B6"/>
+          <w:sz w:val="20"/>
+          <w:szCs w:val="20"/>
+          <w:lang w:val="en-US" w:eastAsia="ru-RU"/>
+        </w:rPr>
+        <w:tab/>
+      </w:r>
+      <w:r>
+        <w:rPr>
+          <w:rFonts w:ascii="Courier New" w:eastAsia="Times New Roman" w:hAnsi="Courier New" w:cs="Courier New"/>
+          <w:color w:val="1060B6"/>
+          <w:sz w:val="20"/>
+          <w:szCs w:val="20"/>
+          <w:lang w:val="en-US" w:eastAsia="ru-RU"/>
+        </w:rPr>
+        <w:tab/>
+        <w:t>__key =</w:t>
+      </w:r>
+      <w:r>
+        <w:rPr>
+          <w:rFonts w:ascii="Courier New" w:eastAsia="Times New Roman" w:hAnsi="Courier New" w:cs="Courier New"/>
+          <w:color w:val="1060B6"/>
+          <w:sz w:val="20"/>
+          <w:szCs w:val="20"/>
+          <w:lang w:val="en-US" w:eastAsia="ru-RU"/>
+        </w:rPr>
+        <w:t xml:space="preserve"> 0</w:t>
+      </w:r>
+    </w:p>
+    <w:p>
+      <w:pPr>
+        <w:shd w:val="clear" w:color="auto" w:fill="F6F8FF"/>
+        <w:tabs>
+          <w:tab w:val="left" w:pos="916"/>
+          <w:tab w:val="left" w:pos="1832"/>
+          <w:tab w:val="left" w:pos="2748"/>
+          <w:tab w:val="left" w:pos="3664"/>
+          <w:tab w:val="left" w:pos="4580"/>
+          <w:tab w:val="left" w:pos="5496"/>
+          <w:tab w:val="left" w:pos="6412"/>
+          <w:tab w:val="left" w:pos="7328"/>
+          <w:tab w:val="left" w:pos="8244"/>
+          <w:tab w:val="left" w:pos="9160"/>
+          <w:tab w:val="left" w:pos="10076"/>
+          <w:tab w:val="left" w:pos="10992"/>
+          <w:tab w:val="left" w:pos="11908"/>
+          <w:tab w:val="left" w:pos="12824"/>
+          <w:tab w:val="left" w:pos="13740"/>
+          <w:tab w:val="left" w:pos="14656"/>
+        </w:tabs>
+        <w:spacing w:after="0" w:line="240" w:lineRule="auto"/>
+        <w:rPr>
+          <w:rFonts w:ascii="Courier New" w:eastAsia="Times New Roman" w:hAnsi="Courier New" w:cs="Courier New"/>
+          <w:color w:val="000020"/>
+          <w:sz w:val="20"/>
+          <w:szCs w:val="20"/>
+          <w:lang w:eastAsia="ru-RU"/>
+        </w:rPr>
+      </w:pPr>
+      <w:r>
+        <w:rPr>
+          <w:rFonts w:ascii="Courier New" w:eastAsia="Times New Roman" w:hAnsi="Courier New" w:cs="Courier New"/>
+          <w:color w:val="1060B6"/>
+          <w:sz w:val="20"/>
+          <w:szCs w:val="20"/>
+          <w:lang w:val="en-US" w:eastAsia="ru-RU"/>
+        </w:rPr>
+        <w:t>    </w:t>
+      </w:r>
+      <w:r>
+        <w:rPr>
+          <w:rFonts w:ascii="Courier New" w:eastAsia="Times New Roman" w:hAnsi="Courier New" w:cs="Courier New"/>
+          <w:color w:val="1060B6"/>
+          <w:sz w:val="20"/>
+          <w:szCs w:val="20"/>
+          <w:lang w:val="en-US" w:eastAsia="ru-RU"/>
+        </w:rPr>
+        <w:tab/>
+      </w:r>
+      <w:proofErr w:type="spellStart"/>
+      <w:r>
+        <w:rPr>
+          <w:rFonts w:ascii="Courier New" w:eastAsia="Times New Roman" w:hAnsi="Courier New" w:cs="Courier New"/>
+          <w:color w:val="1060B6"/>
+          <w:sz w:val="20"/>
+          <w:szCs w:val="20"/>
+          <w:lang w:eastAsia="ru-RU"/>
+        </w:rPr>
+        <w:t>Else</w:t>
+      </w:r>
+      <w:proofErr w:type="spellEnd"/>
+      <w:r>
+        <w:rPr>
+          <w:rFonts w:ascii="Courier New" w:eastAsia="Times New Roman" w:hAnsi="Courier New" w:cs="Courier New"/>
+          <w:color w:val="1060B6"/>
+          <w:sz w:val="20"/>
+          <w:szCs w:val="20"/>
+          <w:lang w:eastAsia="ru-RU"/>
+        </w:rPr>
+        <w:t>:</w:t>
+      </w:r>
+    </w:p>
+    <w:p>
+      <w:pPr>
+        <w:shd w:val="clear" w:color="auto" w:fill="F6F8FF"/>
+        <w:tabs>
+          <w:tab w:val="left" w:pos="916"/>
+          <w:tab w:val="left" w:pos="1832"/>
+          <w:tab w:val="left" w:pos="2748"/>
+          <w:tab w:val="left" w:pos="3664"/>
+          <w:tab w:val="left" w:pos="4580"/>
+          <w:tab w:val="left" w:pos="5496"/>
+          <w:tab w:val="left" w:pos="6412"/>
+          <w:tab w:val="left" w:pos="7328"/>
+          <w:tab w:val="left" w:pos="8244"/>
+          <w:tab w:val="left" w:pos="9160"/>
+          <w:tab w:val="left" w:pos="10076"/>
+          <w:tab w:val="left" w:pos="10992"/>
+          <w:tab w:val="left" w:pos="11908"/>
+          <w:tab w:val="left" w:pos="12824"/>
+          <w:tab w:val="left" w:pos="13740"/>
+          <w:tab w:val="left" w:pos="14656"/>
+        </w:tabs>
+        <w:spacing w:after="0" w:line="240" w:lineRule="auto"/>
+        <w:rPr>
+          <w:rFonts w:ascii="Courier New" w:eastAsia="Times New Roman" w:hAnsi="Courier New" w:cs="Courier New"/>
+          <w:color w:val="000020"/>
+          <w:sz w:val="20"/>
+          <w:szCs w:val="20"/>
+          <w:lang w:eastAsia="ru-RU"/>
+        </w:rPr>
+      </w:pPr>
+      <w:r>
+        <w:rPr>
+          <w:rFonts w:ascii="Courier New" w:eastAsia="Times New Roman" w:hAnsi="Courier New" w:cs="Courier New"/>
+          <w:color w:val="1060B6"/>
+          <w:sz w:val="20"/>
+          <w:szCs w:val="20"/>
+          <w:lang w:eastAsia="ru-RU"/>
+        </w:rPr>
+        <w:t>    </w:t>
+      </w:r>
+      <w:r>
+        <w:rPr>
+          <w:rFonts w:ascii="Courier New" w:eastAsia="Times New Roman" w:hAnsi="Courier New" w:cs="Courier New"/>
+          <w:color w:val="1060B6"/>
+          <w:sz w:val="20"/>
+          <w:szCs w:val="20"/>
+          <w:lang w:eastAsia="ru-RU"/>
+        </w:rPr>
+        <w:tab/>
+      </w:r>
+      <w:r>
+        <w:rPr>
+          <w:rFonts w:ascii="Courier New" w:eastAsia="Times New Roman" w:hAnsi="Courier New" w:cs="Courier New"/>
+          <w:color w:val="1060B6"/>
+          <w:sz w:val="20"/>
+          <w:szCs w:val="20"/>
+          <w:lang w:eastAsia="ru-RU"/>
+        </w:rPr>
+        <w:tab/>
+        <w:t>__</w:t>
+      </w:r>
+      <w:proofErr w:type="spellStart"/>
+      <w:r>
+        <w:rPr>
+          <w:rFonts w:ascii="Courier New" w:eastAsia="Times New Roman" w:hAnsi="Courier New" w:cs="Courier New"/>
+          <w:color w:val="1060B6"/>
+          <w:sz w:val="20"/>
+          <w:szCs w:val="20"/>
+          <w:lang w:eastAsia="ru-RU"/>
+        </w:rPr>
+        <w:t>key</w:t>
+      </w:r>
+      <w:proofErr w:type="spellEnd"/>
+      <w:r>
+        <w:rPr>
+          <w:rFonts w:ascii="Courier New" w:eastAsia="Times New Roman" w:hAnsi="Courier New" w:cs="Courier New"/>
+          <w:color w:val="1060B6"/>
+          <w:sz w:val="20"/>
+          <w:szCs w:val="20"/>
+          <w:lang w:eastAsia="ru-RU"/>
+        </w:rPr>
+        <w:t>+=</w:t>
+      </w:r>
+      <w:r>
+        <w:rPr>
+          <w:rFonts w:ascii="Courier New" w:eastAsia="Times New Roman" w:hAnsi="Courier New" w:cs="Courier New"/>
+          <w:color w:val="1060B6"/>
+          <w:sz w:val="20"/>
+          <w:szCs w:val="20"/>
+          <w:lang w:eastAsia="ru-RU"/>
+        </w:rPr>
+        <w:t>1</w:t>
+      </w:r>
+    </w:p>
+    <w:p>
+      <w:pPr>
+        <w:shd w:val="clear" w:color="auto" w:fill="F6F8FF"/>
+        <w:tabs>
+          <w:tab w:val="left" w:pos="916"/>
+          <w:tab w:val="left" w:pos="1832"/>
+          <w:tab w:val="left" w:pos="2748"/>
+          <w:tab w:val="left" w:pos="3664"/>
+          <w:tab w:val="left" w:pos="4580"/>
+          <w:tab w:val="left" w:pos="5496"/>
+          <w:tab w:val="left" w:pos="6412"/>
+          <w:tab w:val="left" w:pos="7328"/>
+          <w:tab w:val="left" w:pos="8244"/>
+          <w:tab w:val="left" w:pos="9160"/>
+          <w:tab w:val="left" w:pos="10076"/>
+          <w:tab w:val="left" w:pos="10992"/>
+          <w:tab w:val="left" w:pos="11908"/>
+          <w:tab w:val="left" w:pos="12824"/>
+          <w:tab w:val="left" w:pos="13740"/>
+          <w:tab w:val="left" w:pos="14656"/>
+        </w:tabs>
+        <w:spacing w:after="0" w:line="240" w:lineRule="auto"/>
+        <w:rPr>
+          <w:rFonts w:ascii="Courier New" w:eastAsia="Times New Roman" w:hAnsi="Courier New" w:cs="Courier New"/>
+          <w:color w:val="000020"/>
+          <w:sz w:val="20"/>
+          <w:szCs w:val="20"/>
+          <w:lang w:eastAsia="ru-RU"/>
+        </w:rPr>
+      </w:pPr>
+      <w:r>
+        <w:rPr>
+          <w:rFonts w:ascii="Courier New" w:eastAsia="Times New Roman" w:hAnsi="Courier New" w:cs="Courier New"/>
+          <w:color w:val="1060B6"/>
+          <w:sz w:val="20"/>
+          <w:szCs w:val="20"/>
+          <w:lang w:eastAsia="ru-RU"/>
+        </w:rPr>
+        <w:t>    </w:t>
+      </w:r>
+      <w:proofErr w:type="spellStart"/>
+      <w:proofErr w:type="gramStart"/>
+      <w:r>
+        <w:rPr>
+          <w:rFonts w:ascii="Courier New" w:eastAsia="Times New Roman" w:hAnsi="Courier New" w:cs="Courier New"/>
+          <w:color w:val="1060B6"/>
+          <w:sz w:val="20"/>
+          <w:szCs w:val="20"/>
+          <w:lang w:eastAsia="ru-RU"/>
+        </w:rPr>
+        <w:t>print</w:t>
+      </w:r>
+      <w:proofErr w:type="spellEnd"/>
+      <w:r>
+        <w:rPr>
+          <w:rFonts w:ascii="Courier New" w:eastAsia="Times New Roman" w:hAnsi="Courier New" w:cs="Courier New"/>
+          <w:color w:val="1060B6"/>
+          <w:sz w:val="20"/>
+          <w:szCs w:val="20"/>
+          <w:lang w:eastAsia="ru-RU"/>
+        </w:rPr>
+        <w:t>(</w:t>
+      </w:r>
+      <w:proofErr w:type="gramEnd"/>
+      <w:r>
+        <w:rPr>
+          <w:rFonts w:ascii="Courier New" w:eastAsia="Times New Roman" w:hAnsi="Courier New" w:cs="Courier New"/>
+          <w:color w:val="1060B6"/>
+          <w:sz w:val="20"/>
+          <w:szCs w:val="20"/>
+          <w:lang w:eastAsia="ru-RU"/>
+        </w:rPr>
+        <w:t>'</w:t>
+      </w:r>
+      <w:r>
+        <w:rPr>
+          <w:rFonts w:ascii="Courier New" w:eastAsia="Times New Roman" w:hAnsi="Courier New" w:cs="Courier New"/>
+          <w:color w:val="000020"/>
+          <w:sz w:val="20"/>
+          <w:szCs w:val="20"/>
+          <w:lang w:eastAsia="ru-RU"/>
+        </w:rPr>
+        <w:t>Результат работы дешифратора</w:t>
+      </w:r>
+      <w:r>
+        <w:rPr>
+          <w:rFonts w:ascii="Courier New" w:eastAsia="Times New Roman" w:hAnsi="Courier New" w:cs="Courier New"/>
+          <w:color w:val="308080"/>
+          <w:sz w:val="20"/>
+          <w:szCs w:val="20"/>
+          <w:lang w:eastAsia="ru-RU"/>
+        </w:rPr>
+        <w:t>:</w:t>
+      </w:r>
+      <w:r>
+        <w:rPr>
+          <w:rFonts w:ascii="Courier New" w:eastAsia="Times New Roman" w:hAnsi="Courier New" w:cs="Courier New"/>
+          <w:color w:val="000020"/>
+          <w:sz w:val="20"/>
+          <w:szCs w:val="20"/>
+          <w:lang w:eastAsia="ru-RU"/>
+        </w:rPr>
+        <w:t xml:space="preserve"> </w:t>
+      </w:r>
+      <w:r>
+        <w:rPr>
+          <w:rFonts w:ascii="Courier New" w:eastAsia="Times New Roman" w:hAnsi="Courier New" w:cs="Courier New"/>
+          <w:color w:val="1060B6"/>
+          <w:sz w:val="20"/>
+          <w:szCs w:val="20"/>
+          <w:lang w:eastAsia="ru-RU"/>
+        </w:rPr>
+        <w:t xml:space="preserve">', </w:t>
+      </w:r>
+      <w:proofErr w:type="spellStart"/>
+      <w:r>
+        <w:rPr>
+          <w:rFonts w:ascii="Courier New" w:eastAsia="Times New Roman" w:hAnsi="Courier New" w:cs="Courier New"/>
+          <w:color w:val="1060B6"/>
+          <w:sz w:val="20"/>
+          <w:szCs w:val="20"/>
+          <w:lang w:eastAsia="ru-RU"/>
+        </w:rPr>
+        <w:t>unetext</w:t>
+      </w:r>
+      <w:proofErr w:type="spellEnd"/>
+      <w:r>
+        <w:rPr>
+          <w:rFonts w:ascii="Courier New" w:eastAsia="Times New Roman" w:hAnsi="Courier New" w:cs="Courier New"/>
+          <w:color w:val="1060B6"/>
+          <w:sz w:val="20"/>
+          <w:szCs w:val="20"/>
+          <w:lang w:eastAsia="ru-RU"/>
+        </w:rPr>
+        <w:t>)</w:t>
+      </w:r>
+    </w:p>
     <w:p/>
+    <w:p/>
+    <w:p/>
+    <w:p/>
+    <w:p/>
+    <w:p/>
+    <w:p/>
+    <w:p/>
+    <w:p/>
+    <w:p/>
+    <w:p/>
+    <w:p>
+      <w:proofErr w:type="spellStart"/>
+      <w:proofErr w:type="gramStart"/>
+      <w:r>
+        <w:lastRenderedPageBreak/>
+        <w:t>print</w:t>
+      </w:r>
+      <w:proofErr w:type="spellEnd"/>
+      <w:r>
+        <w:t>(</w:t>
+      </w:r>
+      <w:proofErr w:type="gramEnd"/>
+      <w:r>
+        <w:t>'выберите тип шифрования (s) - симметричное или (</w:t>
+      </w:r>
+      <w:proofErr w:type="spellStart"/>
+      <w:r>
+        <w:t>as</w:t>
+      </w:r>
+      <w:proofErr w:type="spellEnd"/>
+      <w:r>
+        <w:t>) - асимметричное')</w:t>
+      </w:r>
+    </w:p>
+    <w:p>
+      <w:pPr>
+        <w:rPr>
+          <w:lang w:val="en-US"/>
+        </w:rPr>
+      </w:pPr>
+      <w:r>
+        <w:rPr>
+          <w:lang w:val="en-US"/>
+        </w:rPr>
+        <w:t xml:space="preserve">a = </w:t>
+      </w:r>
+      <w:proofErr w:type="gramStart"/>
+      <w:r>
+        <w:rPr>
+          <w:lang w:val="en-US"/>
+        </w:rPr>
+        <w:t>str(</w:t>
+      </w:r>
+      <w:proofErr w:type="gramEnd"/>
+      <w:r>
+        <w:rPr>
+          <w:lang w:val="en-US"/>
+        </w:rPr>
+        <w:t>input('</w:t>
+      </w:r>
+      <w:r>
+        <w:t>Напишите</w:t>
+      </w:r>
+      <w:r>
+        <w:rPr>
+          <w:lang w:val="en-US"/>
+        </w:rPr>
+        <w:t xml:space="preserve"> s </w:t>
+      </w:r>
+      <w:r>
+        <w:t>или</w:t>
+      </w:r>
+      <w:r>
+        <w:rPr>
+          <w:lang w:val="en-US"/>
+        </w:rPr>
+        <w:t xml:space="preserve"> as'))</w:t>
+      </w:r>
+    </w:p>
+    <w:p>
+      <w:proofErr w:type="spellStart"/>
+      <w:r>
+        <w:t>if</w:t>
+      </w:r>
+      <w:proofErr w:type="spellEnd"/>
+      <w:r>
+        <w:t xml:space="preserve"> a == 's':</w:t>
+      </w:r>
+    </w:p>
+    <w:p>
+      <w:r>
+        <w:t xml:space="preserve">    </w:t>
+      </w:r>
+      <w:proofErr w:type="spellStart"/>
+      <w:proofErr w:type="gramStart"/>
+      <w:r>
+        <w:t>print</w:t>
+      </w:r>
+      <w:proofErr w:type="spellEnd"/>
+      <w:r>
+        <w:t>(</w:t>
+      </w:r>
+      <w:proofErr w:type="gramEnd"/>
+      <w:r>
+        <w:t>'Выбранный тип шифрования - симметричное')</w:t>
+      </w:r>
+    </w:p>
+    <w:p>
+      <w:r>
+        <w:t xml:space="preserve">    </w:t>
+      </w:r>
+    </w:p>
+    <w:p>
+      <w:r>
+        <w:t xml:space="preserve">    IZHODNIK = 'Существует два класса криптосистем: симметричные (</w:t>
+      </w:r>
+      <w:proofErr w:type="spellStart"/>
+      <w:r>
+        <w:t>одноключевые</w:t>
+      </w:r>
+      <w:proofErr w:type="spellEnd"/>
+      <w:r>
+        <w:t>) и асимметричные (</w:t>
+      </w:r>
+      <w:proofErr w:type="spellStart"/>
+      <w:r>
+        <w:t>двухключевые</w:t>
+      </w:r>
+      <w:proofErr w:type="spellEnd"/>
+      <w:r>
+        <w:t>).'</w:t>
+      </w:r>
+    </w:p>
+    <w:p>
+      <w:r>
+        <w:t xml:space="preserve">    </w:t>
+      </w:r>
+      <w:proofErr w:type="spellStart"/>
+      <w:r>
+        <w:t>key</w:t>
+      </w:r>
+      <w:proofErr w:type="spellEnd"/>
+      <w:r>
+        <w:t xml:space="preserve"> = [28]</w:t>
+      </w:r>
+    </w:p>
+    <w:p>
+      <w:r>
+        <w:t xml:space="preserve">    </w:t>
+      </w:r>
+    </w:p>
+    <w:p>
+      <w:r>
+        <w:t xml:space="preserve">    </w:t>
+      </w:r>
+      <w:proofErr w:type="spellStart"/>
+      <w:proofErr w:type="gramStart"/>
+      <w:r>
+        <w:t>print</w:t>
+      </w:r>
+      <w:proofErr w:type="spellEnd"/>
+      <w:r>
+        <w:t>(</w:t>
+      </w:r>
+      <w:proofErr w:type="gramEnd"/>
+      <w:r>
+        <w:t>'Исходное сообщение: ', IZHODNIK)</w:t>
+      </w:r>
+    </w:p>
+    <w:p>
+      <w:pPr>
+        <w:rPr>
+          <w:lang w:val="en-US"/>
+        </w:rPr>
+      </w:pPr>
+      <w:r>
+        <w:t xml:space="preserve">    </w:t>
+      </w:r>
+      <w:proofErr w:type="gramStart"/>
+      <w:r>
+        <w:rPr>
+          <w:lang w:val="en-US"/>
+        </w:rPr>
+        <w:t>print(</w:t>
+      </w:r>
+      <w:proofErr w:type="gramEnd"/>
+      <w:r>
+        <w:rPr>
+          <w:lang w:val="en-US"/>
+        </w:rPr>
+        <w:t>'</w:t>
+      </w:r>
+      <w:r>
+        <w:t>Ключ</w:t>
+      </w:r>
+      <w:r>
+        <w:rPr>
+          <w:lang w:val="en-US"/>
+        </w:rPr>
+        <w:t xml:space="preserve"> - ', key)</w:t>
+      </w:r>
+    </w:p>
+    <w:p>
+      <w:pPr>
+        <w:rPr>
+          <w:lang w:val="en-US"/>
+        </w:rPr>
+      </w:pPr>
+      <w:r>
+        <w:rPr>
+          <w:lang w:val="en-US"/>
+        </w:rPr>
+        <w:t xml:space="preserve">    </w:t>
+      </w:r>
+    </w:p>
+    <w:p>
+      <w:pPr>
+        <w:rPr>
+          <w:lang w:val="en-US"/>
+        </w:rPr>
+      </w:pPr>
+      <w:r>
+        <w:rPr>
+          <w:lang w:val="en-US"/>
+        </w:rPr>
+        <w:t xml:space="preserve">    text = []</w:t>
+      </w:r>
+    </w:p>
+    <w:p>
+      <w:pPr>
+        <w:rPr>
+          <w:lang w:val="en-US"/>
+        </w:rPr>
+      </w:pPr>
+      <w:r>
+        <w:rPr>
+          <w:lang w:val="en-US"/>
+        </w:rPr>
+        <w:t xml:space="preserve">    for __ in </w:t>
+      </w:r>
+      <w:proofErr w:type="gramStart"/>
+      <w:r>
+        <w:rPr>
+          <w:lang w:val="en-US"/>
+        </w:rPr>
+        <w:t>list(</w:t>
+      </w:r>
+      <w:proofErr w:type="gramEnd"/>
+      <w:r>
+        <w:rPr>
+          <w:lang w:val="en-US"/>
+        </w:rPr>
+        <w:t>IZHODNIK):</w:t>
+      </w:r>
+    </w:p>
+    <w:p>
+      <w:pPr>
+        <w:rPr>
+          <w:lang w:val="en-US"/>
+        </w:rPr>
+      </w:pPr>
+      <w:r>
+        <w:rPr>
+          <w:lang w:val="en-US"/>
+        </w:rPr>
+        <w:t xml:space="preserve">    </w:t>
+      </w:r>
+      <w:r>
+        <w:rPr>
+          <w:lang w:val="en-US"/>
+        </w:rPr>
+        <w:tab/>
+      </w:r>
+      <w:proofErr w:type="spellStart"/>
+      <w:proofErr w:type="gramStart"/>
+      <w:r>
+        <w:rPr>
+          <w:lang w:val="en-US"/>
+        </w:rPr>
+        <w:t>text</w:t>
+      </w:r>
+      <w:r>
+        <w:rPr>
+          <w:lang w:val="en-US"/>
+        </w:rPr>
+        <w:t>.</w:t>
+      </w:r>
+      <w:r>
+        <w:rPr>
+          <w:lang w:val="en-US"/>
+        </w:rPr>
+        <w:t>append</w:t>
+      </w:r>
+      <w:proofErr w:type="spellEnd"/>
+      <w:proofErr w:type="gramEnd"/>
+      <w:r>
+        <w:rPr>
+          <w:lang w:val="en-US"/>
+        </w:rPr>
+        <w:t>(</w:t>
+      </w:r>
+      <w:proofErr w:type="spellStart"/>
+      <w:r>
+        <w:rPr>
+          <w:lang w:val="en-US"/>
+        </w:rPr>
+        <w:t>ord</w:t>
+      </w:r>
+      <w:proofErr w:type="spellEnd"/>
+      <w:r>
+        <w:rPr>
+          <w:lang w:val="en-US"/>
+        </w:rPr>
+        <w:t xml:space="preserve">(__)) # </w:t>
+      </w:r>
+      <w:proofErr w:type="spellStart"/>
+      <w:r>
+        <w:rPr>
+          <w:lang w:val="en-US"/>
+        </w:rPr>
+        <w:t>ord</w:t>
+      </w:r>
+      <w:proofErr w:type="spellEnd"/>
+      <w:r>
+        <w:rPr>
+          <w:lang w:val="en-US"/>
+        </w:rPr>
+        <w:t xml:space="preserve">() - </w:t>
+      </w:r>
+      <w:r>
+        <w:t>представление</w:t>
+      </w:r>
+      <w:r>
+        <w:rPr>
+          <w:lang w:val="en-US"/>
+        </w:rPr>
+        <w:t xml:space="preserve"> </w:t>
+      </w:r>
+      <w:r>
+        <w:t>слова</w:t>
+      </w:r>
+      <w:r>
+        <w:rPr>
+          <w:lang w:val="en-US"/>
+        </w:rPr>
+        <w:t xml:space="preserve">, </w:t>
+      </w:r>
+      <w:r>
+        <w:t>как</w:t>
+      </w:r>
+      <w:r>
+        <w:rPr>
+          <w:lang w:val="en-US"/>
+        </w:rPr>
+        <w:t xml:space="preserve"> </w:t>
+      </w:r>
+      <w:r>
+        <w:t>число</w:t>
+      </w:r>
+    </w:p>
+    <w:p>
+      <w:r>
+        <w:rPr>
+          <w:lang w:val="en-US"/>
+        </w:rPr>
+        <w:t xml:space="preserve">    </w:t>
+      </w:r>
+      <w:proofErr w:type="spellStart"/>
+      <w:proofErr w:type="gramStart"/>
+      <w:r>
+        <w:t>print</w:t>
+      </w:r>
+      <w:proofErr w:type="spellEnd"/>
+      <w:r>
+        <w:t>(</w:t>
+      </w:r>
+      <w:proofErr w:type="gramEnd"/>
+      <w:r>
+        <w:t xml:space="preserve">'после перевода текста в цифры: ', </w:t>
+      </w:r>
+      <w:proofErr w:type="spellStart"/>
+      <w:r>
+        <w:t>text</w:t>
+      </w:r>
+      <w:proofErr w:type="spellEnd"/>
+      <w:r>
+        <w:t>)</w:t>
+      </w:r>
+    </w:p>
+    <w:p>
+      <w:r>
+        <w:t xml:space="preserve">    </w:t>
+      </w:r>
+    </w:p>
+    <w:p>
+      <w:pPr>
+        <w:rPr>
+          <w:lang w:val="en-US"/>
+        </w:rPr>
+      </w:pPr>
+      <w:r>
+        <w:t xml:space="preserve">    </w:t>
+      </w:r>
+      <w:proofErr w:type="spellStart"/>
+      <w:r>
+        <w:rPr>
+          <w:lang w:val="en-US"/>
+        </w:rPr>
+        <w:t>etext</w:t>
+      </w:r>
+      <w:proofErr w:type="spellEnd"/>
+      <w:r>
+        <w:rPr>
+          <w:lang w:val="en-US"/>
+        </w:rPr>
+        <w:t xml:space="preserve"> = []</w:t>
+      </w:r>
+    </w:p>
+    <w:p>
+      <w:pPr>
+        <w:rPr>
+          <w:lang w:val="en-US"/>
+        </w:rPr>
+      </w:pPr>
+      <w:r>
+        <w:rPr>
+          <w:lang w:val="en-US"/>
+        </w:rPr>
+        <w:t xml:space="preserve">    __key = 0</w:t>
+      </w:r>
+    </w:p>
+    <w:p>
+      <w:pPr>
+        <w:rPr>
+          <w:lang w:val="en-US"/>
+        </w:rPr>
+      </w:pPr>
+      <w:r>
+        <w:rPr>
+          <w:lang w:val="en-US"/>
+        </w:rPr>
+        <w:t xml:space="preserve">    for __ in range(</w:t>
+      </w:r>
+      <w:proofErr w:type="gramStart"/>
+      <w:r>
+        <w:rPr>
+          <w:lang w:val="en-US"/>
+        </w:rPr>
+        <w:t>0,len</w:t>
+      </w:r>
+      <w:proofErr w:type="gramEnd"/>
+      <w:r>
+        <w:rPr>
+          <w:lang w:val="en-US"/>
+        </w:rPr>
+        <w:t>(text)):</w:t>
+      </w:r>
+    </w:p>
+    <w:p>
+      <w:pPr>
+        <w:rPr>
+          <w:lang w:val="en-US"/>
+        </w:rPr>
+      </w:pPr>
+      <w:r>
+        <w:rPr>
+          <w:lang w:val="en-US"/>
+        </w:rPr>
+        <w:t xml:space="preserve">    </w:t>
+      </w:r>
+      <w:r>
+        <w:rPr>
+          <w:lang w:val="en-US"/>
+        </w:rPr>
+        <w:tab/>
+      </w:r>
+      <w:proofErr w:type="spellStart"/>
+      <w:proofErr w:type="gramStart"/>
+      <w:r>
+        <w:rPr>
+          <w:lang w:val="en-US"/>
+        </w:rPr>
+        <w:t>etext.append</w:t>
+      </w:r>
+      <w:proofErr w:type="spellEnd"/>
+      <w:proofErr w:type="gramEnd"/>
+      <w:r>
+        <w:rPr>
+          <w:lang w:val="en-US"/>
+        </w:rPr>
+        <w:t>(text[__]+key[__key])</w:t>
+      </w:r>
+    </w:p>
+    <w:p>
+      <w:pPr>
+        <w:rPr>
+          <w:lang w:val="en-US"/>
+        </w:rPr>
+      </w:pPr>
+      <w:r>
+        <w:rPr>
+          <w:lang w:val="en-US"/>
+        </w:rPr>
+        <w:t xml:space="preserve">    </w:t>
+      </w:r>
+      <w:r>
+        <w:rPr>
+          <w:lang w:val="en-US"/>
+        </w:rPr>
+        <w:tab/>
+        <w:t xml:space="preserve">if __key == </w:t>
+      </w:r>
+      <w:proofErr w:type="spellStart"/>
+      <w:r>
+        <w:rPr>
+          <w:lang w:val="en-US"/>
+        </w:rPr>
+        <w:t>len</w:t>
+      </w:r>
+      <w:proofErr w:type="spellEnd"/>
+      <w:r>
+        <w:rPr>
+          <w:lang w:val="en-US"/>
+        </w:rPr>
+        <w:t>(key)-1:</w:t>
+      </w:r>
+    </w:p>
+    <w:p>
+      <w:pPr>
+        <w:rPr>
+          <w:lang w:val="en-US"/>
+        </w:rPr>
+      </w:pPr>
+      <w:r>
+        <w:rPr>
+          <w:lang w:val="en-US"/>
+        </w:rPr>
+        <w:t xml:space="preserve">    </w:t>
+      </w:r>
+      <w:r>
+        <w:rPr>
+          <w:lang w:val="en-US"/>
+        </w:rPr>
+        <w:tab/>
+      </w:r>
+      <w:r>
+        <w:rPr>
+          <w:lang w:val="en-US"/>
+        </w:rPr>
+        <w:tab/>
+        <w:t>__key = 0</w:t>
+      </w:r>
+    </w:p>
+    <w:p>
+      <w:r>
+        <w:rPr>
+          <w:lang w:val="en-US"/>
+        </w:rPr>
+        <w:t xml:space="preserve">    </w:t>
+      </w:r>
+      <w:r>
+        <w:rPr>
+          <w:lang w:val="en-US"/>
+        </w:rPr>
+        <w:tab/>
+      </w:r>
+      <w:proofErr w:type="spellStart"/>
+      <w:r>
+        <w:t>else</w:t>
+      </w:r>
+      <w:proofErr w:type="spellEnd"/>
+      <w:r>
+        <w:t>:</w:t>
+      </w:r>
+    </w:p>
+    <w:p>
+      <w:r>
+        <w:t xml:space="preserve">    </w:t>
+      </w:r>
+      <w:r>
+        <w:tab/>
+      </w:r>
+      <w:r>
+        <w:tab/>
+        <w:t>__</w:t>
+      </w:r>
+      <w:proofErr w:type="spellStart"/>
+      <w:r>
+        <w:t>key</w:t>
+      </w:r>
+      <w:proofErr w:type="spellEnd"/>
+      <w:r>
+        <w:t>+=1</w:t>
+      </w:r>
+    </w:p>
+    <w:p>
+      <w:r>
+        <w:t xml:space="preserve">    </w:t>
+      </w:r>
+      <w:proofErr w:type="spellStart"/>
+      <w:proofErr w:type="gramStart"/>
+      <w:r>
+        <w:t>print</w:t>
+      </w:r>
+      <w:proofErr w:type="spellEnd"/>
+      <w:r>
+        <w:t>(</w:t>
+      </w:r>
+      <w:proofErr w:type="gramEnd"/>
+      <w:r>
+        <w:t xml:space="preserve">'Результат работы шифратора: ', </w:t>
+      </w:r>
+      <w:proofErr w:type="spellStart"/>
+      <w:r>
+        <w:t>etext</w:t>
+      </w:r>
+      <w:proofErr w:type="spellEnd"/>
+      <w:r>
+        <w:t>)</w:t>
+      </w:r>
+    </w:p>
+    <w:p>
+      <w:r>
+        <w:t xml:space="preserve">    </w:t>
+      </w:r>
+    </w:p>
+    <w:p>
+      <w:pPr>
+        <w:rPr>
+          <w:lang w:val="en-US"/>
+        </w:rPr>
+      </w:pPr>
+      <w:r>
+        <w:t xml:space="preserve">    </w:t>
+      </w:r>
+      <w:proofErr w:type="spellStart"/>
+      <w:r>
+        <w:rPr>
+          <w:lang w:val="en-US"/>
+        </w:rPr>
+        <w:t>unetext</w:t>
+      </w:r>
+      <w:proofErr w:type="spellEnd"/>
+      <w:r>
+        <w:rPr>
+          <w:lang w:val="en-US"/>
+        </w:rPr>
+        <w:t xml:space="preserve"> = []</w:t>
+      </w:r>
+    </w:p>
+    <w:p>
+      <w:pPr>
+        <w:rPr>
+          <w:lang w:val="en-US"/>
+        </w:rPr>
+      </w:pPr>
+      <w:r>
+        <w:rPr>
+          <w:lang w:val="en-US"/>
+        </w:rPr>
+        <w:lastRenderedPageBreak/>
+        <w:t xml:space="preserve">    __key = 0</w:t>
+      </w:r>
+    </w:p>
+    <w:p>
+      <w:pPr>
+        <w:rPr>
+          <w:lang w:val="en-US"/>
+        </w:rPr>
+      </w:pPr>
+      <w:r>
+        <w:rPr>
+          <w:lang w:val="en-US"/>
+        </w:rPr>
+        <w:t xml:space="preserve">    for __ in range(</w:t>
+      </w:r>
+      <w:proofErr w:type="gramStart"/>
+      <w:r>
+        <w:rPr>
+          <w:lang w:val="en-US"/>
+        </w:rPr>
+        <w:t>0,len</w:t>
+      </w:r>
+      <w:proofErr w:type="gramEnd"/>
+      <w:r>
+        <w:rPr>
+          <w:lang w:val="en-US"/>
+        </w:rPr>
+        <w:t>(</w:t>
+      </w:r>
+      <w:proofErr w:type="spellStart"/>
+      <w:r>
+        <w:rPr>
+          <w:lang w:val="en-US"/>
+        </w:rPr>
+        <w:t>etext</w:t>
+      </w:r>
+      <w:proofErr w:type="spellEnd"/>
+      <w:r>
+        <w:rPr>
+          <w:lang w:val="en-US"/>
+        </w:rPr>
+        <w:t>)):</w:t>
+      </w:r>
+    </w:p>
+    <w:p>
+      <w:pPr>
+        <w:rPr>
+          <w:lang w:val="en-US"/>
+        </w:rPr>
+      </w:pPr>
+      <w:r>
+        <w:rPr>
+          <w:lang w:val="en-US"/>
+        </w:rPr>
+        <w:t xml:space="preserve">    </w:t>
+      </w:r>
+      <w:r>
+        <w:rPr>
+          <w:lang w:val="en-US"/>
+        </w:rPr>
+        <w:tab/>
+      </w:r>
+      <w:proofErr w:type="spellStart"/>
+      <w:proofErr w:type="gramStart"/>
+      <w:r>
+        <w:rPr>
+          <w:lang w:val="en-US"/>
+        </w:rPr>
+        <w:t>unetext.append</w:t>
+      </w:r>
+      <w:proofErr w:type="spellEnd"/>
+      <w:proofErr w:type="gramEnd"/>
+      <w:r>
+        <w:rPr>
+          <w:lang w:val="en-US"/>
+        </w:rPr>
+        <w:t>(chr(</w:t>
+      </w:r>
+      <w:proofErr w:type="spellStart"/>
+      <w:r>
+        <w:rPr>
+          <w:lang w:val="en-US"/>
+        </w:rPr>
+        <w:t>etext</w:t>
+      </w:r>
+      <w:proofErr w:type="spellEnd"/>
+      <w:r>
+        <w:rPr>
+          <w:lang w:val="en-US"/>
+        </w:rPr>
+        <w:t>[__]-key[__key]))</w:t>
+      </w:r>
+    </w:p>
+    <w:p>
+      <w:pPr>
+        <w:rPr>
+          <w:lang w:val="en-US"/>
+        </w:rPr>
+      </w:pPr>
+      <w:r>
+        <w:rPr>
+          <w:lang w:val="en-US"/>
+        </w:rPr>
+        <w:t xml:space="preserve">    </w:t>
+      </w:r>
+      <w:r>
+        <w:rPr>
+          <w:lang w:val="en-US"/>
+        </w:rPr>
+        <w:tab/>
+        <w:t xml:space="preserve">if __key == </w:t>
+      </w:r>
+      <w:proofErr w:type="spellStart"/>
+      <w:r>
+        <w:rPr>
+          <w:lang w:val="en-US"/>
+        </w:rPr>
+        <w:t>len</w:t>
+      </w:r>
+      <w:proofErr w:type="spellEnd"/>
+      <w:r>
+        <w:rPr>
+          <w:lang w:val="en-US"/>
+        </w:rPr>
+        <w:t>(key)-1:</w:t>
+      </w:r>
+    </w:p>
+    <w:p>
+      <w:pPr>
+        <w:rPr>
+          <w:lang w:val="en-US"/>
+        </w:rPr>
+      </w:pPr>
+      <w:r>
+        <w:rPr>
+          <w:lang w:val="en-US"/>
+        </w:rPr>
+        <w:t xml:space="preserve">    </w:t>
+      </w:r>
+      <w:r>
+        <w:rPr>
+          <w:lang w:val="en-US"/>
+        </w:rPr>
+        <w:tab/>
+      </w:r>
+      <w:r>
+        <w:rPr>
+          <w:lang w:val="en-US"/>
+        </w:rPr>
+        <w:tab/>
+        <w:t>__key = 0</w:t>
+      </w:r>
+    </w:p>
+    <w:p>
+      <w:r>
+        <w:rPr>
+          <w:lang w:val="en-US"/>
+        </w:rPr>
+        <w:t xml:space="preserve">    </w:t>
+      </w:r>
+      <w:r>
+        <w:rPr>
+          <w:lang w:val="en-US"/>
+        </w:rPr>
+        <w:tab/>
+      </w:r>
+      <w:proofErr w:type="spellStart"/>
+      <w:r>
+        <w:t>else</w:t>
+      </w:r>
+      <w:proofErr w:type="spellEnd"/>
+      <w:r>
+        <w:t>:</w:t>
+      </w:r>
+    </w:p>
+    <w:p>
+      <w:r>
+        <w:t xml:space="preserve">    </w:t>
+      </w:r>
+      <w:r>
+        <w:tab/>
+      </w:r>
+      <w:r>
+        <w:tab/>
+        <w:t>__</w:t>
+      </w:r>
+      <w:proofErr w:type="spellStart"/>
+      <w:r>
+        <w:t>key</w:t>
+      </w:r>
+      <w:proofErr w:type="spellEnd"/>
+      <w:r>
+        <w:t>+=1</w:t>
+      </w:r>
+    </w:p>
+    <w:p>
+      <w:r>
+        <w:t xml:space="preserve">    </w:t>
+      </w:r>
+      <w:proofErr w:type="spellStart"/>
+      <w:proofErr w:type="gramStart"/>
+      <w:r>
+        <w:t>print</w:t>
+      </w:r>
+      <w:proofErr w:type="spellEnd"/>
+      <w:r>
+        <w:t>(</w:t>
+      </w:r>
+      <w:proofErr w:type="gramEnd"/>
+      <w:r>
+        <w:t xml:space="preserve">'Результат работы дешифратора: ', </w:t>
+      </w:r>
+      <w:proofErr w:type="spellStart"/>
+      <w:r>
+        <w:t>unetext</w:t>
+      </w:r>
+      <w:proofErr w:type="spellEnd"/>
+      <w:r>
+        <w:t>)</w:t>
+      </w:r>
+    </w:p>
     <w:p/>
     <w:p>
       <w:pPr>
@@ -2014,6 +6062,7 @@
         </w:rPr>
       </w:pPr>
     </w:p>
+    <w:p/>
     <w:sectPr>
       <w:pgSz w:w="11906" w:h="16838"/>
       <w:pgMar w:top="1134" w:right="850" w:bottom="1134" w:left="1701" w:header="708" w:footer="708" w:gutter="0"/>
@@ -2422,6 +6471,7 @@
   <w:style w:type="paragraph" w:default="1" w:styleId="a">
     <w:name w:val="Normal"/>
     <w:qFormat/>
+    <w:rsid w:val="00A22C7C"/>
   </w:style>
   <w:style w:type="paragraph" w:styleId="1">
     <w:name w:val="heading 1"/>
